--- a/формулы теплопроводности Храпов.docx
+++ b/формулы теплопроводности Храпов.docx
@@ -195,6 +195,9 @@
             <m:t>{</m:t>
           </m:r>
           <m:r>
+            <m:rPr>
+              <m:sty m:val="p"/>
+            </m:rPr>
             <w:rPr>
               <w:rFonts w:ascii="Cambria Math" w:hAnsi="Cambria Math"/>
               <w:lang w:val="en-US"/>
@@ -562,6 +565,9 @@
             <m:t>+</m:t>
           </m:r>
           <m:r>
+            <m:rPr>
+              <m:sty m:val="p"/>
+            </m:rPr>
             <w:rPr>
               <w:rFonts w:ascii="Cambria Math" w:hAnsi="Cambria Math"/>
               <w:lang w:val="en-US"/>
@@ -1300,6 +1306,13 @@
             </w:rPr>
             <m:t>}</m:t>
           </m:r>
+          <m:r>
+            <w:rPr>
+              <w:rFonts w:ascii="Cambria Math" w:hAnsi="Cambria Math"/>
+              <w:lang w:val="en-US"/>
+            </w:rPr>
+            <m:t>+q(n,i,j,k,T)</m:t>
+          </m:r>
         </m:oMath>
       </m:oMathPara>
     </w:p>
@@ -1312,9 +1325,8 @@
           <w:lang w:val="en-US"/>
         </w:rPr>
       </w:pPr>
-      <w:bookmarkStart w:id="0" w:name="_GoBack"/>
-      <w:bookmarkEnd w:id="0"/>
     </w:p>
+    <w:bookmarkStart w:id="0" w:name="_GoBack"/>
     <w:p>
       <w:pPr>
         <w:ind w:left="708"/>
@@ -1353,14 +1365,7 @@
                   <w:rFonts w:ascii="Cambria Math" w:hAnsi="Cambria Math"/>
                   <w:lang w:val="en-US"/>
                 </w:rPr>
-                <m:t>i</m:t>
-              </m:r>
-              <m:r>
-                <w:rPr>
-                  <w:rFonts w:ascii="Cambria Math" w:hAnsi="Cambria Math"/>
-                  <w:lang w:val="en-US"/>
-                </w:rPr>
-                <m:t>+</m:t>
+                <m:t>i+</m:t>
               </m:r>
               <m:f>
                 <m:fPr>
@@ -1396,28 +1401,7 @@
                   <w:rFonts w:ascii="Cambria Math" w:hAnsi="Cambria Math"/>
                   <w:lang w:val="en-US"/>
                 </w:rPr>
-                <m:t>,</m:t>
-              </m:r>
-              <m:r>
-                <w:rPr>
-                  <w:rFonts w:ascii="Cambria Math" w:hAnsi="Cambria Math"/>
-                  <w:lang w:val="en-US"/>
-                </w:rPr>
-                <m:t>j</m:t>
-              </m:r>
-              <m:r>
-                <w:rPr>
-                  <w:rFonts w:ascii="Cambria Math" w:hAnsi="Cambria Math"/>
-                  <w:lang w:val="en-US"/>
-                </w:rPr>
-                <m:t>,</m:t>
-              </m:r>
-              <m:r>
-                <w:rPr>
-                  <w:rFonts w:ascii="Cambria Math" w:hAnsi="Cambria Math"/>
-                  <w:lang w:val="en-US"/>
-                </w:rPr>
-                <m:t>k</m:t>
+                <m:t>,j,k</m:t>
               </m:r>
             </m:sub>
             <m:sup>
@@ -1445,20 +1429,10 @@
               <w:rFonts w:ascii="Cambria Math" w:hAnsi="Cambria Math"/>
               <w:lang w:val="en-US"/>
             </w:rPr>
-            <m:t>Κ</m:t>
-          </m:r>
-          <m:r>
-            <m:rPr>
-              <m:sty m:val="p"/>
-            </m:rPr>
-            <w:rPr>
-              <w:rFonts w:ascii="Cambria Math" w:hAnsi="Cambria Math"/>
-              <w:lang w:val="en-US"/>
-            </w:rPr>
-            <m:t>(</m:t>
-          </m:r>
-          <m:sSubSup>
-            <m:sSubSupPr>
+            <m:t>Κ(</m:t>
+          </m:r>
+          <m:sSub>
+            <m:sSubPr>
               <m:ctrlPr>
                 <w:rPr>
                   <w:rFonts w:ascii="Cambria Math" w:hAnsi="Cambria Math"/>
@@ -1466,7 +1440,7 @@
                   <w:lang w:val="en-US"/>
                 </w:rPr>
               </m:ctrlPr>
-            </m:sSubSupPr>
+            </m:sSubPr>
             <m:e>
               <m:r>
                 <w:rPr>
@@ -1482,14 +1456,7 @@
                   <w:rFonts w:ascii="Cambria Math" w:hAnsi="Cambria Math"/>
                   <w:lang w:val="en-US"/>
                 </w:rPr>
-                <m:t>i</m:t>
-              </m:r>
-              <m:r>
-                <w:rPr>
-                  <w:rFonts w:ascii="Cambria Math" w:hAnsi="Cambria Math"/>
-                  <w:lang w:val="en-US"/>
-                </w:rPr>
-                <m:t>±</m:t>
+                <m:t>i±</m:t>
               </m:r>
               <m:f>
                 <m:fPr>
@@ -1528,8 +1495,7 @@
                 <m:t>,j,k</m:t>
               </m:r>
             </m:sub>
-            <m:sup/>
-          </m:sSubSup>
+          </m:sSub>
           <m:r>
             <m:rPr>
               <m:sty m:val="p"/>
@@ -1581,28 +1547,7 @@
                   <w:rFonts w:ascii="Cambria Math" w:hAnsi="Cambria Math"/>
                   <w:lang w:val="en-US"/>
                 </w:rPr>
-                <m:t>i</m:t>
-              </m:r>
-              <m:r>
-                <w:rPr>
-                  <w:rFonts w:ascii="Cambria Math" w:hAnsi="Cambria Math"/>
-                  <w:lang w:val="en-US"/>
-                </w:rPr>
-                <m:t>,</m:t>
-              </m:r>
-              <m:r>
-                <w:rPr>
-                  <w:rFonts w:ascii="Cambria Math" w:hAnsi="Cambria Math"/>
-                  <w:lang w:val="en-US"/>
-                </w:rPr>
-                <m:t>j</m:t>
-              </m:r>
-              <m:r>
-                <w:rPr>
-                  <w:rFonts w:ascii="Cambria Math" w:hAnsi="Cambria Math"/>
-                  <w:lang w:val="en-US"/>
-                </w:rPr>
-                <m:t>+</m:t>
+                <m:t>i,j+</m:t>
               </m:r>
               <m:f>
                 <m:fPr>
@@ -1638,14 +1583,7 @@
                   <w:rFonts w:ascii="Cambria Math" w:hAnsi="Cambria Math"/>
                   <w:lang w:val="en-US"/>
                 </w:rPr>
-                <m:t>,</m:t>
-              </m:r>
-              <m:r>
-                <w:rPr>
-                  <w:rFonts w:ascii="Cambria Math" w:hAnsi="Cambria Math"/>
-                  <w:lang w:val="en-US"/>
-                </w:rPr>
-                <m:t>k</m:t>
+                <m:t>,k</m:t>
               </m:r>
             </m:sub>
             <m:sup>
@@ -1673,20 +1611,10 @@
               <w:rFonts w:ascii="Cambria Math" w:hAnsi="Cambria Math"/>
               <w:lang w:val="en-US"/>
             </w:rPr>
-            <m:t>Κ</m:t>
-          </m:r>
-          <m:r>
-            <m:rPr>
-              <m:sty m:val="p"/>
-            </m:rPr>
-            <w:rPr>
-              <w:rFonts w:ascii="Cambria Math" w:hAnsi="Cambria Math"/>
-              <w:lang w:val="en-US"/>
-            </w:rPr>
-            <m:t>(</m:t>
-          </m:r>
-          <m:sSubSup>
-            <m:sSubSupPr>
+            <m:t>Κ(</m:t>
+          </m:r>
+          <m:sSub>
+            <m:sSubPr>
               <m:ctrlPr>
                 <w:rPr>
                   <w:rFonts w:ascii="Cambria Math" w:hAnsi="Cambria Math"/>
@@ -1694,7 +1622,7 @@
                   <w:lang w:val="en-US"/>
                 </w:rPr>
               </m:ctrlPr>
-            </m:sSubSupPr>
+            </m:sSubPr>
             <m:e>
               <m:r>
                 <w:rPr>
@@ -1710,14 +1638,7 @@
                   <w:rFonts w:ascii="Cambria Math" w:hAnsi="Cambria Math"/>
                   <w:lang w:val="en-US"/>
                 </w:rPr>
-                <m:t>i,j</m:t>
-              </m:r>
-              <m:r>
-                <w:rPr>
-                  <w:rFonts w:ascii="Cambria Math" w:hAnsi="Cambria Math"/>
-                  <w:lang w:val="en-US"/>
-                </w:rPr>
-                <m:t>+</m:t>
+                <m:t>i,j+</m:t>
               </m:r>
               <m:f>
                 <m:fPr>
@@ -1756,8 +1677,7 @@
                 <m:t>,k</m:t>
               </m:r>
             </m:sub>
-            <m:sup/>
-          </m:sSubSup>
+          </m:sSub>
           <m:r>
             <m:rPr>
               <m:sty m:val="p"/>
@@ -1809,42 +1729,7 @@
                   <w:rFonts w:ascii="Cambria Math" w:hAnsi="Cambria Math"/>
                   <w:lang w:val="en-US"/>
                 </w:rPr>
-                <m:t>i</m:t>
-              </m:r>
-              <m:r>
-                <w:rPr>
-                  <w:rFonts w:ascii="Cambria Math" w:hAnsi="Cambria Math"/>
-                  <w:lang w:val="en-US"/>
-                </w:rPr>
-                <m:t>,</m:t>
-              </m:r>
-              <m:r>
-                <w:rPr>
-                  <w:rFonts w:ascii="Cambria Math" w:hAnsi="Cambria Math"/>
-                  <w:lang w:val="en-US"/>
-                </w:rPr>
-                <m:t>j</m:t>
-              </m:r>
-              <m:r>
-                <w:rPr>
-                  <w:rFonts w:ascii="Cambria Math" w:hAnsi="Cambria Math"/>
-                  <w:lang w:val="en-US"/>
-                </w:rPr>
-                <m:t>,</m:t>
-              </m:r>
-              <m:r>
-                <w:rPr>
-                  <w:rFonts w:ascii="Cambria Math" w:hAnsi="Cambria Math"/>
-                  <w:lang w:val="en-US"/>
-                </w:rPr>
-                <m:t>k</m:t>
-              </m:r>
-              <m:r>
-                <w:rPr>
-                  <w:rFonts w:ascii="Cambria Math" w:hAnsi="Cambria Math"/>
-                  <w:lang w:val="en-US"/>
-                </w:rPr>
-                <m:t>+</m:t>
+                <m:t>i,j,k+</m:t>
               </m:r>
               <m:f>
                 <m:fPr>
@@ -1901,20 +1786,10 @@
               <w:rFonts w:ascii="Cambria Math" w:hAnsi="Cambria Math"/>
               <w:lang w:val="en-US"/>
             </w:rPr>
-            <m:t>Κ</m:t>
-          </m:r>
-          <m:r>
-            <m:rPr>
-              <m:sty m:val="p"/>
-            </m:rPr>
-            <w:rPr>
-              <w:rFonts w:ascii="Cambria Math" w:hAnsi="Cambria Math"/>
-              <w:lang w:val="en-US"/>
-            </w:rPr>
-            <m:t>(</m:t>
-          </m:r>
-          <m:sSubSup>
-            <m:sSubSupPr>
+            <m:t>Κ(</m:t>
+          </m:r>
+          <m:sSub>
+            <m:sSubPr>
               <m:ctrlPr>
                 <w:rPr>
                   <w:rFonts w:ascii="Cambria Math" w:hAnsi="Cambria Math"/>
@@ -1922,7 +1797,7 @@
                   <w:lang w:val="en-US"/>
                 </w:rPr>
               </m:ctrlPr>
-            </m:sSubSupPr>
+            </m:sSubPr>
             <m:e>
               <m:r>
                 <w:rPr>
@@ -1938,14 +1813,7 @@
                   <w:rFonts w:ascii="Cambria Math" w:hAnsi="Cambria Math"/>
                   <w:lang w:val="en-US"/>
                 </w:rPr>
-                <m:t>i,j,k</m:t>
-              </m:r>
-              <m:r>
-                <w:rPr>
-                  <w:rFonts w:ascii="Cambria Math" w:hAnsi="Cambria Math"/>
-                  <w:lang w:val="en-US"/>
-                </w:rPr>
-                <m:t>+</m:t>
+                <m:t>i,j,k+</m:t>
               </m:r>
               <m:f>
                 <m:fPr>
@@ -1977,8 +1845,7 @@
                 </m:den>
               </m:f>
             </m:sub>
-            <m:sup/>
-          </m:sSubSup>
+          </m:sSub>
           <m:r>
             <m:rPr>
               <m:sty m:val="p"/>
@@ -2002,8 +1869,8 @@
       </w:pPr>
       <m:oMathPara>
         <m:oMath>
-          <m:sSubSup>
-            <m:sSubSupPr>
+          <m:sSub>
+            <m:sSubPr>
               <m:ctrlPr>
                 <w:rPr>
                   <w:rFonts w:ascii="Cambria Math" w:hAnsi="Cambria Math"/>
@@ -2011,7 +1878,7 @@
                   <w:lang w:val="en-US"/>
                 </w:rPr>
               </m:ctrlPr>
-            </m:sSubSupPr>
+            </m:sSubPr>
             <m:e>
               <m:r>
                 <w:rPr>
@@ -2066,8 +1933,7 @@
                 <m:t>,j,k</m:t>
               </m:r>
             </m:sub>
-            <m:sup/>
-          </m:sSubSup>
+          </m:sSub>
           <m:r>
             <w:rPr>
               <w:rFonts w:ascii="Cambria Math" w:eastAsiaTheme="minorEastAsia" w:hAnsi="Cambria Math"/>
@@ -2086,16 +1952,16 @@
               </m:ctrlPr>
             </m:fPr>
             <m:num>
-              <m:sSubSup>
-                <m:sSubSupPr>
-                  <m:ctrlPr>
-                    <w:rPr>
-                      <w:rFonts w:ascii="Cambria Math" w:hAnsi="Cambria Math"/>
-                      <w:i/>
-                      <w:lang w:val="en-US"/>
-                    </w:rPr>
-                  </m:ctrlPr>
-                </m:sSubSupPr>
+              <m:sSub>
+                <m:sSubPr>
+                  <m:ctrlPr>
+                    <w:rPr>
+                      <w:rFonts w:ascii="Cambria Math" w:hAnsi="Cambria Math"/>
+                      <w:i/>
+                      <w:lang w:val="en-US"/>
+                    </w:rPr>
+                  </m:ctrlPr>
+                </m:sSubPr>
                 <m:e>
                   <m:r>
                     <w:rPr>
@@ -2150,8 +2016,7 @@
                     <m:t>,j,k</m:t>
                   </m:r>
                 </m:sub>
-                <m:sup/>
-              </m:sSubSup>
+              </m:sSub>
               <m:r>
                 <w:rPr>
                   <w:rFonts w:ascii="Cambria Math" w:hAnsi="Cambria Math"/>
@@ -2159,16 +2024,16 @@
                 </w:rPr>
                 <m:t>+</m:t>
               </m:r>
-              <m:sSubSup>
-                <m:sSubSupPr>
-                  <m:ctrlPr>
-                    <w:rPr>
-                      <w:rFonts w:ascii="Cambria Math" w:hAnsi="Cambria Math"/>
-                      <w:i/>
-                      <w:lang w:val="en-US"/>
-                    </w:rPr>
-                  </m:ctrlPr>
-                </m:sSubSupPr>
+              <m:sSub>
+                <m:sSubPr>
+                  <m:ctrlPr>
+                    <w:rPr>
+                      <w:rFonts w:ascii="Cambria Math" w:hAnsi="Cambria Math"/>
+                      <w:i/>
+                      <w:lang w:val="en-US"/>
+                    </w:rPr>
+                  </m:ctrlPr>
+                </m:sSubPr>
                 <m:e>
                   <m:r>
                     <w:rPr>
@@ -2184,18 +2049,10 @@
                       <w:rFonts w:ascii="Cambria Math" w:hAnsi="Cambria Math"/>
                       <w:lang w:val="en-US"/>
                     </w:rPr>
-                    <m:t>i</m:t>
-                  </m:r>
-                  <m:r>
-                    <w:rPr>
-                      <w:rFonts w:ascii="Cambria Math" w:hAnsi="Cambria Math"/>
-                      <w:lang w:val="en-US"/>
-                    </w:rPr>
-                    <m:t>,j,k</m:t>
+                    <m:t>i,j,k</m:t>
                   </m:r>
                 </m:sub>
-                <m:sup/>
-              </m:sSubSup>
+              </m:sSub>
             </m:num>
             <m:den>
               <m:r>
@@ -2515,9 +2372,455 @@
         </w:rPr>
       </w:pPr>
     </w:p>
+    <w:bookmarkEnd w:id="0"/>
     <w:p>
       <w:r>
         <w:t xml:space="preserve">Общее уравнение теплопроводности двумерное </w:t>
+      </w:r>
+    </w:p>
+    <w:p>
+      <w:pPr>
+        <w:rPr>
+          <w:rFonts w:eastAsiaTheme="minorEastAsia"/>
+          <w:i/>
+          <w:lang w:val="en-US"/>
+        </w:rPr>
+      </w:pPr>
+      <m:oMathPara>
+        <m:oMath>
+          <m:sSubSup>
+            <m:sSubSupPr>
+              <m:ctrlPr>
+                <w:rPr>
+                  <w:rFonts w:ascii="Cambria Math" w:hAnsi="Cambria Math"/>
+                  <w:i/>
+                </w:rPr>
+              </m:ctrlPr>
+            </m:sSubSupPr>
+            <m:e>
+              <m:r>
+                <w:rPr>
+                  <w:rFonts w:ascii="Cambria Math" w:hAnsi="Cambria Math"/>
+                  <w:lang w:val="en-US"/>
+                </w:rPr>
+                <m:t>T</m:t>
+              </m:r>
+            </m:e>
+            <m:sub>
+              <m:r>
+                <w:rPr>
+                  <w:rFonts w:ascii="Cambria Math" w:hAnsi="Cambria Math"/>
+                </w:rPr>
+                <m:t>i,j</m:t>
+              </m:r>
+            </m:sub>
+            <m:sup>
+              <m:r>
+                <w:rPr>
+                  <w:rFonts w:ascii="Cambria Math" w:hAnsi="Cambria Math"/>
+                </w:rPr>
+                <m:t>n+1</m:t>
+              </m:r>
+            </m:sup>
+          </m:sSubSup>
+          <m:r>
+            <w:rPr>
+              <w:rFonts w:ascii="Cambria Math" w:hAnsi="Cambria Math"/>
+            </w:rPr>
+            <m:t>=</m:t>
+          </m:r>
+          <m:sSubSup>
+            <m:sSubSupPr>
+              <m:ctrlPr>
+                <w:rPr>
+                  <w:rFonts w:ascii="Cambria Math" w:hAnsi="Cambria Math"/>
+                  <w:i/>
+                </w:rPr>
+              </m:ctrlPr>
+            </m:sSubSupPr>
+            <m:e>
+              <m:r>
+                <w:rPr>
+                  <w:rFonts w:ascii="Cambria Math" w:hAnsi="Cambria Math"/>
+                  <w:lang w:val="en-US"/>
+                </w:rPr>
+                <m:t>T</m:t>
+              </m:r>
+            </m:e>
+            <m:sub>
+              <m:r>
+                <w:rPr>
+                  <w:rFonts w:ascii="Cambria Math" w:hAnsi="Cambria Math"/>
+                </w:rPr>
+                <m:t>i,j</m:t>
+              </m:r>
+            </m:sub>
+            <m:sup>
+              <m:r>
+                <w:rPr>
+                  <w:rFonts w:ascii="Cambria Math" w:hAnsi="Cambria Math"/>
+                </w:rPr>
+                <m:t>n</m:t>
+              </m:r>
+            </m:sup>
+          </m:sSubSup>
+          <m:r>
+            <w:rPr>
+              <w:rFonts w:ascii="Cambria Math" w:hAnsi="Cambria Math"/>
+            </w:rPr>
+            <m:t>+</m:t>
+          </m:r>
+          <m:f>
+            <m:fPr>
+              <m:ctrlPr>
+                <w:rPr>
+                  <w:rFonts w:ascii="Cambria Math" w:hAnsi="Cambria Math"/>
+                  <w:i/>
+                </w:rPr>
+              </m:ctrlPr>
+            </m:fPr>
+            <m:num>
+              <m:r>
+                <w:rPr>
+                  <w:rFonts w:ascii="Cambria Math" w:hAnsi="Cambria Math"/>
+                </w:rPr>
+                <m:t>τ</m:t>
+              </m:r>
+            </m:num>
+            <m:den>
+              <m:sSup>
+                <m:sSupPr>
+                  <m:ctrlPr>
+                    <w:rPr>
+                      <w:rFonts w:ascii="Cambria Math" w:hAnsi="Cambria Math"/>
+                      <w:i/>
+                    </w:rPr>
+                  </m:ctrlPr>
+                </m:sSupPr>
+                <m:e>
+                  <m:r>
+                    <w:rPr>
+                      <w:rFonts w:ascii="Cambria Math" w:hAnsi="Cambria Math"/>
+                    </w:rPr>
+                    <m:t>h</m:t>
+                  </m:r>
+                </m:e>
+                <m:sup>
+                  <m:r>
+                    <w:rPr>
+                      <w:rFonts w:ascii="Cambria Math" w:hAnsi="Cambria Math"/>
+                    </w:rPr>
+                    <m:t>2</m:t>
+                  </m:r>
+                </m:sup>
+              </m:sSup>
+            </m:den>
+          </m:f>
+          <m:r>
+            <w:rPr>
+              <w:rFonts w:ascii="Cambria Math" w:hAnsi="Cambria Math"/>
+            </w:rPr>
+            <m:t xml:space="preserve"> K</m:t>
+          </m:r>
+          <m:r>
+            <w:rPr>
+              <w:rFonts w:ascii="Cambria Math" w:eastAsiaTheme="minorEastAsia" w:hAnsi="Cambria Math"/>
+            </w:rPr>
+            <m:t>(</m:t>
+          </m:r>
+          <m:r>
+            <w:rPr>
+              <w:rFonts w:ascii="Cambria Math" w:eastAsiaTheme="minorEastAsia" w:hAnsi="Cambria Math"/>
+              <w:lang w:val="en-US"/>
+            </w:rPr>
+            <m:t>K(</m:t>
+          </m:r>
+          <m:sSubSup>
+            <m:sSubSupPr>
+              <m:ctrlPr>
+                <w:rPr>
+                  <w:rFonts w:ascii="Cambria Math" w:hAnsi="Cambria Math"/>
+                  <w:i/>
+                  <w:lang w:val="en-US"/>
+                </w:rPr>
+              </m:ctrlPr>
+            </m:sSubSupPr>
+            <m:e>
+              <m:r>
+                <w:rPr>
+                  <w:rFonts w:ascii="Cambria Math" w:hAnsi="Cambria Math"/>
+                  <w:lang w:val="en-US"/>
+                </w:rPr>
+                <m:t>T</m:t>
+              </m:r>
+            </m:e>
+            <m:sub>
+              <m:r>
+                <w:rPr>
+                  <w:rFonts w:ascii="Cambria Math" w:hAnsi="Cambria Math"/>
+                  <w:lang w:val="en-US"/>
+                </w:rPr>
+                <m:t>i+1,j</m:t>
+              </m:r>
+            </m:sub>
+            <m:sup>
+              <m:r>
+                <w:rPr>
+                  <w:rFonts w:ascii="Cambria Math" w:hAnsi="Cambria Math"/>
+                  <w:lang w:val="en-US"/>
+                </w:rPr>
+                <m:t>n</m:t>
+              </m:r>
+            </m:sup>
+          </m:sSubSup>
+          <m:r>
+            <w:rPr>
+              <w:rFonts w:ascii="Cambria Math" w:hAnsi="Cambria Math"/>
+              <w:lang w:val="en-US"/>
+            </w:rPr>
+            <m:t>-2</m:t>
+          </m:r>
+          <m:sSubSup>
+            <m:sSubSupPr>
+              <m:ctrlPr>
+                <w:rPr>
+                  <w:rFonts w:ascii="Cambria Math" w:hAnsi="Cambria Math"/>
+                  <w:i/>
+                  <w:lang w:val="en-US"/>
+                </w:rPr>
+              </m:ctrlPr>
+            </m:sSubSupPr>
+            <m:e>
+              <m:r>
+                <w:rPr>
+                  <w:rFonts w:ascii="Cambria Math" w:hAnsi="Cambria Math"/>
+                  <w:lang w:val="en-US"/>
+                </w:rPr>
+                <m:t>T</m:t>
+              </m:r>
+            </m:e>
+            <m:sub>
+              <m:r>
+                <w:rPr>
+                  <w:rFonts w:ascii="Cambria Math" w:hAnsi="Cambria Math"/>
+                  <w:lang w:val="en-US"/>
+                </w:rPr>
+                <m:t>i,j</m:t>
+              </m:r>
+            </m:sub>
+            <m:sup>
+              <m:r>
+                <w:rPr>
+                  <w:rFonts w:ascii="Cambria Math" w:hAnsi="Cambria Math"/>
+                  <w:lang w:val="en-US"/>
+                </w:rPr>
+                <m:t>n</m:t>
+              </m:r>
+            </m:sup>
+          </m:sSubSup>
+          <m:r>
+            <w:rPr>
+              <w:rFonts w:ascii="Cambria Math" w:hAnsi="Cambria Math"/>
+              <w:lang w:val="en-US"/>
+            </w:rPr>
+            <m:t>+</m:t>
+          </m:r>
+          <m:sSubSup>
+            <m:sSubSupPr>
+              <m:ctrlPr>
+                <w:rPr>
+                  <w:rFonts w:ascii="Cambria Math" w:hAnsi="Cambria Math"/>
+                  <w:i/>
+                  <w:lang w:val="en-US"/>
+                </w:rPr>
+              </m:ctrlPr>
+            </m:sSubSupPr>
+            <m:e>
+              <m:r>
+                <w:rPr>
+                  <w:rFonts w:ascii="Cambria Math" w:hAnsi="Cambria Math"/>
+                  <w:lang w:val="en-US"/>
+                </w:rPr>
+                <m:t>T</m:t>
+              </m:r>
+            </m:e>
+            <m:sub>
+              <m:r>
+                <w:rPr>
+                  <w:rFonts w:ascii="Cambria Math" w:hAnsi="Cambria Math"/>
+                  <w:lang w:val="en-US"/>
+                </w:rPr>
+                <m:t>i-1,j</m:t>
+              </m:r>
+            </m:sub>
+            <m:sup>
+              <m:r>
+                <w:rPr>
+                  <w:rFonts w:ascii="Cambria Math" w:hAnsi="Cambria Math"/>
+                  <w:lang w:val="en-US"/>
+                </w:rPr>
+                <m:t>n</m:t>
+              </m:r>
+            </m:sup>
+          </m:sSubSup>
+        </m:oMath>
+      </m:oMathPara>
+    </w:p>
+    <w:p>
+      <w:pPr>
+        <w:rPr>
+          <w:rFonts w:eastAsiaTheme="minorEastAsia"/>
+          <w:i/>
+          <w:lang w:val="en-US"/>
+        </w:rPr>
+      </w:pPr>
+      <w:r>
+        <w:rPr>
+          <w:rFonts w:eastAsiaTheme="minorEastAsia"/>
+          <w:i/>
+          <w:lang w:val="en-US"/>
+        </w:rPr>
+        <w:br w:type="page"/>
+      </w:r>
+    </w:p>
+    <w:p>
+      <w:pPr>
+        <w:rPr>
+          <w:i/>
+        </w:rPr>
+      </w:pPr>
+      <w:r>
+        <w:rPr>
+          <w:i/>
+        </w:rPr>
+        <w:lastRenderedPageBreak/>
+        <w:t xml:space="preserve">Расчет остаточного напряжения на </w:t>
+      </w:r>
+      <w:proofErr w:type="spellStart"/>
+      <w:r>
+        <w:rPr>
+          <w:i/>
+        </w:rPr>
+        <w:t>полубесконечном</w:t>
+      </w:r>
+      <w:proofErr w:type="spellEnd"/>
+      <w:r>
+        <w:rPr>
+          <w:i/>
+        </w:rPr>
+        <w:t xml:space="preserve"> валике, вектор смеще</w:t>
+      </w:r>
+      <w:r>
+        <w:rPr>
+          <w:i/>
+        </w:rPr>
+        <w:t>9</w:t>
+      </w:r>
+      <w:r>
+        <w:rPr>
+          <w:i/>
+        </w:rPr>
+        <w:t xml:space="preserve">ниея </w:t>
+      </w:r>
+      <w:r>
+        <w:rPr>
+          <w:i/>
+          <w:lang w:val="en-US"/>
+        </w:rPr>
+        <w:t>YZ</w:t>
+      </w:r>
+      <w:r>
+        <w:rPr>
+          <w:i/>
+        </w:rPr>
+        <w:t xml:space="preserve"> </w:t>
+      </w:r>
+    </w:p>
+    <w:p>
+      <w:pPr>
+        <w:rPr>
+          <w:i/>
+        </w:rPr>
+      </w:pPr>
+      <w:r>
+        <w:rPr>
+          <w:noProof/>
+          <w:lang w:eastAsia="ru-RU"/>
+        </w:rPr>
+        <w:drawing>
+          <wp:inline distT="0" distB="0" distL="0" distR="0" wp14:anchorId="0DAB9874" wp14:editId="18109B81">
+            <wp:extent cx="3342214" cy="3547641"/>
+            <wp:effectExtent l="0" t="0" r="0" b="0"/>
+            <wp:docPr id="1" name="Рисунок 1"/>
+            <wp:cNvGraphicFramePr>
+              <a:graphicFrameLocks xmlns:a="http://schemas.openxmlformats.org/drawingml/2006/main" noChangeAspect="1"/>
+            </wp:cNvGraphicFramePr>
+            <a:graphic xmlns:a="http://schemas.openxmlformats.org/drawingml/2006/main">
+              <a:graphicData uri="http://schemas.openxmlformats.org/drawingml/2006/picture">
+                <pic:pic xmlns:pic="http://schemas.openxmlformats.org/drawingml/2006/picture">
+                  <pic:nvPicPr>
+                    <pic:cNvPr id="1" name=""/>
+                    <pic:cNvPicPr/>
+                  </pic:nvPicPr>
+                  <pic:blipFill>
+                    <a:blip r:embed="rId5"/>
+                    <a:stretch>
+                      <a:fillRect/>
+                    </a:stretch>
+                  </pic:blipFill>
+                  <pic:spPr>
+                    <a:xfrm>
+                      <a:off x="0" y="0"/>
+                      <a:ext cx="3369301" cy="3576393"/>
+                    </a:xfrm>
+                    <a:prstGeom prst="rect">
+                      <a:avLst/>
+                    </a:prstGeom>
+                  </pic:spPr>
+                </pic:pic>
+              </a:graphicData>
+            </a:graphic>
+          </wp:inline>
+        </w:drawing>
+      </w:r>
+    </w:p>
+    <w:p>
+      <w:pPr>
+        <w:rPr>
+          <w:i/>
+        </w:rPr>
+      </w:pPr>
+      <w:r>
+        <w:rPr>
+          <w:i/>
+        </w:rPr>
+        <w:t>Уравнение частных производ</w:t>
+      </w:r>
+      <w:r>
+        <w:rPr>
+          <w:i/>
+        </w:rPr>
+        <w:t xml:space="preserve">ных для </w:t>
+      </w:r>
+      <w:proofErr w:type="spellStart"/>
+      <w:r>
+        <w:rPr>
+          <w:i/>
+        </w:rPr>
+        <w:t>полубе</w:t>
+      </w:r>
+      <w:r>
+        <w:rPr>
+          <w:i/>
+        </w:rPr>
+        <w:t>конечной</w:t>
+      </w:r>
+      <w:proofErr w:type="spellEnd"/>
+      <w:r>
+        <w:rPr>
+          <w:i/>
+        </w:rPr>
+        <w:t xml:space="preserve"> подложке</w:t>
       </w:r>
     </w:p>
     <w:p>
@@ -2528,22 +2831,21 @@
       </w:pPr>
       <m:oMathPara>
         <m:oMath>
-          <m:sSubSup>
-            <m:sSubSupPr>
+          <m:sSub>
+            <m:sSubPr>
               <m:ctrlPr>
                 <w:rPr>
                   <w:rFonts w:ascii="Cambria Math" w:hAnsi="Cambria Math"/>
                   <w:i/>
                 </w:rPr>
               </m:ctrlPr>
-            </m:sSubSupPr>
+            </m:sSubPr>
             <m:e>
               <m:r>
                 <w:rPr>
                   <w:rFonts w:ascii="Cambria Math" w:hAnsi="Cambria Math"/>
-                  <w:lang w:val="en-US"/>
-                </w:rPr>
-                <m:t>T</m:t>
+                </w:rPr>
+                <m:t>ε</m:t>
               </m:r>
             </m:e>
             <m:sub>
@@ -2551,58 +2853,31 @@
                 <w:rPr>
                   <w:rFonts w:ascii="Cambria Math" w:hAnsi="Cambria Math"/>
                 </w:rPr>
-                <m:t>i</m:t>
-              </m:r>
-              <m:r>
-                <w:rPr>
-                  <w:rFonts w:ascii="Cambria Math" w:hAnsi="Cambria Math"/>
-                </w:rPr>
-                <m:t>,</m:t>
-              </m:r>
-              <m:r>
-                <w:rPr>
-                  <w:rFonts w:ascii="Cambria Math" w:hAnsi="Cambria Math"/>
-                </w:rPr>
-                <m:t>j</m:t>
+                <m:t>xx</m:t>
               </m:r>
             </m:sub>
-            <m:sup>
-              <m:r>
-                <w:rPr>
-                  <w:rFonts w:ascii="Cambria Math" w:hAnsi="Cambria Math"/>
-                </w:rPr>
-                <m:t>n</m:t>
-              </m:r>
-              <m:r>
-                <w:rPr>
-                  <w:rFonts w:ascii="Cambria Math" w:hAnsi="Cambria Math"/>
-                </w:rPr>
-                <m:t>+1</m:t>
-              </m:r>
-            </m:sup>
-          </m:sSubSup>
+          </m:sSub>
           <m:r>
             <w:rPr>
               <w:rFonts w:ascii="Cambria Math" w:hAnsi="Cambria Math"/>
             </w:rPr>
             <m:t>=</m:t>
           </m:r>
-          <m:sSubSup>
-            <m:sSubSupPr>
+          <m:sSub>
+            <m:sSubPr>
               <m:ctrlPr>
                 <w:rPr>
                   <w:rFonts w:ascii="Cambria Math" w:hAnsi="Cambria Math"/>
                   <w:i/>
                 </w:rPr>
               </m:ctrlPr>
-            </m:sSubSupPr>
+            </m:sSubPr>
             <m:e>
               <m:r>
                 <w:rPr>
                   <w:rFonts w:ascii="Cambria Math" w:hAnsi="Cambria Math"/>
-                  <w:lang w:val="en-US"/>
-                </w:rPr>
-                <m:t>T</m:t>
+                </w:rPr>
+                <m:t>ε</m:t>
               </m:r>
             </m:e>
             <m:sub>
@@ -2610,35 +2885,79 @@
                 <w:rPr>
                   <w:rFonts w:ascii="Cambria Math" w:hAnsi="Cambria Math"/>
                 </w:rPr>
-                <m:t>i</m:t>
-              </m:r>
-              <m:r>
-                <w:rPr>
-                  <w:rFonts w:ascii="Cambria Math" w:hAnsi="Cambria Math"/>
-                </w:rPr>
-                <m:t>,</m:t>
-              </m:r>
-              <m:r>
-                <w:rPr>
-                  <w:rFonts w:ascii="Cambria Math" w:hAnsi="Cambria Math"/>
-                </w:rPr>
-                <m:t>j</m:t>
+                <m:t>xy</m:t>
               </m:r>
             </m:sub>
-            <m:sup>
-              <m:r>
-                <w:rPr>
-                  <w:rFonts w:ascii="Cambria Math" w:hAnsi="Cambria Math"/>
-                </w:rPr>
-                <m:t>n</m:t>
-              </m:r>
-            </m:sup>
-          </m:sSubSup>
-          <m:r>
-            <w:rPr>
-              <w:rFonts w:ascii="Cambria Math" w:hAnsi="Cambria Math"/>
-            </w:rPr>
-            <m:t>+</m:t>
+          </m:sSub>
+          <m:r>
+            <w:rPr>
+              <w:rFonts w:ascii="Cambria Math" w:hAnsi="Cambria Math"/>
+            </w:rPr>
+            <m:t>=</m:t>
+          </m:r>
+          <m:sSub>
+            <m:sSubPr>
+              <m:ctrlPr>
+                <w:rPr>
+                  <w:rFonts w:ascii="Cambria Math" w:hAnsi="Cambria Math"/>
+                  <w:i/>
+                </w:rPr>
+              </m:ctrlPr>
+            </m:sSubPr>
+            <m:e>
+              <m:r>
+                <w:rPr>
+                  <w:rFonts w:ascii="Cambria Math" w:hAnsi="Cambria Math"/>
+                </w:rPr>
+                <m:t>ε</m:t>
+              </m:r>
+            </m:e>
+            <m:sub>
+              <m:r>
+                <w:rPr>
+                  <w:rFonts w:ascii="Cambria Math" w:hAnsi="Cambria Math"/>
+                </w:rPr>
+                <m:t>xz</m:t>
+              </m:r>
+            </m:sub>
+          </m:sSub>
+          <m:r>
+            <w:rPr>
+              <w:rFonts w:ascii="Cambria Math" w:hAnsi="Cambria Math"/>
+            </w:rPr>
+            <m:t xml:space="preserve">=0,  </m:t>
+          </m:r>
+          <m:sSub>
+            <m:sSubPr>
+              <m:ctrlPr>
+                <w:rPr>
+                  <w:rFonts w:ascii="Cambria Math" w:hAnsi="Cambria Math"/>
+                  <w:i/>
+                </w:rPr>
+              </m:ctrlPr>
+            </m:sSubPr>
+            <m:e>
+              <m:r>
+                <w:rPr>
+                  <w:rFonts w:ascii="Cambria Math" w:hAnsi="Cambria Math"/>
+                </w:rPr>
+                <m:t>ε</m:t>
+              </m:r>
+            </m:e>
+            <m:sub>
+              <m:r>
+                <w:rPr>
+                  <w:rFonts w:ascii="Cambria Math" w:hAnsi="Cambria Math"/>
+                </w:rPr>
+                <m:t>yy</m:t>
+              </m:r>
+            </m:sub>
+          </m:sSub>
+          <m:r>
+            <w:rPr>
+              <w:rFonts w:ascii="Cambria Math" w:hAnsi="Cambria Math"/>
+            </w:rPr>
+            <m:t>=</m:t>
           </m:r>
           <m:f>
             <m:fPr>
@@ -2654,201 +2973,6860 @@
                 <w:rPr>
                   <w:rFonts w:ascii="Cambria Math" w:hAnsi="Cambria Math"/>
                 </w:rPr>
-                <m:t>τ</m:t>
-              </m:r>
+                <m:t>∂</m:t>
+              </m:r>
+              <m:sSub>
+                <m:sSubPr>
+                  <m:ctrlPr>
+                    <w:rPr>
+                      <w:rFonts w:ascii="Cambria Math" w:hAnsi="Cambria Math"/>
+                      <w:i/>
+                    </w:rPr>
+                  </m:ctrlPr>
+                </m:sSubPr>
+                <m:e>
+                  <m:r>
+                    <w:rPr>
+                      <w:rFonts w:ascii="Cambria Math" w:hAnsi="Cambria Math"/>
+                    </w:rPr>
+                    <m:t>u</m:t>
+                  </m:r>
+                </m:e>
+                <m:sub>
+                  <m:r>
+                    <w:rPr>
+                      <w:rFonts w:ascii="Cambria Math" w:hAnsi="Cambria Math"/>
+                    </w:rPr>
+                    <m:t>y</m:t>
+                  </m:r>
+                </m:sub>
+              </m:sSub>
             </m:num>
             <m:den>
-              <m:sSup>
-                <m:sSupPr>
-                  <m:ctrlPr>
-                    <w:rPr>
-                      <w:rFonts w:ascii="Cambria Math" w:hAnsi="Cambria Math"/>
-                      <w:i/>
-                    </w:rPr>
-                  </m:ctrlPr>
-                </m:sSupPr>
-                <m:e>
-                  <m:r>
-                    <w:rPr>
-                      <w:rFonts w:ascii="Cambria Math" w:hAnsi="Cambria Math"/>
-                    </w:rPr>
-                    <m:t>h</m:t>
-                  </m:r>
-                </m:e>
-                <m:sup>
-                  <m:r>
-                    <w:rPr>
-                      <w:rFonts w:ascii="Cambria Math" w:hAnsi="Cambria Math"/>
-                    </w:rPr>
-                    <m:t>2</m:t>
-                  </m:r>
-                </m:sup>
-              </m:sSup>
+              <m:r>
+                <w:rPr>
+                  <w:rFonts w:ascii="Cambria Math" w:hAnsi="Cambria Math"/>
+                </w:rPr>
+                <m:t>∂y</m:t>
+              </m:r>
             </m:den>
           </m:f>
           <m:r>
             <w:rPr>
               <w:rFonts w:ascii="Cambria Math" w:hAnsi="Cambria Math"/>
             </w:rPr>
-            <m:t xml:space="preserve"> K</m:t>
-          </m:r>
-          <m:r>
-            <w:rPr>
-              <w:rFonts w:ascii="Cambria Math" w:eastAsiaTheme="minorEastAsia" w:hAnsi="Cambria Math"/>
-            </w:rPr>
-            <m:t>(</m:t>
-          </m:r>
-          <m:r>
-            <w:rPr>
-              <w:rFonts w:ascii="Cambria Math" w:eastAsiaTheme="minorEastAsia" w:hAnsi="Cambria Math"/>
-              <w:lang w:val="en-US"/>
-            </w:rPr>
-            <m:t>K(</m:t>
-          </m:r>
-          <m:sSubSup>
-            <m:sSubSupPr>
+            <m:t xml:space="preserve">,  </m:t>
+          </m:r>
+          <m:sSub>
+            <m:sSubPr>
               <m:ctrlPr>
                 <w:rPr>
                   <w:rFonts w:ascii="Cambria Math" w:hAnsi="Cambria Math"/>
                   <w:i/>
-                  <w:lang w:val="en-US"/>
                 </w:rPr>
               </m:ctrlPr>
-            </m:sSubSupPr>
+            </m:sSubPr>
             <m:e>
               <m:r>
                 <w:rPr>
                   <w:rFonts w:ascii="Cambria Math" w:hAnsi="Cambria Math"/>
-                  <w:lang w:val="en-US"/>
-                </w:rPr>
-                <m:t>T</m:t>
+                </w:rPr>
+                <m:t>ε</m:t>
               </m:r>
             </m:e>
             <m:sub>
               <m:r>
                 <w:rPr>
                   <w:rFonts w:ascii="Cambria Math" w:hAnsi="Cambria Math"/>
-                  <w:lang w:val="en-US"/>
-                </w:rPr>
-                <m:t>i+1,j</m:t>
-              </m:r>
+                </w:rPr>
+                <m:t>zz</m:t>
+              </m:r>
+            </m:sub>
+          </m:sSub>
+          <m:r>
+            <w:rPr>
+              <w:rFonts w:ascii="Cambria Math" w:hAnsi="Cambria Math"/>
+            </w:rPr>
+            <m:t>=</m:t>
+          </m:r>
+          <m:f>
+            <m:fPr>
+              <m:ctrlPr>
+                <w:rPr>
+                  <w:rFonts w:ascii="Cambria Math" w:hAnsi="Cambria Math"/>
+                  <w:i/>
+                </w:rPr>
+              </m:ctrlPr>
+            </m:fPr>
+            <m:num>
+              <m:r>
+                <w:rPr>
+                  <w:rFonts w:ascii="Cambria Math" w:hAnsi="Cambria Math"/>
+                </w:rPr>
+                <m:t>∂</m:t>
+              </m:r>
+              <m:sSub>
+                <m:sSubPr>
+                  <m:ctrlPr>
+                    <w:rPr>
+                      <w:rFonts w:ascii="Cambria Math" w:hAnsi="Cambria Math"/>
+                      <w:i/>
+                    </w:rPr>
+                  </m:ctrlPr>
+                </m:sSubPr>
+                <m:e>
+                  <m:r>
+                    <w:rPr>
+                      <w:rFonts w:ascii="Cambria Math" w:hAnsi="Cambria Math"/>
+                    </w:rPr>
+                    <m:t>u</m:t>
+                  </m:r>
+                </m:e>
+                <m:sub>
+                  <m:r>
+                    <w:rPr>
+                      <w:rFonts w:ascii="Cambria Math" w:hAnsi="Cambria Math"/>
+                    </w:rPr>
+                    <m:t>z</m:t>
+                  </m:r>
+                </m:sub>
+              </m:sSub>
+            </m:num>
+            <m:den>
+              <m:r>
+                <w:rPr>
+                  <w:rFonts w:ascii="Cambria Math" w:hAnsi="Cambria Math"/>
+                </w:rPr>
+                <m:t>∂z</m:t>
+              </m:r>
+            </m:den>
+          </m:f>
+          <m:r>
+            <w:rPr>
+              <w:rFonts w:ascii="Cambria Math" w:hAnsi="Cambria Math"/>
+            </w:rPr>
+            <m:t xml:space="preserve">,  </m:t>
+          </m:r>
+          <m:sSub>
+            <m:sSubPr>
+              <m:ctrlPr>
+                <w:rPr>
+                  <w:rFonts w:ascii="Cambria Math" w:hAnsi="Cambria Math"/>
+                  <w:i/>
+                </w:rPr>
+              </m:ctrlPr>
+            </m:sSubPr>
+            <m:e>
+              <m:r>
+                <w:rPr>
+                  <w:rFonts w:ascii="Cambria Math" w:hAnsi="Cambria Math"/>
+                </w:rPr>
+                <m:t>ε</m:t>
+              </m:r>
+            </m:e>
+            <m:sub>
+              <m:r>
+                <w:rPr>
+                  <w:rFonts w:ascii="Cambria Math" w:hAnsi="Cambria Math"/>
+                </w:rPr>
+                <m:t>yz</m:t>
+              </m:r>
+            </m:sub>
+          </m:sSub>
+          <m:r>
+            <w:rPr>
+              <w:rFonts w:ascii="Cambria Math" w:hAnsi="Cambria Math"/>
+            </w:rPr>
+            <m:t>=</m:t>
+          </m:r>
+          <m:f>
+            <m:fPr>
+              <m:ctrlPr>
+                <w:rPr>
+                  <w:rFonts w:ascii="Cambria Math" w:hAnsi="Cambria Math"/>
+                  <w:i/>
+                </w:rPr>
+              </m:ctrlPr>
+            </m:fPr>
+            <m:num>
+              <m:r>
+                <w:rPr>
+                  <w:rFonts w:ascii="Cambria Math" w:hAnsi="Cambria Math"/>
+                </w:rPr>
+                <m:t>1</m:t>
+              </m:r>
+            </m:num>
+            <m:den>
+              <m:r>
+                <w:rPr>
+                  <w:rFonts w:ascii="Cambria Math" w:hAnsi="Cambria Math"/>
+                </w:rPr>
+                <m:t>2</m:t>
+              </m:r>
+            </m:den>
+          </m:f>
+          <m:r>
+            <w:rPr>
+              <w:rFonts w:ascii="Cambria Math" w:hAnsi="Cambria Math"/>
+            </w:rPr>
+            <m:t>(</m:t>
+          </m:r>
+          <m:f>
+            <m:fPr>
+              <m:ctrlPr>
+                <w:rPr>
+                  <w:rFonts w:ascii="Cambria Math" w:hAnsi="Cambria Math"/>
+                  <w:i/>
+                </w:rPr>
+              </m:ctrlPr>
+            </m:fPr>
+            <m:num>
+              <m:r>
+                <w:rPr>
+                  <w:rFonts w:ascii="Cambria Math" w:hAnsi="Cambria Math"/>
+                </w:rPr>
+                <m:t>∂</m:t>
+              </m:r>
+              <m:sSub>
+                <m:sSubPr>
+                  <m:ctrlPr>
+                    <w:rPr>
+                      <w:rFonts w:ascii="Cambria Math" w:hAnsi="Cambria Math"/>
+                      <w:i/>
+                    </w:rPr>
+                  </m:ctrlPr>
+                </m:sSubPr>
+                <m:e>
+                  <m:r>
+                    <w:rPr>
+                      <w:rFonts w:ascii="Cambria Math" w:hAnsi="Cambria Math"/>
+                    </w:rPr>
+                    <m:t>u</m:t>
+                  </m:r>
+                </m:e>
+                <m:sub>
+                  <m:r>
+                    <w:rPr>
+                      <w:rFonts w:ascii="Cambria Math" w:hAnsi="Cambria Math"/>
+                    </w:rPr>
+                    <m:t>y</m:t>
+                  </m:r>
+                </m:sub>
+              </m:sSub>
+            </m:num>
+            <m:den>
+              <m:r>
+                <w:rPr>
+                  <w:rFonts w:ascii="Cambria Math" w:hAnsi="Cambria Math"/>
+                </w:rPr>
+                <m:t>∂z</m:t>
+              </m:r>
+            </m:den>
+          </m:f>
+          <m:r>
+            <w:rPr>
+              <w:rFonts w:ascii="Cambria Math" w:hAnsi="Cambria Math"/>
+            </w:rPr>
+            <m:t>+</m:t>
+          </m:r>
+          <m:f>
+            <m:fPr>
+              <m:ctrlPr>
+                <w:rPr>
+                  <w:rFonts w:ascii="Cambria Math" w:hAnsi="Cambria Math"/>
+                  <w:i/>
+                </w:rPr>
+              </m:ctrlPr>
+            </m:fPr>
+            <m:num>
+              <m:r>
+                <w:rPr>
+                  <w:rFonts w:ascii="Cambria Math" w:hAnsi="Cambria Math"/>
+                </w:rPr>
+                <m:t>∂</m:t>
+              </m:r>
+              <m:sSub>
+                <m:sSubPr>
+                  <m:ctrlPr>
+                    <w:rPr>
+                      <w:rFonts w:ascii="Cambria Math" w:hAnsi="Cambria Math"/>
+                      <w:i/>
+                    </w:rPr>
+                  </m:ctrlPr>
+                </m:sSubPr>
+                <m:e>
+                  <m:r>
+                    <w:rPr>
+                      <w:rFonts w:ascii="Cambria Math" w:hAnsi="Cambria Math"/>
+                    </w:rPr>
+                    <m:t>u</m:t>
+                  </m:r>
+                </m:e>
+                <m:sub>
+                  <m:r>
+                    <w:rPr>
+                      <w:rFonts w:ascii="Cambria Math" w:hAnsi="Cambria Math"/>
+                    </w:rPr>
+                    <m:t>z</m:t>
+                  </m:r>
+                </m:sub>
+              </m:sSub>
+            </m:num>
+            <m:den>
+              <m:r>
+                <w:rPr>
+                  <w:rFonts w:ascii="Cambria Math" w:hAnsi="Cambria Math"/>
+                </w:rPr>
+                <m:t>∂y</m:t>
+              </m:r>
+            </m:den>
+          </m:f>
+          <m:r>
+            <w:rPr>
+              <w:rFonts w:ascii="Cambria Math" w:hAnsi="Cambria Math"/>
+            </w:rPr>
+            <m:t>)</m:t>
+          </m:r>
+        </m:oMath>
+      </m:oMathPara>
+    </w:p>
+    <w:p>
+      <w:pPr>
+        <w:rPr>
+          <w:i/>
+        </w:rPr>
+      </w:pPr>
+      <m:oMathPara>
+        <m:oMath>
+          <m:f>
+            <m:fPr>
+              <m:ctrlPr>
+                <w:rPr>
+                  <w:rFonts w:ascii="Cambria Math" w:hAnsi="Cambria Math"/>
+                  <w:i/>
+                </w:rPr>
+              </m:ctrlPr>
+            </m:fPr>
+            <m:num>
+              <m:r>
+                <w:rPr>
+                  <w:rFonts w:ascii="Cambria Math" w:hAnsi="Cambria Math"/>
+                </w:rPr>
+                <m:t>∂</m:t>
+              </m:r>
+              <m:sSub>
+                <m:sSubPr>
+                  <m:ctrlPr>
+                    <w:rPr>
+                      <w:rFonts w:ascii="Cambria Math" w:hAnsi="Cambria Math"/>
+                      <w:i/>
+                    </w:rPr>
+                  </m:ctrlPr>
+                </m:sSubPr>
+                <m:e>
+                  <m:r>
+                    <w:rPr>
+                      <w:rFonts w:ascii="Cambria Math" w:hAnsi="Cambria Math"/>
+                    </w:rPr>
+                    <m:t>σ</m:t>
+                  </m:r>
+                </m:e>
+                <m:sub>
+                  <m:r>
+                    <w:rPr>
+                      <w:rFonts w:ascii="Cambria Math" w:hAnsi="Cambria Math"/>
+                    </w:rPr>
+                    <m:t>yy</m:t>
+                  </m:r>
+                </m:sub>
+              </m:sSub>
+            </m:num>
+            <m:den>
+              <m:r>
+                <w:rPr>
+                  <w:rFonts w:ascii="Cambria Math" w:hAnsi="Cambria Math"/>
+                </w:rPr>
+                <m:t>∂y</m:t>
+              </m:r>
+            </m:den>
+          </m:f>
+          <m:r>
+            <w:rPr>
+              <w:rFonts w:ascii="Cambria Math" w:hAnsi="Cambria Math"/>
+            </w:rPr>
+            <m:t>+</m:t>
+          </m:r>
+          <m:f>
+            <m:fPr>
+              <m:ctrlPr>
+                <w:rPr>
+                  <w:rFonts w:ascii="Cambria Math" w:hAnsi="Cambria Math"/>
+                  <w:i/>
+                </w:rPr>
+              </m:ctrlPr>
+            </m:fPr>
+            <m:num>
+              <m:r>
+                <w:rPr>
+                  <w:rFonts w:ascii="Cambria Math" w:hAnsi="Cambria Math"/>
+                </w:rPr>
+                <m:t>∂</m:t>
+              </m:r>
+              <m:sSub>
+                <m:sSubPr>
+                  <m:ctrlPr>
+                    <w:rPr>
+                      <w:rFonts w:ascii="Cambria Math" w:hAnsi="Cambria Math"/>
+                      <w:i/>
+                    </w:rPr>
+                  </m:ctrlPr>
+                </m:sSubPr>
+                <m:e>
+                  <m:r>
+                    <w:rPr>
+                      <w:rFonts w:ascii="Cambria Math" w:hAnsi="Cambria Math"/>
+                    </w:rPr>
+                    <m:t>σ</m:t>
+                  </m:r>
+                </m:e>
+                <m:sub>
+                  <m:r>
+                    <w:rPr>
+                      <w:rFonts w:ascii="Cambria Math" w:hAnsi="Cambria Math"/>
+                    </w:rPr>
+                    <m:t>yz</m:t>
+                  </m:r>
+                </m:sub>
+              </m:sSub>
+            </m:num>
+            <m:den>
+              <m:r>
+                <w:rPr>
+                  <w:rFonts w:ascii="Cambria Math" w:hAnsi="Cambria Math"/>
+                </w:rPr>
+                <m:t>∂z</m:t>
+              </m:r>
+            </m:den>
+          </m:f>
+          <m:r>
+            <w:rPr>
+              <w:rFonts w:ascii="Cambria Math" w:hAnsi="Cambria Math"/>
+            </w:rPr>
+            <m:t xml:space="preserve">=0,  </m:t>
+          </m:r>
+          <m:f>
+            <m:fPr>
+              <m:ctrlPr>
+                <w:rPr>
+                  <w:rFonts w:ascii="Cambria Math" w:hAnsi="Cambria Math"/>
+                  <w:i/>
+                </w:rPr>
+              </m:ctrlPr>
+            </m:fPr>
+            <m:num>
+              <m:r>
+                <w:rPr>
+                  <w:rFonts w:ascii="Cambria Math" w:hAnsi="Cambria Math"/>
+                </w:rPr>
+                <m:t>∂</m:t>
+              </m:r>
+              <m:sSub>
+                <m:sSubPr>
+                  <m:ctrlPr>
+                    <w:rPr>
+                      <w:rFonts w:ascii="Cambria Math" w:hAnsi="Cambria Math"/>
+                      <w:i/>
+                    </w:rPr>
+                  </m:ctrlPr>
+                </m:sSubPr>
+                <m:e>
+                  <m:r>
+                    <w:rPr>
+                      <w:rFonts w:ascii="Cambria Math" w:hAnsi="Cambria Math"/>
+                    </w:rPr>
+                    <m:t>σ</m:t>
+                  </m:r>
+                </m:e>
+                <m:sub>
+                  <m:r>
+                    <w:rPr>
+                      <w:rFonts w:ascii="Cambria Math" w:hAnsi="Cambria Math"/>
+                    </w:rPr>
+                    <m:t>zz</m:t>
+                  </m:r>
+                </m:sub>
+              </m:sSub>
+            </m:num>
+            <m:den>
+              <m:r>
+                <w:rPr>
+                  <w:rFonts w:ascii="Cambria Math" w:hAnsi="Cambria Math"/>
+                </w:rPr>
+                <m:t>∂z</m:t>
+              </m:r>
+            </m:den>
+          </m:f>
+          <m:r>
+            <w:rPr>
+              <w:rFonts w:ascii="Cambria Math" w:hAnsi="Cambria Math"/>
+            </w:rPr>
+            <m:t>+</m:t>
+          </m:r>
+          <m:f>
+            <m:fPr>
+              <m:ctrlPr>
+                <w:rPr>
+                  <w:rFonts w:ascii="Cambria Math" w:hAnsi="Cambria Math"/>
+                  <w:i/>
+                </w:rPr>
+              </m:ctrlPr>
+            </m:fPr>
+            <m:num>
+              <m:r>
+                <w:rPr>
+                  <w:rFonts w:ascii="Cambria Math" w:hAnsi="Cambria Math"/>
+                </w:rPr>
+                <m:t>∂</m:t>
+              </m:r>
+              <m:sSub>
+                <m:sSubPr>
+                  <m:ctrlPr>
+                    <w:rPr>
+                      <w:rFonts w:ascii="Cambria Math" w:hAnsi="Cambria Math"/>
+                      <w:i/>
+                    </w:rPr>
+                  </m:ctrlPr>
+                </m:sSubPr>
+                <m:e>
+                  <m:r>
+                    <w:rPr>
+                      <w:rFonts w:ascii="Cambria Math" w:hAnsi="Cambria Math"/>
+                    </w:rPr>
+                    <m:t>σ</m:t>
+                  </m:r>
+                </m:e>
+                <m:sub>
+                  <m:r>
+                    <w:rPr>
+                      <w:rFonts w:ascii="Cambria Math" w:hAnsi="Cambria Math"/>
+                    </w:rPr>
+                    <m:t>yz</m:t>
+                  </m:r>
+                </m:sub>
+              </m:sSub>
+            </m:num>
+            <m:den>
+              <m:r>
+                <w:rPr>
+                  <w:rFonts w:ascii="Cambria Math" w:hAnsi="Cambria Math"/>
+                </w:rPr>
+                <m:t>∂y</m:t>
+              </m:r>
+            </m:den>
+          </m:f>
+          <m:r>
+            <w:rPr>
+              <w:rFonts w:ascii="Cambria Math" w:hAnsi="Cambria Math"/>
+            </w:rPr>
+            <m:t>=0</m:t>
+          </m:r>
+        </m:oMath>
+      </m:oMathPara>
+    </w:p>
+    <w:p>
+      <w:pPr>
+        <w:rPr>
+          <w:rFonts w:eastAsiaTheme="minorEastAsia"/>
+          <w:i/>
+        </w:rPr>
+      </w:pPr>
+      <m:oMathPara>
+        <m:oMath>
+          <m:sSub>
+            <m:sSubPr>
+              <m:ctrlPr>
+                <w:rPr>
+                  <w:rFonts w:ascii="Cambria Math" w:hAnsi="Cambria Math"/>
+                  <w:i/>
+                </w:rPr>
+              </m:ctrlPr>
+            </m:sSubPr>
+            <m:e>
+              <m:r>
+                <w:rPr>
+                  <w:rFonts w:ascii="Cambria Math" w:hAnsi="Cambria Math"/>
+                </w:rPr>
+                <m:t>σ</m:t>
+              </m:r>
+            </m:e>
+            <m:sub>
+              <m:r>
+                <w:rPr>
+                  <w:rFonts w:ascii="Cambria Math" w:hAnsi="Cambria Math"/>
+                </w:rPr>
+                <m:t>βγ</m:t>
+              </m:r>
+            </m:sub>
+          </m:sSub>
+          <m:r>
+            <w:rPr>
+              <w:rFonts w:ascii="Cambria Math" w:hAnsi="Cambria Math"/>
+            </w:rPr>
+            <m:t>=λ</m:t>
+          </m:r>
+          <m:r>
+            <m:rPr>
+              <m:sty m:val="p"/>
+            </m:rPr>
+            <w:rPr>
+              <w:rFonts w:ascii="Cambria Math" w:hAnsi="Cambria Math"/>
+            </w:rPr>
+            <m:t>Θ</m:t>
+          </m:r>
+          <m:sSub>
+            <m:sSubPr>
+              <m:ctrlPr>
+                <w:rPr>
+                  <w:rFonts w:ascii="Cambria Math" w:hAnsi="Cambria Math"/>
+                  <w:i/>
+                </w:rPr>
+              </m:ctrlPr>
+            </m:sSubPr>
+            <m:e>
+              <m:r>
+                <w:rPr>
+                  <w:rFonts w:ascii="Cambria Math" w:hAnsi="Cambria Math"/>
+                </w:rPr>
+                <m:t>δ</m:t>
+              </m:r>
+            </m:e>
+            <m:sub>
+              <m:r>
+                <w:rPr>
+                  <w:rFonts w:ascii="Cambria Math" w:hAnsi="Cambria Math"/>
+                </w:rPr>
+                <m:t>βγ</m:t>
+              </m:r>
+            </m:sub>
+          </m:sSub>
+          <m:r>
+            <w:rPr>
+              <w:rFonts w:ascii="Cambria Math" w:hAnsi="Cambria Math"/>
+            </w:rPr>
+            <m:t>+2μ</m:t>
+          </m:r>
+          <m:sSub>
+            <m:sSubPr>
+              <m:ctrlPr>
+                <w:rPr>
+                  <w:rFonts w:ascii="Cambria Math" w:hAnsi="Cambria Math"/>
+                  <w:i/>
+                </w:rPr>
+              </m:ctrlPr>
+            </m:sSubPr>
+            <m:e>
+              <m:r>
+                <w:rPr>
+                  <w:rFonts w:ascii="Cambria Math" w:hAnsi="Cambria Math"/>
+                </w:rPr>
+                <m:t>ε</m:t>
+              </m:r>
+            </m:e>
+            <m:sub>
+              <m:r>
+                <w:rPr>
+                  <w:rFonts w:ascii="Cambria Math" w:hAnsi="Cambria Math"/>
+                </w:rPr>
+                <m:t>βγ</m:t>
+              </m:r>
+            </m:sub>
+          </m:sSub>
+          <m:r>
+            <w:rPr>
+              <w:rFonts w:ascii="Cambria Math" w:hAnsi="Cambria Math"/>
+            </w:rPr>
+            <m:t>+3</m:t>
+          </m:r>
+          <m:r>
+            <w:rPr>
+              <w:rFonts w:ascii="Cambria Math" w:hAnsi="Cambria Math"/>
+              <w:lang w:val="en-US"/>
+            </w:rPr>
+            <m:t>sk</m:t>
+          </m:r>
+          <m:sSub>
+            <m:sSubPr>
+              <m:ctrlPr>
+                <w:rPr>
+                  <w:rFonts w:ascii="Cambria Math" w:hAnsi="Cambria Math"/>
+                  <w:i/>
+                </w:rPr>
+              </m:ctrlPr>
+            </m:sSubPr>
+            <m:e>
+              <m:r>
+                <w:rPr>
+                  <w:rFonts w:ascii="Cambria Math" w:hAnsi="Cambria Math"/>
+                </w:rPr>
+                <m:t>δ</m:t>
+              </m:r>
+            </m:e>
+            <m:sub>
+              <m:r>
+                <w:rPr>
+                  <w:rFonts w:ascii="Cambria Math" w:hAnsi="Cambria Math"/>
+                </w:rPr>
+                <m:t>βγ</m:t>
+              </m:r>
+            </m:sub>
+          </m:sSub>
+        </m:oMath>
+      </m:oMathPara>
+    </w:p>
+    <w:p>
+      <w:pPr>
+        <w:rPr>
+          <w:rFonts w:eastAsiaTheme="minorEastAsia"/>
+          <w:i/>
+        </w:rPr>
+      </w:pPr>
+      <m:oMathPara>
+        <m:oMath>
+          <m:r>
+            <w:rPr>
+              <w:rFonts w:ascii="Cambria Math" w:hAnsi="Cambria Math"/>
+              <w:lang w:val="en-US"/>
+            </w:rPr>
+            <m:t>s=</m:t>
+          </m:r>
+          <m:nary>
+            <m:naryPr>
+              <m:limLoc m:val="subSup"/>
+              <m:ctrlPr>
+                <w:rPr>
+                  <w:rFonts w:ascii="Cambria Math" w:hAnsi="Cambria Math"/>
+                  <w:i/>
+                  <w:lang w:val="en-US"/>
+                </w:rPr>
+              </m:ctrlPr>
+            </m:naryPr>
+            <m:sub>
+              <m:sSub>
+                <m:sSubPr>
+                  <m:ctrlPr>
+                    <w:rPr>
+                      <w:rFonts w:ascii="Cambria Math" w:hAnsi="Cambria Math"/>
+                      <w:i/>
+                      <w:lang w:val="en-US"/>
+                    </w:rPr>
+                  </m:ctrlPr>
+                </m:sSubPr>
+                <m:e>
+                  <m:r>
+                    <w:rPr>
+                      <w:rFonts w:ascii="Cambria Math" w:hAnsi="Cambria Math"/>
+                      <w:lang w:val="en-US"/>
+                    </w:rPr>
+                    <m:t>T</m:t>
+                  </m:r>
+                </m:e>
+                <m:sub>
+                  <m:r>
+                    <w:rPr>
+                      <w:rFonts w:ascii="Cambria Math" w:hAnsi="Cambria Math"/>
+                      <w:lang w:val="en-US"/>
+                    </w:rPr>
+                    <m:t>a</m:t>
+                  </m:r>
+                </m:sub>
+              </m:sSub>
             </m:sub>
             <m:sup>
-              <m:r>
-                <w:rPr>
-                  <w:rFonts w:ascii="Cambria Math" w:hAnsi="Cambria Math"/>
-                  <w:lang w:val="en-US"/>
-                </w:rPr>
-                <m:t>n</m:t>
-              </m:r>
+              <m:sSub>
+                <m:sSubPr>
+                  <m:ctrlPr>
+                    <w:rPr>
+                      <w:rFonts w:ascii="Cambria Math" w:hAnsi="Cambria Math"/>
+                      <w:i/>
+                      <w:lang w:val="en-US"/>
+                    </w:rPr>
+                  </m:ctrlPr>
+                </m:sSubPr>
+                <m:e>
+                  <m:r>
+                    <w:rPr>
+                      <w:rFonts w:ascii="Cambria Math" w:hAnsi="Cambria Math"/>
+                      <w:lang w:val="en-US"/>
+                    </w:rPr>
+                    <m:t>T</m:t>
+                  </m:r>
+                </m:e>
+                <m:sub>
+                  <m:r>
+                    <w:rPr>
+                      <w:rFonts w:ascii="Cambria Math" w:hAnsi="Cambria Math"/>
+                      <w:lang w:val="en-US"/>
+                    </w:rPr>
+                    <m:t>m</m:t>
+                  </m:r>
+                </m:sub>
+              </m:sSub>
             </m:sup>
-          </m:sSubSup>
-          <m:r>
-            <w:rPr>
-              <w:rFonts w:ascii="Cambria Math" w:hAnsi="Cambria Math"/>
-              <w:lang w:val="en-US"/>
-            </w:rPr>
-            <m:t>-2</m:t>
-          </m:r>
-          <m:sSubSup>
-            <m:sSubSupPr>
+            <m:e>
+              <m:r>
+                <w:rPr>
+                  <w:rFonts w:ascii="Cambria Math" w:hAnsi="Cambria Math"/>
+                  <w:lang w:val="en-US"/>
+                </w:rPr>
+                <m:t>αdT</m:t>
+              </m:r>
+            </m:e>
+          </m:nary>
+        </m:oMath>
+      </m:oMathPara>
+    </w:p>
+    <w:p>
+      <w:pPr>
+        <w:rPr>
+          <w:rFonts w:eastAsiaTheme="minorEastAsia"/>
+          <w:i/>
+        </w:rPr>
+      </w:pPr>
+      <w:r>
+        <w:rPr>
+          <w:rFonts w:eastAsiaTheme="minorEastAsia"/>
+          <w:i/>
+        </w:rPr>
+        <w:t xml:space="preserve">После подстановки получаем </w:t>
+      </w:r>
+      <m:oMath>
+        <m:r>
+          <m:rPr>
+            <m:sty m:val="p"/>
+          </m:rPr>
+          <w:rPr>
+            <w:rFonts w:ascii="Cambria Math" w:hAnsi="Cambria Math"/>
+          </w:rPr>
+          <w:br/>
+        </m:r>
+      </m:oMath>
+      <m:oMathPara>
+        <m:oMath>
+          <m:f>
+            <m:fPr>
               <m:ctrlPr>
                 <w:rPr>
                   <w:rFonts w:ascii="Cambria Math" w:hAnsi="Cambria Math"/>
                   <w:i/>
-                  <w:lang w:val="en-US"/>
                 </w:rPr>
               </m:ctrlPr>
-            </m:sSubSupPr>
+            </m:fPr>
+            <m:num>
+              <m:r>
+                <w:rPr>
+                  <w:rFonts w:ascii="Cambria Math" w:hAnsi="Cambria Math"/>
+                </w:rPr>
+                <m:t>∂(λ</m:t>
+              </m:r>
+              <m:r>
+                <m:rPr>
+                  <m:sty m:val="p"/>
+                </m:rPr>
+                <w:rPr>
+                  <w:rFonts w:ascii="Cambria Math" w:hAnsi="Cambria Math"/>
+                </w:rPr>
+                <m:t>Θ</m:t>
+              </m:r>
+              <m:sSub>
+                <m:sSubPr>
+                  <m:ctrlPr>
+                    <w:rPr>
+                      <w:rFonts w:ascii="Cambria Math" w:hAnsi="Cambria Math"/>
+                      <w:i/>
+                    </w:rPr>
+                  </m:ctrlPr>
+                </m:sSubPr>
+                <m:e>
+                  <m:r>
+                    <w:rPr>
+                      <w:rFonts w:ascii="Cambria Math" w:hAnsi="Cambria Math"/>
+                    </w:rPr>
+                    <m:t>δ</m:t>
+                  </m:r>
+                </m:e>
+                <m:sub>
+                  <m:r>
+                    <w:rPr>
+                      <w:rFonts w:ascii="Cambria Math" w:hAnsi="Cambria Math"/>
+                      <w:lang w:val="en-US"/>
+                    </w:rPr>
+                    <m:t>yy</m:t>
+                  </m:r>
+                </m:sub>
+              </m:sSub>
+              <m:r>
+                <w:rPr>
+                  <w:rFonts w:ascii="Cambria Math" w:hAnsi="Cambria Math"/>
+                </w:rPr>
+                <m:t>+2μ</m:t>
+              </m:r>
+              <m:sSub>
+                <m:sSubPr>
+                  <m:ctrlPr>
+                    <w:rPr>
+                      <w:rFonts w:ascii="Cambria Math" w:hAnsi="Cambria Math"/>
+                      <w:i/>
+                    </w:rPr>
+                  </m:ctrlPr>
+                </m:sSubPr>
+                <m:e>
+                  <m:r>
+                    <w:rPr>
+                      <w:rFonts w:ascii="Cambria Math" w:hAnsi="Cambria Math"/>
+                    </w:rPr>
+                    <m:t>ε</m:t>
+                  </m:r>
+                </m:e>
+                <m:sub>
+                  <m:r>
+                    <w:rPr>
+                      <w:rFonts w:ascii="Cambria Math" w:hAnsi="Cambria Math"/>
+                    </w:rPr>
+                    <m:t>yy</m:t>
+                  </m:r>
+                </m:sub>
+              </m:sSub>
+              <m:r>
+                <w:rPr>
+                  <w:rFonts w:ascii="Cambria Math" w:hAnsi="Cambria Math"/>
+                </w:rPr>
+                <m:t>+3</m:t>
+              </m:r>
+              <m:d>
+                <m:dPr>
+                  <m:ctrlPr>
+                    <w:rPr>
+                      <w:rFonts w:ascii="Cambria Math" w:hAnsi="Cambria Math"/>
+                      <w:i/>
+                    </w:rPr>
+                  </m:ctrlPr>
+                </m:dPr>
+                <m:e>
+                  <m:nary>
+                    <m:naryPr>
+                      <m:limLoc m:val="subSup"/>
+                      <m:ctrlPr>
+                        <w:rPr>
+                          <w:rFonts w:ascii="Cambria Math" w:hAnsi="Cambria Math"/>
+                          <w:i/>
+                          <w:lang w:val="en-US"/>
+                        </w:rPr>
+                      </m:ctrlPr>
+                    </m:naryPr>
+                    <m:sub>
+                      <m:sSub>
+                        <m:sSubPr>
+                          <m:ctrlPr>
+                            <w:rPr>
+                              <w:rFonts w:ascii="Cambria Math" w:hAnsi="Cambria Math"/>
+                              <w:i/>
+                              <w:lang w:val="en-US"/>
+                            </w:rPr>
+                          </m:ctrlPr>
+                        </m:sSubPr>
+                        <m:e>
+                          <m:r>
+                            <w:rPr>
+                              <w:rFonts w:ascii="Cambria Math" w:hAnsi="Cambria Math"/>
+                              <w:lang w:val="en-US"/>
+                            </w:rPr>
+                            <m:t>T</m:t>
+                          </m:r>
+                        </m:e>
+                        <m:sub>
+                          <m:r>
+                            <w:rPr>
+                              <w:rFonts w:ascii="Cambria Math" w:hAnsi="Cambria Math"/>
+                              <w:lang w:val="en-US"/>
+                            </w:rPr>
+                            <m:t>a</m:t>
+                          </m:r>
+                        </m:sub>
+                      </m:sSub>
+                    </m:sub>
+                    <m:sup>
+                      <m:sSub>
+                        <m:sSubPr>
+                          <m:ctrlPr>
+                            <w:rPr>
+                              <w:rFonts w:ascii="Cambria Math" w:hAnsi="Cambria Math"/>
+                              <w:i/>
+                              <w:lang w:val="en-US"/>
+                            </w:rPr>
+                          </m:ctrlPr>
+                        </m:sSubPr>
+                        <m:e>
+                          <m:r>
+                            <w:rPr>
+                              <w:rFonts w:ascii="Cambria Math" w:hAnsi="Cambria Math"/>
+                              <w:lang w:val="en-US"/>
+                            </w:rPr>
+                            <m:t>T</m:t>
+                          </m:r>
+                        </m:e>
+                        <m:sub>
+                          <m:r>
+                            <w:rPr>
+                              <w:rFonts w:ascii="Cambria Math" w:hAnsi="Cambria Math"/>
+                              <w:lang w:val="en-US"/>
+                            </w:rPr>
+                            <m:t>m</m:t>
+                          </m:r>
+                        </m:sub>
+                      </m:sSub>
+                    </m:sup>
+                    <m:e>
+                      <m:r>
+                        <w:rPr>
+                          <w:rFonts w:ascii="Cambria Math" w:hAnsi="Cambria Math"/>
+                          <w:lang w:val="en-US"/>
+                        </w:rPr>
+                        <m:t>αdT</m:t>
+                      </m:r>
+                    </m:e>
+                  </m:nary>
+                  <m:ctrlPr>
+                    <w:rPr>
+                      <w:rFonts w:ascii="Cambria Math" w:hAnsi="Cambria Math"/>
+                      <w:i/>
+                      <w:lang w:val="en-US"/>
+                    </w:rPr>
+                  </m:ctrlPr>
+                </m:e>
+              </m:d>
+              <m:r>
+                <w:rPr>
+                  <w:rFonts w:ascii="Cambria Math" w:hAnsi="Cambria Math"/>
+                  <w:lang w:val="en-US"/>
+                </w:rPr>
+                <m:t>k</m:t>
+              </m:r>
+              <m:sSub>
+                <m:sSubPr>
+                  <m:ctrlPr>
+                    <w:rPr>
+                      <w:rFonts w:ascii="Cambria Math" w:hAnsi="Cambria Math"/>
+                      <w:i/>
+                    </w:rPr>
+                  </m:ctrlPr>
+                </m:sSubPr>
+                <m:e>
+                  <m:r>
+                    <w:rPr>
+                      <w:rFonts w:ascii="Cambria Math" w:hAnsi="Cambria Math"/>
+                    </w:rPr>
+                    <m:t>δ</m:t>
+                  </m:r>
+                </m:e>
+                <m:sub>
+                  <m:r>
+                    <w:rPr>
+                      <w:rFonts w:ascii="Cambria Math" w:hAnsi="Cambria Math"/>
+                    </w:rPr>
+                    <m:t>yy</m:t>
+                  </m:r>
+                </m:sub>
+              </m:sSub>
+              <m:r>
+                <w:rPr>
+                  <w:rFonts w:ascii="Cambria Math" w:hAnsi="Cambria Math"/>
+                </w:rPr>
+                <m:t>)</m:t>
+              </m:r>
+            </m:num>
+            <m:den>
+              <m:r>
+                <w:rPr>
+                  <w:rFonts w:ascii="Cambria Math" w:hAnsi="Cambria Math"/>
+                </w:rPr>
+                <m:t>∂y</m:t>
+              </m:r>
+            </m:den>
+          </m:f>
+          <m:r>
+            <w:rPr>
+              <w:rFonts w:ascii="Cambria Math" w:hAnsi="Cambria Math"/>
+            </w:rPr>
+            <m:t>+</m:t>
+          </m:r>
+          <m:f>
+            <m:fPr>
+              <m:ctrlPr>
+                <w:rPr>
+                  <w:rFonts w:ascii="Cambria Math" w:hAnsi="Cambria Math"/>
+                  <w:i/>
+                </w:rPr>
+              </m:ctrlPr>
+            </m:fPr>
+            <m:num>
+              <m:r>
+                <w:rPr>
+                  <w:rFonts w:ascii="Cambria Math" w:hAnsi="Cambria Math"/>
+                </w:rPr>
+                <m:t>∂(λ</m:t>
+              </m:r>
+              <m:r>
+                <m:rPr>
+                  <m:sty m:val="p"/>
+                </m:rPr>
+                <w:rPr>
+                  <w:rFonts w:ascii="Cambria Math" w:hAnsi="Cambria Math"/>
+                </w:rPr>
+                <m:t>Θ</m:t>
+              </m:r>
+              <m:sSub>
+                <m:sSubPr>
+                  <m:ctrlPr>
+                    <w:rPr>
+                      <w:rFonts w:ascii="Cambria Math" w:hAnsi="Cambria Math"/>
+                      <w:i/>
+                    </w:rPr>
+                  </m:ctrlPr>
+                </m:sSubPr>
+                <m:e>
+                  <m:r>
+                    <w:rPr>
+                      <w:rFonts w:ascii="Cambria Math" w:hAnsi="Cambria Math"/>
+                    </w:rPr>
+                    <m:t>δ</m:t>
+                  </m:r>
+                </m:e>
+                <m:sub>
+                  <m:r>
+                    <w:rPr>
+                      <w:rFonts w:ascii="Cambria Math" w:hAnsi="Cambria Math"/>
+                      <w:lang w:val="en-US"/>
+                    </w:rPr>
+                    <m:t>yz</m:t>
+                  </m:r>
+                </m:sub>
+              </m:sSub>
+              <m:r>
+                <w:rPr>
+                  <w:rFonts w:ascii="Cambria Math" w:hAnsi="Cambria Math"/>
+                </w:rPr>
+                <m:t>+2μ</m:t>
+              </m:r>
+              <m:sSub>
+                <m:sSubPr>
+                  <m:ctrlPr>
+                    <w:rPr>
+                      <w:rFonts w:ascii="Cambria Math" w:hAnsi="Cambria Math"/>
+                      <w:i/>
+                    </w:rPr>
+                  </m:ctrlPr>
+                </m:sSubPr>
+                <m:e>
+                  <m:r>
+                    <w:rPr>
+                      <w:rFonts w:ascii="Cambria Math" w:hAnsi="Cambria Math"/>
+                    </w:rPr>
+                    <m:t>ε</m:t>
+                  </m:r>
+                </m:e>
+                <m:sub>
+                  <m:r>
+                    <w:rPr>
+                      <w:rFonts w:ascii="Cambria Math" w:hAnsi="Cambria Math"/>
+                    </w:rPr>
+                    <m:t>yz</m:t>
+                  </m:r>
+                </m:sub>
+              </m:sSub>
+              <m:r>
+                <w:rPr>
+                  <w:rFonts w:ascii="Cambria Math" w:hAnsi="Cambria Math"/>
+                </w:rPr>
+                <m:t>+3</m:t>
+              </m:r>
+              <m:d>
+                <m:dPr>
+                  <m:ctrlPr>
+                    <w:rPr>
+                      <w:rFonts w:ascii="Cambria Math" w:hAnsi="Cambria Math"/>
+                      <w:i/>
+                    </w:rPr>
+                  </m:ctrlPr>
+                </m:dPr>
+                <m:e>
+                  <m:nary>
+                    <m:naryPr>
+                      <m:limLoc m:val="subSup"/>
+                      <m:ctrlPr>
+                        <w:rPr>
+                          <w:rFonts w:ascii="Cambria Math" w:hAnsi="Cambria Math"/>
+                          <w:i/>
+                          <w:lang w:val="en-US"/>
+                        </w:rPr>
+                      </m:ctrlPr>
+                    </m:naryPr>
+                    <m:sub>
+                      <m:sSub>
+                        <m:sSubPr>
+                          <m:ctrlPr>
+                            <w:rPr>
+                              <w:rFonts w:ascii="Cambria Math" w:hAnsi="Cambria Math"/>
+                              <w:i/>
+                              <w:lang w:val="en-US"/>
+                            </w:rPr>
+                          </m:ctrlPr>
+                        </m:sSubPr>
+                        <m:e>
+                          <m:r>
+                            <w:rPr>
+                              <w:rFonts w:ascii="Cambria Math" w:hAnsi="Cambria Math"/>
+                              <w:lang w:val="en-US"/>
+                            </w:rPr>
+                            <m:t>T</m:t>
+                          </m:r>
+                        </m:e>
+                        <m:sub>
+                          <m:r>
+                            <w:rPr>
+                              <w:rFonts w:ascii="Cambria Math" w:hAnsi="Cambria Math"/>
+                              <w:lang w:val="en-US"/>
+                            </w:rPr>
+                            <m:t>a</m:t>
+                          </m:r>
+                        </m:sub>
+                      </m:sSub>
+                    </m:sub>
+                    <m:sup>
+                      <m:sSub>
+                        <m:sSubPr>
+                          <m:ctrlPr>
+                            <w:rPr>
+                              <w:rFonts w:ascii="Cambria Math" w:hAnsi="Cambria Math"/>
+                              <w:i/>
+                              <w:lang w:val="en-US"/>
+                            </w:rPr>
+                          </m:ctrlPr>
+                        </m:sSubPr>
+                        <m:e>
+                          <m:r>
+                            <w:rPr>
+                              <w:rFonts w:ascii="Cambria Math" w:hAnsi="Cambria Math"/>
+                              <w:lang w:val="en-US"/>
+                            </w:rPr>
+                            <m:t>T</m:t>
+                          </m:r>
+                        </m:e>
+                        <m:sub>
+                          <m:r>
+                            <w:rPr>
+                              <w:rFonts w:ascii="Cambria Math" w:hAnsi="Cambria Math"/>
+                              <w:lang w:val="en-US"/>
+                            </w:rPr>
+                            <m:t>m</m:t>
+                          </m:r>
+                        </m:sub>
+                      </m:sSub>
+                    </m:sup>
+                    <m:e>
+                      <m:r>
+                        <w:rPr>
+                          <w:rFonts w:ascii="Cambria Math" w:hAnsi="Cambria Math"/>
+                          <w:lang w:val="en-US"/>
+                        </w:rPr>
+                        <m:t>αdT</m:t>
+                      </m:r>
+                    </m:e>
+                  </m:nary>
+                  <m:ctrlPr>
+                    <w:rPr>
+                      <w:rFonts w:ascii="Cambria Math" w:hAnsi="Cambria Math"/>
+                      <w:i/>
+                      <w:lang w:val="en-US"/>
+                    </w:rPr>
+                  </m:ctrlPr>
+                </m:e>
+              </m:d>
+              <m:r>
+                <w:rPr>
+                  <w:rFonts w:ascii="Cambria Math" w:hAnsi="Cambria Math"/>
+                  <w:lang w:val="en-US"/>
+                </w:rPr>
+                <m:t>k</m:t>
+              </m:r>
+              <m:sSub>
+                <m:sSubPr>
+                  <m:ctrlPr>
+                    <w:rPr>
+                      <w:rFonts w:ascii="Cambria Math" w:hAnsi="Cambria Math"/>
+                      <w:i/>
+                    </w:rPr>
+                  </m:ctrlPr>
+                </m:sSubPr>
+                <m:e>
+                  <m:r>
+                    <w:rPr>
+                      <w:rFonts w:ascii="Cambria Math" w:hAnsi="Cambria Math"/>
+                    </w:rPr>
+                    <m:t>δ</m:t>
+                  </m:r>
+                </m:e>
+                <m:sub>
+                  <m:r>
+                    <w:rPr>
+                      <w:rFonts w:ascii="Cambria Math" w:hAnsi="Cambria Math"/>
+                    </w:rPr>
+                    <m:t>yz</m:t>
+                  </m:r>
+                </m:sub>
+              </m:sSub>
+              <m:r>
+                <w:rPr>
+                  <w:rFonts w:ascii="Cambria Math" w:hAnsi="Cambria Math"/>
+                </w:rPr>
+                <m:t>)</m:t>
+              </m:r>
+            </m:num>
+            <m:den>
+              <m:r>
+                <w:rPr>
+                  <w:rFonts w:ascii="Cambria Math" w:hAnsi="Cambria Math"/>
+                </w:rPr>
+                <m:t>∂z</m:t>
+              </m:r>
+            </m:den>
+          </m:f>
+          <m:r>
+            <w:rPr>
+              <w:rFonts w:ascii="Cambria Math" w:hAnsi="Cambria Math"/>
+            </w:rPr>
+            <m:t>=0,</m:t>
+          </m:r>
+          <m:r>
+            <m:rPr>
+              <m:sty m:val="p"/>
+            </m:rPr>
+            <w:rPr>
+              <w:rFonts w:ascii="Cambria Math" w:hAnsi="Cambria Math"/>
+            </w:rPr>
+            <w:br/>
+          </m:r>
+        </m:oMath>
+        <m:oMath>
+          <m:r>
+            <w:rPr>
+              <w:rFonts w:ascii="Cambria Math" w:hAnsi="Cambria Math"/>
+            </w:rPr>
+            <m:t xml:space="preserve">  </m:t>
+          </m:r>
+          <m:f>
+            <m:fPr>
+              <m:ctrlPr>
+                <w:rPr>
+                  <w:rFonts w:ascii="Cambria Math" w:hAnsi="Cambria Math"/>
+                  <w:i/>
+                </w:rPr>
+              </m:ctrlPr>
+            </m:fPr>
+            <m:num>
+              <m:r>
+                <w:rPr>
+                  <w:rFonts w:ascii="Cambria Math" w:hAnsi="Cambria Math"/>
+                </w:rPr>
+                <m:t>∂(λ</m:t>
+              </m:r>
+              <m:r>
+                <m:rPr>
+                  <m:sty m:val="p"/>
+                </m:rPr>
+                <w:rPr>
+                  <w:rFonts w:ascii="Cambria Math" w:hAnsi="Cambria Math"/>
+                </w:rPr>
+                <m:t>Θ</m:t>
+              </m:r>
+              <m:sSub>
+                <m:sSubPr>
+                  <m:ctrlPr>
+                    <w:rPr>
+                      <w:rFonts w:ascii="Cambria Math" w:hAnsi="Cambria Math"/>
+                      <w:i/>
+                    </w:rPr>
+                  </m:ctrlPr>
+                </m:sSubPr>
+                <m:e>
+                  <m:r>
+                    <w:rPr>
+                      <w:rFonts w:ascii="Cambria Math" w:hAnsi="Cambria Math"/>
+                    </w:rPr>
+                    <m:t>δ</m:t>
+                  </m:r>
+                </m:e>
+                <m:sub>
+                  <m:r>
+                    <w:rPr>
+                      <w:rFonts w:ascii="Cambria Math" w:hAnsi="Cambria Math"/>
+                      <w:lang w:val="en-US"/>
+                    </w:rPr>
+                    <m:t>zz</m:t>
+                  </m:r>
+                </m:sub>
+              </m:sSub>
+              <m:r>
+                <w:rPr>
+                  <w:rFonts w:ascii="Cambria Math" w:hAnsi="Cambria Math"/>
+                </w:rPr>
+                <m:t>+2μ</m:t>
+              </m:r>
+              <m:sSub>
+                <m:sSubPr>
+                  <m:ctrlPr>
+                    <w:rPr>
+                      <w:rFonts w:ascii="Cambria Math" w:hAnsi="Cambria Math"/>
+                      <w:i/>
+                    </w:rPr>
+                  </m:ctrlPr>
+                </m:sSubPr>
+                <m:e>
+                  <m:r>
+                    <w:rPr>
+                      <w:rFonts w:ascii="Cambria Math" w:hAnsi="Cambria Math"/>
+                    </w:rPr>
+                    <m:t>ε</m:t>
+                  </m:r>
+                </m:e>
+                <m:sub>
+                  <m:r>
+                    <w:rPr>
+                      <w:rFonts w:ascii="Cambria Math" w:hAnsi="Cambria Math"/>
+                    </w:rPr>
+                    <m:t>zz</m:t>
+                  </m:r>
+                </m:sub>
+              </m:sSub>
+              <m:r>
+                <w:rPr>
+                  <w:rFonts w:ascii="Cambria Math" w:hAnsi="Cambria Math"/>
+                </w:rPr>
+                <m:t>+3</m:t>
+              </m:r>
+              <m:d>
+                <m:dPr>
+                  <m:ctrlPr>
+                    <w:rPr>
+                      <w:rFonts w:ascii="Cambria Math" w:hAnsi="Cambria Math"/>
+                      <w:i/>
+                    </w:rPr>
+                  </m:ctrlPr>
+                </m:dPr>
+                <m:e>
+                  <m:nary>
+                    <m:naryPr>
+                      <m:limLoc m:val="subSup"/>
+                      <m:ctrlPr>
+                        <w:rPr>
+                          <w:rFonts w:ascii="Cambria Math" w:hAnsi="Cambria Math"/>
+                          <w:i/>
+                          <w:lang w:val="en-US"/>
+                        </w:rPr>
+                      </m:ctrlPr>
+                    </m:naryPr>
+                    <m:sub>
+                      <m:sSub>
+                        <m:sSubPr>
+                          <m:ctrlPr>
+                            <w:rPr>
+                              <w:rFonts w:ascii="Cambria Math" w:hAnsi="Cambria Math"/>
+                              <w:i/>
+                              <w:lang w:val="en-US"/>
+                            </w:rPr>
+                          </m:ctrlPr>
+                        </m:sSubPr>
+                        <m:e>
+                          <m:r>
+                            <w:rPr>
+                              <w:rFonts w:ascii="Cambria Math" w:hAnsi="Cambria Math"/>
+                              <w:lang w:val="en-US"/>
+                            </w:rPr>
+                            <m:t>T</m:t>
+                          </m:r>
+                        </m:e>
+                        <m:sub>
+                          <m:r>
+                            <w:rPr>
+                              <w:rFonts w:ascii="Cambria Math" w:hAnsi="Cambria Math"/>
+                              <w:lang w:val="en-US"/>
+                            </w:rPr>
+                            <m:t>a</m:t>
+                          </m:r>
+                        </m:sub>
+                      </m:sSub>
+                    </m:sub>
+                    <m:sup>
+                      <m:sSub>
+                        <m:sSubPr>
+                          <m:ctrlPr>
+                            <w:rPr>
+                              <w:rFonts w:ascii="Cambria Math" w:hAnsi="Cambria Math"/>
+                              <w:i/>
+                              <w:lang w:val="en-US"/>
+                            </w:rPr>
+                          </m:ctrlPr>
+                        </m:sSubPr>
+                        <m:e>
+                          <m:r>
+                            <w:rPr>
+                              <w:rFonts w:ascii="Cambria Math" w:hAnsi="Cambria Math"/>
+                              <w:lang w:val="en-US"/>
+                            </w:rPr>
+                            <m:t>T</m:t>
+                          </m:r>
+                        </m:e>
+                        <m:sub>
+                          <m:r>
+                            <w:rPr>
+                              <w:rFonts w:ascii="Cambria Math" w:hAnsi="Cambria Math"/>
+                              <w:lang w:val="en-US"/>
+                            </w:rPr>
+                            <m:t>m</m:t>
+                          </m:r>
+                        </m:sub>
+                      </m:sSub>
+                    </m:sup>
+                    <m:e>
+                      <m:r>
+                        <w:rPr>
+                          <w:rFonts w:ascii="Cambria Math" w:hAnsi="Cambria Math"/>
+                          <w:lang w:val="en-US"/>
+                        </w:rPr>
+                        <m:t>αdT</m:t>
+                      </m:r>
+                    </m:e>
+                  </m:nary>
+                  <m:ctrlPr>
+                    <w:rPr>
+                      <w:rFonts w:ascii="Cambria Math" w:hAnsi="Cambria Math"/>
+                      <w:i/>
+                      <w:lang w:val="en-US"/>
+                    </w:rPr>
+                  </m:ctrlPr>
+                </m:e>
+              </m:d>
+              <m:r>
+                <w:rPr>
+                  <w:rFonts w:ascii="Cambria Math" w:hAnsi="Cambria Math"/>
+                  <w:lang w:val="en-US"/>
+                </w:rPr>
+                <m:t>k</m:t>
+              </m:r>
+              <m:sSub>
+                <m:sSubPr>
+                  <m:ctrlPr>
+                    <w:rPr>
+                      <w:rFonts w:ascii="Cambria Math" w:hAnsi="Cambria Math"/>
+                      <w:i/>
+                    </w:rPr>
+                  </m:ctrlPr>
+                </m:sSubPr>
+                <m:e>
+                  <m:r>
+                    <w:rPr>
+                      <w:rFonts w:ascii="Cambria Math" w:hAnsi="Cambria Math"/>
+                    </w:rPr>
+                    <m:t>δ</m:t>
+                  </m:r>
+                </m:e>
+                <m:sub>
+                  <m:r>
+                    <w:rPr>
+                      <w:rFonts w:ascii="Cambria Math" w:hAnsi="Cambria Math"/>
+                    </w:rPr>
+                    <m:t>zz</m:t>
+                  </m:r>
+                </m:sub>
+              </m:sSub>
+              <m:r>
+                <w:rPr>
+                  <w:rFonts w:ascii="Cambria Math" w:hAnsi="Cambria Math"/>
+                </w:rPr>
+                <m:t>)</m:t>
+              </m:r>
+            </m:num>
+            <m:den>
+              <m:r>
+                <w:rPr>
+                  <w:rFonts w:ascii="Cambria Math" w:hAnsi="Cambria Math"/>
+                </w:rPr>
+                <m:t>∂z</m:t>
+              </m:r>
+            </m:den>
+          </m:f>
+          <m:r>
+            <w:rPr>
+              <w:rFonts w:ascii="Cambria Math" w:hAnsi="Cambria Math"/>
+            </w:rPr>
+            <m:t>+</m:t>
+          </m:r>
+          <m:f>
+            <m:fPr>
+              <m:ctrlPr>
+                <w:rPr>
+                  <w:rFonts w:ascii="Cambria Math" w:hAnsi="Cambria Math"/>
+                  <w:i/>
+                </w:rPr>
+              </m:ctrlPr>
+            </m:fPr>
+            <m:num>
+              <m:r>
+                <w:rPr>
+                  <w:rFonts w:ascii="Cambria Math" w:hAnsi="Cambria Math"/>
+                </w:rPr>
+                <m:t>∂(λ</m:t>
+              </m:r>
+              <m:r>
+                <m:rPr>
+                  <m:sty m:val="p"/>
+                </m:rPr>
+                <w:rPr>
+                  <w:rFonts w:ascii="Cambria Math" w:hAnsi="Cambria Math"/>
+                </w:rPr>
+                <m:t>Θ</m:t>
+              </m:r>
+              <m:sSub>
+                <m:sSubPr>
+                  <m:ctrlPr>
+                    <w:rPr>
+                      <w:rFonts w:ascii="Cambria Math" w:hAnsi="Cambria Math"/>
+                      <w:i/>
+                    </w:rPr>
+                  </m:ctrlPr>
+                </m:sSubPr>
+                <m:e>
+                  <m:r>
+                    <w:rPr>
+                      <w:rFonts w:ascii="Cambria Math" w:hAnsi="Cambria Math"/>
+                    </w:rPr>
+                    <m:t>δ</m:t>
+                  </m:r>
+                </m:e>
+                <m:sub>
+                  <m:r>
+                    <w:rPr>
+                      <w:rFonts w:ascii="Cambria Math" w:hAnsi="Cambria Math"/>
+                      <w:lang w:val="en-US"/>
+                    </w:rPr>
+                    <m:t>yz</m:t>
+                  </m:r>
+                </m:sub>
+              </m:sSub>
+              <m:r>
+                <w:rPr>
+                  <w:rFonts w:ascii="Cambria Math" w:hAnsi="Cambria Math"/>
+                </w:rPr>
+                <m:t>+2μ</m:t>
+              </m:r>
+              <m:sSub>
+                <m:sSubPr>
+                  <m:ctrlPr>
+                    <w:rPr>
+                      <w:rFonts w:ascii="Cambria Math" w:hAnsi="Cambria Math"/>
+                      <w:i/>
+                    </w:rPr>
+                  </m:ctrlPr>
+                </m:sSubPr>
+                <m:e>
+                  <m:r>
+                    <w:rPr>
+                      <w:rFonts w:ascii="Cambria Math" w:hAnsi="Cambria Math"/>
+                    </w:rPr>
+                    <m:t>ε</m:t>
+                  </m:r>
+                </m:e>
+                <m:sub>
+                  <m:r>
+                    <w:rPr>
+                      <w:rFonts w:ascii="Cambria Math" w:hAnsi="Cambria Math"/>
+                    </w:rPr>
+                    <m:t>yz</m:t>
+                  </m:r>
+                </m:sub>
+              </m:sSub>
+              <m:r>
+                <w:rPr>
+                  <w:rFonts w:ascii="Cambria Math" w:hAnsi="Cambria Math"/>
+                </w:rPr>
+                <m:t>+3</m:t>
+              </m:r>
+              <m:d>
+                <m:dPr>
+                  <m:ctrlPr>
+                    <w:rPr>
+                      <w:rFonts w:ascii="Cambria Math" w:hAnsi="Cambria Math"/>
+                      <w:i/>
+                    </w:rPr>
+                  </m:ctrlPr>
+                </m:dPr>
+                <m:e>
+                  <m:nary>
+                    <m:naryPr>
+                      <m:limLoc m:val="subSup"/>
+                      <m:ctrlPr>
+                        <w:rPr>
+                          <w:rFonts w:ascii="Cambria Math" w:hAnsi="Cambria Math"/>
+                          <w:i/>
+                          <w:lang w:val="en-US"/>
+                        </w:rPr>
+                      </m:ctrlPr>
+                    </m:naryPr>
+                    <m:sub>
+                      <m:sSub>
+                        <m:sSubPr>
+                          <m:ctrlPr>
+                            <w:rPr>
+                              <w:rFonts w:ascii="Cambria Math" w:hAnsi="Cambria Math"/>
+                              <w:i/>
+                              <w:lang w:val="en-US"/>
+                            </w:rPr>
+                          </m:ctrlPr>
+                        </m:sSubPr>
+                        <m:e>
+                          <m:r>
+                            <w:rPr>
+                              <w:rFonts w:ascii="Cambria Math" w:hAnsi="Cambria Math"/>
+                              <w:lang w:val="en-US"/>
+                            </w:rPr>
+                            <m:t>T</m:t>
+                          </m:r>
+                        </m:e>
+                        <m:sub>
+                          <m:r>
+                            <w:rPr>
+                              <w:rFonts w:ascii="Cambria Math" w:hAnsi="Cambria Math"/>
+                              <w:lang w:val="en-US"/>
+                            </w:rPr>
+                            <m:t>a</m:t>
+                          </m:r>
+                        </m:sub>
+                      </m:sSub>
+                    </m:sub>
+                    <m:sup>
+                      <m:sSub>
+                        <m:sSubPr>
+                          <m:ctrlPr>
+                            <w:rPr>
+                              <w:rFonts w:ascii="Cambria Math" w:hAnsi="Cambria Math"/>
+                              <w:i/>
+                              <w:lang w:val="en-US"/>
+                            </w:rPr>
+                          </m:ctrlPr>
+                        </m:sSubPr>
+                        <m:e>
+                          <m:r>
+                            <w:rPr>
+                              <w:rFonts w:ascii="Cambria Math" w:hAnsi="Cambria Math"/>
+                              <w:lang w:val="en-US"/>
+                            </w:rPr>
+                            <m:t>T</m:t>
+                          </m:r>
+                        </m:e>
+                        <m:sub>
+                          <m:r>
+                            <w:rPr>
+                              <w:rFonts w:ascii="Cambria Math" w:hAnsi="Cambria Math"/>
+                              <w:lang w:val="en-US"/>
+                            </w:rPr>
+                            <m:t>m</m:t>
+                          </m:r>
+                        </m:sub>
+                      </m:sSub>
+                    </m:sup>
+                    <m:e>
+                      <m:r>
+                        <w:rPr>
+                          <w:rFonts w:ascii="Cambria Math" w:hAnsi="Cambria Math"/>
+                          <w:lang w:val="en-US"/>
+                        </w:rPr>
+                        <m:t>αdT</m:t>
+                      </m:r>
+                    </m:e>
+                  </m:nary>
+                  <m:ctrlPr>
+                    <w:rPr>
+                      <w:rFonts w:ascii="Cambria Math" w:hAnsi="Cambria Math"/>
+                      <w:i/>
+                      <w:lang w:val="en-US"/>
+                    </w:rPr>
+                  </m:ctrlPr>
+                </m:e>
+              </m:d>
+              <m:r>
+                <w:rPr>
+                  <w:rFonts w:ascii="Cambria Math" w:hAnsi="Cambria Math"/>
+                  <w:lang w:val="en-US"/>
+                </w:rPr>
+                <m:t>k</m:t>
+              </m:r>
+              <m:sSub>
+                <m:sSubPr>
+                  <m:ctrlPr>
+                    <w:rPr>
+                      <w:rFonts w:ascii="Cambria Math" w:hAnsi="Cambria Math"/>
+                      <w:i/>
+                    </w:rPr>
+                  </m:ctrlPr>
+                </m:sSubPr>
+                <m:e>
+                  <m:r>
+                    <w:rPr>
+                      <w:rFonts w:ascii="Cambria Math" w:hAnsi="Cambria Math"/>
+                    </w:rPr>
+                    <m:t>δ</m:t>
+                  </m:r>
+                </m:e>
+                <m:sub>
+                  <m:r>
+                    <w:rPr>
+                      <w:rFonts w:ascii="Cambria Math" w:hAnsi="Cambria Math"/>
+                    </w:rPr>
+                    <m:t>yz</m:t>
+                  </m:r>
+                </m:sub>
+              </m:sSub>
+              <m:r>
+                <w:rPr>
+                  <w:rFonts w:ascii="Cambria Math" w:hAnsi="Cambria Math"/>
+                </w:rPr>
+                <m:t>)</m:t>
+              </m:r>
+            </m:num>
+            <m:den>
+              <m:r>
+                <w:rPr>
+                  <w:rFonts w:ascii="Cambria Math" w:hAnsi="Cambria Math"/>
+                </w:rPr>
+                <m:t>∂y</m:t>
+              </m:r>
+            </m:den>
+          </m:f>
+          <m:r>
+            <w:rPr>
+              <w:rFonts w:ascii="Cambria Math" w:hAnsi="Cambria Math"/>
+            </w:rPr>
+            <m:t>=0</m:t>
+          </m:r>
+        </m:oMath>
+      </m:oMathPara>
+    </w:p>
+    <w:p>
+      <w:pPr>
+        <w:rPr>
+          <w:rFonts w:eastAsiaTheme="minorEastAsia"/>
+          <w:i/>
+        </w:rPr>
+      </w:pPr>
+      <w:r>
+        <w:rPr>
+          <w:rFonts w:eastAsiaTheme="minorEastAsia"/>
+          <w:i/>
+        </w:rPr>
+        <w:t xml:space="preserve">Подставим </w:t>
+      </w:r>
+      <m:oMath>
+        <m:r>
+          <w:rPr>
+            <w:rFonts w:ascii="Cambria Math" w:eastAsiaTheme="minorEastAsia" w:hAnsi="Cambria Math"/>
+          </w:rPr>
+          <m:t>ε</m:t>
+        </m:r>
+      </m:oMath>
+    </w:p>
+    <w:p>
+      <w:pPr>
+        <w:rPr>
+          <w:i/>
+        </w:rPr>
+      </w:pPr>
+    </w:p>
+    <w:p>
+      <w:pPr>
+        <w:rPr>
+          <w:rFonts w:eastAsiaTheme="minorEastAsia"/>
+          <w:i/>
+        </w:rPr>
+      </w:pPr>
+      <m:oMathPara>
+        <m:oMath>
+          <m:f>
+            <m:fPr>
+              <m:ctrlPr>
+                <w:rPr>
+                  <w:rFonts w:ascii="Cambria Math" w:hAnsi="Cambria Math"/>
+                  <w:i/>
+                </w:rPr>
+              </m:ctrlPr>
+            </m:fPr>
+            <m:num>
+              <m:r>
+                <w:rPr>
+                  <w:rFonts w:ascii="Cambria Math" w:hAnsi="Cambria Math"/>
+                </w:rPr>
+                <m:t>∂(λ</m:t>
+              </m:r>
+              <m:r>
+                <m:rPr>
+                  <m:sty m:val="p"/>
+                </m:rPr>
+                <w:rPr>
+                  <w:rFonts w:ascii="Cambria Math" w:hAnsi="Cambria Math"/>
+                </w:rPr>
+                <m:t>Θ</m:t>
+              </m:r>
+              <m:sSub>
+                <m:sSubPr>
+                  <m:ctrlPr>
+                    <w:rPr>
+                      <w:rFonts w:ascii="Cambria Math" w:hAnsi="Cambria Math"/>
+                      <w:i/>
+                    </w:rPr>
+                  </m:ctrlPr>
+                </m:sSubPr>
+                <m:e>
+                  <m:r>
+                    <w:rPr>
+                      <w:rFonts w:ascii="Cambria Math" w:hAnsi="Cambria Math"/>
+                    </w:rPr>
+                    <m:t>δ</m:t>
+                  </m:r>
+                </m:e>
+                <m:sub>
+                  <m:r>
+                    <w:rPr>
+                      <w:rFonts w:ascii="Cambria Math" w:hAnsi="Cambria Math"/>
+                      <w:lang w:val="en-US"/>
+                    </w:rPr>
+                    <m:t>yy</m:t>
+                  </m:r>
+                </m:sub>
+              </m:sSub>
+              <m:r>
+                <w:rPr>
+                  <w:rFonts w:ascii="Cambria Math" w:hAnsi="Cambria Math"/>
+                </w:rPr>
+                <m:t>+2μ</m:t>
+              </m:r>
+              <m:f>
+                <m:fPr>
+                  <m:ctrlPr>
+                    <w:rPr>
+                      <w:rFonts w:ascii="Cambria Math" w:hAnsi="Cambria Math"/>
+                      <w:i/>
+                    </w:rPr>
+                  </m:ctrlPr>
+                </m:fPr>
+                <m:num>
+                  <m:r>
+                    <w:rPr>
+                      <w:rFonts w:ascii="Cambria Math" w:hAnsi="Cambria Math"/>
+                    </w:rPr>
+                    <m:t>∂</m:t>
+                  </m:r>
+                  <m:sSub>
+                    <m:sSubPr>
+                      <m:ctrlPr>
+                        <w:rPr>
+                          <w:rFonts w:ascii="Cambria Math" w:hAnsi="Cambria Math"/>
+                          <w:i/>
+                        </w:rPr>
+                      </m:ctrlPr>
+                    </m:sSubPr>
+                    <m:e>
+                      <m:r>
+                        <w:rPr>
+                          <w:rFonts w:ascii="Cambria Math" w:hAnsi="Cambria Math"/>
+                        </w:rPr>
+                        <m:t>u</m:t>
+                      </m:r>
+                    </m:e>
+                    <m:sub>
+                      <m:r>
+                        <w:rPr>
+                          <w:rFonts w:ascii="Cambria Math" w:hAnsi="Cambria Math"/>
+                        </w:rPr>
+                        <m:t>y</m:t>
+                      </m:r>
+                    </m:sub>
+                  </m:sSub>
+                </m:num>
+                <m:den>
+                  <m:r>
+                    <w:rPr>
+                      <w:rFonts w:ascii="Cambria Math" w:hAnsi="Cambria Math"/>
+                    </w:rPr>
+                    <m:t>∂y</m:t>
+                  </m:r>
+                </m:den>
+              </m:f>
+              <m:r>
+                <w:rPr>
+                  <w:rFonts w:ascii="Cambria Math" w:hAnsi="Cambria Math"/>
+                </w:rPr>
+                <m:t>+3</m:t>
+              </m:r>
+              <m:d>
+                <m:dPr>
+                  <m:ctrlPr>
+                    <w:rPr>
+                      <w:rFonts w:ascii="Cambria Math" w:hAnsi="Cambria Math"/>
+                      <w:i/>
+                    </w:rPr>
+                  </m:ctrlPr>
+                </m:dPr>
+                <m:e>
+                  <m:nary>
+                    <m:naryPr>
+                      <m:limLoc m:val="subSup"/>
+                      <m:ctrlPr>
+                        <w:rPr>
+                          <w:rFonts w:ascii="Cambria Math" w:hAnsi="Cambria Math"/>
+                          <w:i/>
+                          <w:lang w:val="en-US"/>
+                        </w:rPr>
+                      </m:ctrlPr>
+                    </m:naryPr>
+                    <m:sub>
+                      <m:sSub>
+                        <m:sSubPr>
+                          <m:ctrlPr>
+                            <w:rPr>
+                              <w:rFonts w:ascii="Cambria Math" w:hAnsi="Cambria Math"/>
+                              <w:i/>
+                              <w:lang w:val="en-US"/>
+                            </w:rPr>
+                          </m:ctrlPr>
+                        </m:sSubPr>
+                        <m:e>
+                          <m:r>
+                            <w:rPr>
+                              <w:rFonts w:ascii="Cambria Math" w:hAnsi="Cambria Math"/>
+                              <w:lang w:val="en-US"/>
+                            </w:rPr>
+                            <m:t>T</m:t>
+                          </m:r>
+                        </m:e>
+                        <m:sub>
+                          <m:r>
+                            <w:rPr>
+                              <w:rFonts w:ascii="Cambria Math" w:hAnsi="Cambria Math"/>
+                              <w:lang w:val="en-US"/>
+                            </w:rPr>
+                            <m:t>a</m:t>
+                          </m:r>
+                        </m:sub>
+                      </m:sSub>
+                    </m:sub>
+                    <m:sup>
+                      <m:sSub>
+                        <m:sSubPr>
+                          <m:ctrlPr>
+                            <w:rPr>
+                              <w:rFonts w:ascii="Cambria Math" w:hAnsi="Cambria Math"/>
+                              <w:i/>
+                              <w:lang w:val="en-US"/>
+                            </w:rPr>
+                          </m:ctrlPr>
+                        </m:sSubPr>
+                        <m:e>
+                          <m:r>
+                            <w:rPr>
+                              <w:rFonts w:ascii="Cambria Math" w:hAnsi="Cambria Math"/>
+                              <w:lang w:val="en-US"/>
+                            </w:rPr>
+                            <m:t>T</m:t>
+                          </m:r>
+                        </m:e>
+                        <m:sub>
+                          <m:r>
+                            <w:rPr>
+                              <w:rFonts w:ascii="Cambria Math" w:hAnsi="Cambria Math"/>
+                              <w:lang w:val="en-US"/>
+                            </w:rPr>
+                            <m:t>m</m:t>
+                          </m:r>
+                        </m:sub>
+                      </m:sSub>
+                    </m:sup>
+                    <m:e>
+                      <m:r>
+                        <w:rPr>
+                          <w:rFonts w:ascii="Cambria Math" w:hAnsi="Cambria Math"/>
+                          <w:lang w:val="en-US"/>
+                        </w:rPr>
+                        <m:t>αdT</m:t>
+                      </m:r>
+                    </m:e>
+                  </m:nary>
+                  <m:ctrlPr>
+                    <w:rPr>
+                      <w:rFonts w:ascii="Cambria Math" w:hAnsi="Cambria Math"/>
+                      <w:i/>
+                      <w:lang w:val="en-US"/>
+                    </w:rPr>
+                  </m:ctrlPr>
+                </m:e>
+              </m:d>
+              <m:r>
+                <w:rPr>
+                  <w:rFonts w:ascii="Cambria Math" w:hAnsi="Cambria Math"/>
+                  <w:lang w:val="en-US"/>
+                </w:rPr>
+                <m:t>k</m:t>
+              </m:r>
+              <m:sSub>
+                <m:sSubPr>
+                  <m:ctrlPr>
+                    <w:rPr>
+                      <w:rFonts w:ascii="Cambria Math" w:hAnsi="Cambria Math"/>
+                      <w:i/>
+                    </w:rPr>
+                  </m:ctrlPr>
+                </m:sSubPr>
+                <m:e>
+                  <m:r>
+                    <w:rPr>
+                      <w:rFonts w:ascii="Cambria Math" w:hAnsi="Cambria Math"/>
+                    </w:rPr>
+                    <m:t>δ</m:t>
+                  </m:r>
+                </m:e>
+                <m:sub>
+                  <m:r>
+                    <w:rPr>
+                      <w:rFonts w:ascii="Cambria Math" w:hAnsi="Cambria Math"/>
+                    </w:rPr>
+                    <m:t>yy</m:t>
+                  </m:r>
+                </m:sub>
+              </m:sSub>
+              <m:r>
+                <w:rPr>
+                  <w:rFonts w:ascii="Cambria Math" w:hAnsi="Cambria Math"/>
+                </w:rPr>
+                <m:t>)</m:t>
+              </m:r>
+            </m:num>
+            <m:den>
+              <m:r>
+                <w:rPr>
+                  <w:rFonts w:ascii="Cambria Math" w:hAnsi="Cambria Math"/>
+                </w:rPr>
+                <m:t>∂y</m:t>
+              </m:r>
+            </m:den>
+          </m:f>
+          <m:r>
+            <w:rPr>
+              <w:rFonts w:ascii="Cambria Math" w:hAnsi="Cambria Math"/>
+            </w:rPr>
+            <m:t>+</m:t>
+          </m:r>
+          <m:f>
+            <m:fPr>
+              <m:ctrlPr>
+                <w:rPr>
+                  <w:rFonts w:ascii="Cambria Math" w:hAnsi="Cambria Math"/>
+                  <w:i/>
+                </w:rPr>
+              </m:ctrlPr>
+            </m:fPr>
+            <m:num>
+              <m:r>
+                <w:rPr>
+                  <w:rFonts w:ascii="Cambria Math" w:hAnsi="Cambria Math"/>
+                </w:rPr>
+                <m:t>∂(λ</m:t>
+              </m:r>
+              <m:r>
+                <m:rPr>
+                  <m:sty m:val="p"/>
+                </m:rPr>
+                <w:rPr>
+                  <w:rFonts w:ascii="Cambria Math" w:hAnsi="Cambria Math"/>
+                </w:rPr>
+                <m:t>Θ</m:t>
+              </m:r>
+              <m:sSub>
+                <m:sSubPr>
+                  <m:ctrlPr>
+                    <w:rPr>
+                      <w:rFonts w:ascii="Cambria Math" w:hAnsi="Cambria Math"/>
+                      <w:i/>
+                    </w:rPr>
+                  </m:ctrlPr>
+                </m:sSubPr>
+                <m:e>
+                  <m:r>
+                    <w:rPr>
+                      <w:rFonts w:ascii="Cambria Math" w:hAnsi="Cambria Math"/>
+                    </w:rPr>
+                    <m:t>δ</m:t>
+                  </m:r>
+                </m:e>
+                <m:sub>
+                  <m:r>
+                    <w:rPr>
+                      <w:rFonts w:ascii="Cambria Math" w:hAnsi="Cambria Math"/>
+                      <w:lang w:val="en-US"/>
+                    </w:rPr>
+                    <m:t>yz</m:t>
+                  </m:r>
+                </m:sub>
+              </m:sSub>
+              <m:r>
+                <w:rPr>
+                  <w:rFonts w:ascii="Cambria Math" w:hAnsi="Cambria Math"/>
+                </w:rPr>
+                <m:t>+2μ</m:t>
+              </m:r>
+              <m:f>
+                <m:fPr>
+                  <m:ctrlPr>
+                    <w:rPr>
+                      <w:rFonts w:ascii="Cambria Math" w:hAnsi="Cambria Math"/>
+                      <w:i/>
+                    </w:rPr>
+                  </m:ctrlPr>
+                </m:fPr>
+                <m:num>
+                  <m:r>
+                    <w:rPr>
+                      <w:rFonts w:ascii="Cambria Math" w:hAnsi="Cambria Math"/>
+                    </w:rPr>
+                    <m:t>1</m:t>
+                  </m:r>
+                </m:num>
+                <m:den>
+                  <m:r>
+                    <w:rPr>
+                      <w:rFonts w:ascii="Cambria Math" w:hAnsi="Cambria Math"/>
+                    </w:rPr>
+                    <m:t>2</m:t>
+                  </m:r>
+                </m:den>
+              </m:f>
+              <m:r>
+                <w:rPr>
+                  <w:rFonts w:ascii="Cambria Math" w:hAnsi="Cambria Math"/>
+                </w:rPr>
+                <m:t>(</m:t>
+              </m:r>
+              <m:f>
+                <m:fPr>
+                  <m:ctrlPr>
+                    <w:rPr>
+                      <w:rFonts w:ascii="Cambria Math" w:hAnsi="Cambria Math"/>
+                      <w:i/>
+                    </w:rPr>
+                  </m:ctrlPr>
+                </m:fPr>
+                <m:num>
+                  <m:r>
+                    <w:rPr>
+                      <w:rFonts w:ascii="Cambria Math" w:hAnsi="Cambria Math"/>
+                    </w:rPr>
+                    <m:t>∂</m:t>
+                  </m:r>
+                  <m:sSub>
+                    <m:sSubPr>
+                      <m:ctrlPr>
+                        <w:rPr>
+                          <w:rFonts w:ascii="Cambria Math" w:hAnsi="Cambria Math"/>
+                          <w:i/>
+                        </w:rPr>
+                      </m:ctrlPr>
+                    </m:sSubPr>
+                    <m:e>
+                      <m:r>
+                        <w:rPr>
+                          <w:rFonts w:ascii="Cambria Math" w:hAnsi="Cambria Math"/>
+                        </w:rPr>
+                        <m:t>u</m:t>
+                      </m:r>
+                    </m:e>
+                    <m:sub>
+                      <m:r>
+                        <w:rPr>
+                          <w:rFonts w:ascii="Cambria Math" w:hAnsi="Cambria Math"/>
+                        </w:rPr>
+                        <m:t>y</m:t>
+                      </m:r>
+                    </m:sub>
+                  </m:sSub>
+                </m:num>
+                <m:den>
+                  <m:r>
+                    <w:rPr>
+                      <w:rFonts w:ascii="Cambria Math" w:hAnsi="Cambria Math"/>
+                    </w:rPr>
+                    <m:t>∂z</m:t>
+                  </m:r>
+                </m:den>
+              </m:f>
+              <m:r>
+                <w:rPr>
+                  <w:rFonts w:ascii="Cambria Math" w:hAnsi="Cambria Math"/>
+                </w:rPr>
+                <m:t>+</m:t>
+              </m:r>
+              <m:f>
+                <m:fPr>
+                  <m:ctrlPr>
+                    <w:rPr>
+                      <w:rFonts w:ascii="Cambria Math" w:hAnsi="Cambria Math"/>
+                      <w:i/>
+                    </w:rPr>
+                  </m:ctrlPr>
+                </m:fPr>
+                <m:num>
+                  <m:r>
+                    <w:rPr>
+                      <w:rFonts w:ascii="Cambria Math" w:hAnsi="Cambria Math"/>
+                    </w:rPr>
+                    <m:t>∂</m:t>
+                  </m:r>
+                  <m:sSub>
+                    <m:sSubPr>
+                      <m:ctrlPr>
+                        <w:rPr>
+                          <w:rFonts w:ascii="Cambria Math" w:hAnsi="Cambria Math"/>
+                          <w:i/>
+                        </w:rPr>
+                      </m:ctrlPr>
+                    </m:sSubPr>
+                    <m:e>
+                      <m:r>
+                        <w:rPr>
+                          <w:rFonts w:ascii="Cambria Math" w:hAnsi="Cambria Math"/>
+                        </w:rPr>
+                        <m:t>u</m:t>
+                      </m:r>
+                    </m:e>
+                    <m:sub>
+                      <m:r>
+                        <w:rPr>
+                          <w:rFonts w:ascii="Cambria Math" w:hAnsi="Cambria Math"/>
+                        </w:rPr>
+                        <m:t>z</m:t>
+                      </m:r>
+                    </m:sub>
+                  </m:sSub>
+                </m:num>
+                <m:den>
+                  <m:r>
+                    <w:rPr>
+                      <w:rFonts w:ascii="Cambria Math" w:hAnsi="Cambria Math"/>
+                    </w:rPr>
+                    <m:t>∂y</m:t>
+                  </m:r>
+                </m:den>
+              </m:f>
+              <m:r>
+                <w:rPr>
+                  <w:rFonts w:ascii="Cambria Math" w:hAnsi="Cambria Math"/>
+                </w:rPr>
+                <m:t>)+3</m:t>
+              </m:r>
+              <m:d>
+                <m:dPr>
+                  <m:ctrlPr>
+                    <w:rPr>
+                      <w:rFonts w:ascii="Cambria Math" w:hAnsi="Cambria Math"/>
+                      <w:i/>
+                    </w:rPr>
+                  </m:ctrlPr>
+                </m:dPr>
+                <m:e>
+                  <m:nary>
+                    <m:naryPr>
+                      <m:limLoc m:val="subSup"/>
+                      <m:ctrlPr>
+                        <w:rPr>
+                          <w:rFonts w:ascii="Cambria Math" w:hAnsi="Cambria Math"/>
+                          <w:i/>
+                          <w:lang w:val="en-US"/>
+                        </w:rPr>
+                      </m:ctrlPr>
+                    </m:naryPr>
+                    <m:sub>
+                      <m:sSub>
+                        <m:sSubPr>
+                          <m:ctrlPr>
+                            <w:rPr>
+                              <w:rFonts w:ascii="Cambria Math" w:hAnsi="Cambria Math"/>
+                              <w:i/>
+                              <w:lang w:val="en-US"/>
+                            </w:rPr>
+                          </m:ctrlPr>
+                        </m:sSubPr>
+                        <m:e>
+                          <m:r>
+                            <w:rPr>
+                              <w:rFonts w:ascii="Cambria Math" w:hAnsi="Cambria Math"/>
+                              <w:lang w:val="en-US"/>
+                            </w:rPr>
+                            <m:t>T</m:t>
+                          </m:r>
+                        </m:e>
+                        <m:sub>
+                          <m:r>
+                            <w:rPr>
+                              <w:rFonts w:ascii="Cambria Math" w:hAnsi="Cambria Math"/>
+                              <w:lang w:val="en-US"/>
+                            </w:rPr>
+                            <m:t>a</m:t>
+                          </m:r>
+                        </m:sub>
+                      </m:sSub>
+                    </m:sub>
+                    <m:sup>
+                      <m:sSub>
+                        <m:sSubPr>
+                          <m:ctrlPr>
+                            <w:rPr>
+                              <w:rFonts w:ascii="Cambria Math" w:hAnsi="Cambria Math"/>
+                              <w:i/>
+                              <w:lang w:val="en-US"/>
+                            </w:rPr>
+                          </m:ctrlPr>
+                        </m:sSubPr>
+                        <m:e>
+                          <m:r>
+                            <w:rPr>
+                              <w:rFonts w:ascii="Cambria Math" w:hAnsi="Cambria Math"/>
+                              <w:lang w:val="en-US"/>
+                            </w:rPr>
+                            <m:t>T</m:t>
+                          </m:r>
+                        </m:e>
+                        <m:sub>
+                          <m:r>
+                            <w:rPr>
+                              <w:rFonts w:ascii="Cambria Math" w:hAnsi="Cambria Math"/>
+                              <w:lang w:val="en-US"/>
+                            </w:rPr>
+                            <m:t>m</m:t>
+                          </m:r>
+                        </m:sub>
+                      </m:sSub>
+                    </m:sup>
+                    <m:e>
+                      <m:r>
+                        <w:rPr>
+                          <w:rFonts w:ascii="Cambria Math" w:hAnsi="Cambria Math"/>
+                          <w:lang w:val="en-US"/>
+                        </w:rPr>
+                        <m:t>αdT</m:t>
+                      </m:r>
+                    </m:e>
+                  </m:nary>
+                  <m:ctrlPr>
+                    <w:rPr>
+                      <w:rFonts w:ascii="Cambria Math" w:hAnsi="Cambria Math"/>
+                      <w:i/>
+                      <w:lang w:val="en-US"/>
+                    </w:rPr>
+                  </m:ctrlPr>
+                </m:e>
+              </m:d>
+              <m:r>
+                <w:rPr>
+                  <w:rFonts w:ascii="Cambria Math" w:hAnsi="Cambria Math"/>
+                  <w:lang w:val="en-US"/>
+                </w:rPr>
+                <m:t>k</m:t>
+              </m:r>
+              <m:sSub>
+                <m:sSubPr>
+                  <m:ctrlPr>
+                    <w:rPr>
+                      <w:rFonts w:ascii="Cambria Math" w:hAnsi="Cambria Math"/>
+                      <w:i/>
+                    </w:rPr>
+                  </m:ctrlPr>
+                </m:sSubPr>
+                <m:e>
+                  <m:r>
+                    <w:rPr>
+                      <w:rFonts w:ascii="Cambria Math" w:hAnsi="Cambria Math"/>
+                    </w:rPr>
+                    <m:t>δ</m:t>
+                  </m:r>
+                </m:e>
+                <m:sub>
+                  <m:r>
+                    <w:rPr>
+                      <w:rFonts w:ascii="Cambria Math" w:hAnsi="Cambria Math"/>
+                    </w:rPr>
+                    <m:t>yz</m:t>
+                  </m:r>
+                </m:sub>
+              </m:sSub>
+              <m:r>
+                <w:rPr>
+                  <w:rFonts w:ascii="Cambria Math" w:hAnsi="Cambria Math"/>
+                </w:rPr>
+                <m:t>)</m:t>
+              </m:r>
+            </m:num>
+            <m:den>
+              <m:r>
+                <w:rPr>
+                  <w:rFonts w:ascii="Cambria Math" w:hAnsi="Cambria Math"/>
+                </w:rPr>
+                <m:t>∂z</m:t>
+              </m:r>
+            </m:den>
+          </m:f>
+          <m:r>
+            <w:rPr>
+              <w:rFonts w:ascii="Cambria Math" w:hAnsi="Cambria Math"/>
+            </w:rPr>
+            <m:t>=0,</m:t>
+          </m:r>
+          <m:r>
+            <m:rPr>
+              <m:sty m:val="p"/>
+            </m:rPr>
+            <w:rPr>
+              <w:rFonts w:ascii="Cambria Math" w:hAnsi="Cambria Math"/>
+            </w:rPr>
+            <w:br/>
+          </m:r>
+        </m:oMath>
+        <m:oMath>
+          <m:r>
+            <w:rPr>
+              <w:rFonts w:ascii="Cambria Math" w:hAnsi="Cambria Math"/>
+            </w:rPr>
+            <m:t xml:space="preserve">  </m:t>
+          </m:r>
+          <m:f>
+            <m:fPr>
+              <m:ctrlPr>
+                <w:rPr>
+                  <w:rFonts w:ascii="Cambria Math" w:hAnsi="Cambria Math"/>
+                  <w:i/>
+                </w:rPr>
+              </m:ctrlPr>
+            </m:fPr>
+            <m:num>
+              <m:r>
+                <w:rPr>
+                  <w:rFonts w:ascii="Cambria Math" w:hAnsi="Cambria Math"/>
+                </w:rPr>
+                <m:t>∂(λ</m:t>
+              </m:r>
+              <m:r>
+                <m:rPr>
+                  <m:sty m:val="p"/>
+                </m:rPr>
+                <w:rPr>
+                  <w:rFonts w:ascii="Cambria Math" w:hAnsi="Cambria Math"/>
+                </w:rPr>
+                <m:t>Θ</m:t>
+              </m:r>
+              <m:sSub>
+                <m:sSubPr>
+                  <m:ctrlPr>
+                    <w:rPr>
+                      <w:rFonts w:ascii="Cambria Math" w:hAnsi="Cambria Math"/>
+                      <w:i/>
+                    </w:rPr>
+                  </m:ctrlPr>
+                </m:sSubPr>
+                <m:e>
+                  <m:r>
+                    <w:rPr>
+                      <w:rFonts w:ascii="Cambria Math" w:hAnsi="Cambria Math"/>
+                    </w:rPr>
+                    <m:t>δ</m:t>
+                  </m:r>
+                </m:e>
+                <m:sub>
+                  <m:r>
+                    <w:rPr>
+                      <w:rFonts w:ascii="Cambria Math" w:hAnsi="Cambria Math"/>
+                      <w:lang w:val="en-US"/>
+                    </w:rPr>
+                    <m:t>zz</m:t>
+                  </m:r>
+                </m:sub>
+              </m:sSub>
+              <m:r>
+                <w:rPr>
+                  <w:rFonts w:ascii="Cambria Math" w:hAnsi="Cambria Math"/>
+                </w:rPr>
+                <m:t>+2μ</m:t>
+              </m:r>
+              <m:f>
+                <m:fPr>
+                  <m:ctrlPr>
+                    <w:rPr>
+                      <w:rFonts w:ascii="Cambria Math" w:hAnsi="Cambria Math"/>
+                      <w:i/>
+                    </w:rPr>
+                  </m:ctrlPr>
+                </m:fPr>
+                <m:num>
+                  <m:r>
+                    <w:rPr>
+                      <w:rFonts w:ascii="Cambria Math" w:hAnsi="Cambria Math"/>
+                    </w:rPr>
+                    <m:t>∂</m:t>
+                  </m:r>
+                  <m:sSub>
+                    <m:sSubPr>
+                      <m:ctrlPr>
+                        <w:rPr>
+                          <w:rFonts w:ascii="Cambria Math" w:hAnsi="Cambria Math"/>
+                          <w:i/>
+                        </w:rPr>
+                      </m:ctrlPr>
+                    </m:sSubPr>
+                    <m:e>
+                      <m:r>
+                        <w:rPr>
+                          <w:rFonts w:ascii="Cambria Math" w:hAnsi="Cambria Math"/>
+                        </w:rPr>
+                        <m:t>u</m:t>
+                      </m:r>
+                    </m:e>
+                    <m:sub>
+                      <m:r>
+                        <w:rPr>
+                          <w:rFonts w:ascii="Cambria Math" w:hAnsi="Cambria Math"/>
+                        </w:rPr>
+                        <m:t>z</m:t>
+                      </m:r>
+                    </m:sub>
+                  </m:sSub>
+                </m:num>
+                <m:den>
+                  <m:r>
+                    <w:rPr>
+                      <w:rFonts w:ascii="Cambria Math" w:hAnsi="Cambria Math"/>
+                    </w:rPr>
+                    <m:t>∂z</m:t>
+                  </m:r>
+                </m:den>
+              </m:f>
+              <m:r>
+                <w:rPr>
+                  <w:rFonts w:ascii="Cambria Math" w:hAnsi="Cambria Math"/>
+                </w:rPr>
+                <m:t>+3</m:t>
+              </m:r>
+              <m:d>
+                <m:dPr>
+                  <m:ctrlPr>
+                    <w:rPr>
+                      <w:rFonts w:ascii="Cambria Math" w:hAnsi="Cambria Math"/>
+                      <w:i/>
+                    </w:rPr>
+                  </m:ctrlPr>
+                </m:dPr>
+                <m:e>
+                  <m:nary>
+                    <m:naryPr>
+                      <m:limLoc m:val="subSup"/>
+                      <m:ctrlPr>
+                        <w:rPr>
+                          <w:rFonts w:ascii="Cambria Math" w:hAnsi="Cambria Math"/>
+                          <w:i/>
+                          <w:lang w:val="en-US"/>
+                        </w:rPr>
+                      </m:ctrlPr>
+                    </m:naryPr>
+                    <m:sub>
+                      <m:sSub>
+                        <m:sSubPr>
+                          <m:ctrlPr>
+                            <w:rPr>
+                              <w:rFonts w:ascii="Cambria Math" w:hAnsi="Cambria Math"/>
+                              <w:i/>
+                              <w:lang w:val="en-US"/>
+                            </w:rPr>
+                          </m:ctrlPr>
+                        </m:sSubPr>
+                        <m:e>
+                          <m:r>
+                            <w:rPr>
+                              <w:rFonts w:ascii="Cambria Math" w:hAnsi="Cambria Math"/>
+                              <w:lang w:val="en-US"/>
+                            </w:rPr>
+                            <m:t>T</m:t>
+                          </m:r>
+                        </m:e>
+                        <m:sub>
+                          <m:r>
+                            <w:rPr>
+                              <w:rFonts w:ascii="Cambria Math" w:hAnsi="Cambria Math"/>
+                              <w:lang w:val="en-US"/>
+                            </w:rPr>
+                            <m:t>a</m:t>
+                          </m:r>
+                        </m:sub>
+                      </m:sSub>
+                    </m:sub>
+                    <m:sup>
+                      <m:sSub>
+                        <m:sSubPr>
+                          <m:ctrlPr>
+                            <w:rPr>
+                              <w:rFonts w:ascii="Cambria Math" w:hAnsi="Cambria Math"/>
+                              <w:i/>
+                              <w:lang w:val="en-US"/>
+                            </w:rPr>
+                          </m:ctrlPr>
+                        </m:sSubPr>
+                        <m:e>
+                          <m:r>
+                            <w:rPr>
+                              <w:rFonts w:ascii="Cambria Math" w:hAnsi="Cambria Math"/>
+                              <w:lang w:val="en-US"/>
+                            </w:rPr>
+                            <m:t>T</m:t>
+                          </m:r>
+                        </m:e>
+                        <m:sub>
+                          <m:r>
+                            <w:rPr>
+                              <w:rFonts w:ascii="Cambria Math" w:hAnsi="Cambria Math"/>
+                              <w:lang w:val="en-US"/>
+                            </w:rPr>
+                            <m:t>m</m:t>
+                          </m:r>
+                        </m:sub>
+                      </m:sSub>
+                    </m:sup>
+                    <m:e>
+                      <m:r>
+                        <w:rPr>
+                          <w:rFonts w:ascii="Cambria Math" w:hAnsi="Cambria Math"/>
+                          <w:lang w:val="en-US"/>
+                        </w:rPr>
+                        <m:t>αdT</m:t>
+                      </m:r>
+                    </m:e>
+                  </m:nary>
+                  <m:ctrlPr>
+                    <w:rPr>
+                      <w:rFonts w:ascii="Cambria Math" w:hAnsi="Cambria Math"/>
+                      <w:i/>
+                      <w:lang w:val="en-US"/>
+                    </w:rPr>
+                  </m:ctrlPr>
+                </m:e>
+              </m:d>
+              <m:r>
+                <w:rPr>
+                  <w:rFonts w:ascii="Cambria Math" w:hAnsi="Cambria Math"/>
+                  <w:lang w:val="en-US"/>
+                </w:rPr>
+                <m:t>k</m:t>
+              </m:r>
+              <m:sSub>
+                <m:sSubPr>
+                  <m:ctrlPr>
+                    <w:rPr>
+                      <w:rFonts w:ascii="Cambria Math" w:hAnsi="Cambria Math"/>
+                      <w:i/>
+                    </w:rPr>
+                  </m:ctrlPr>
+                </m:sSubPr>
+                <m:e>
+                  <m:r>
+                    <w:rPr>
+                      <w:rFonts w:ascii="Cambria Math" w:hAnsi="Cambria Math"/>
+                    </w:rPr>
+                    <m:t>δ</m:t>
+                  </m:r>
+                </m:e>
+                <m:sub>
+                  <m:r>
+                    <w:rPr>
+                      <w:rFonts w:ascii="Cambria Math" w:hAnsi="Cambria Math"/>
+                    </w:rPr>
+                    <m:t>zz</m:t>
+                  </m:r>
+                </m:sub>
+              </m:sSub>
+              <m:r>
+                <w:rPr>
+                  <w:rFonts w:ascii="Cambria Math" w:hAnsi="Cambria Math"/>
+                </w:rPr>
+                <m:t>)</m:t>
+              </m:r>
+            </m:num>
+            <m:den>
+              <m:r>
+                <w:rPr>
+                  <w:rFonts w:ascii="Cambria Math" w:hAnsi="Cambria Math"/>
+                </w:rPr>
+                <m:t>∂z</m:t>
+              </m:r>
+            </m:den>
+          </m:f>
+          <m:r>
+            <w:rPr>
+              <w:rFonts w:ascii="Cambria Math" w:hAnsi="Cambria Math"/>
+            </w:rPr>
+            <m:t>+</m:t>
+          </m:r>
+          <m:f>
+            <m:fPr>
+              <m:ctrlPr>
+                <w:rPr>
+                  <w:rFonts w:ascii="Cambria Math" w:hAnsi="Cambria Math"/>
+                  <w:i/>
+                </w:rPr>
+              </m:ctrlPr>
+            </m:fPr>
+            <m:num>
+              <m:r>
+                <w:rPr>
+                  <w:rFonts w:ascii="Cambria Math" w:hAnsi="Cambria Math"/>
+                </w:rPr>
+                <m:t>∂(λ</m:t>
+              </m:r>
+              <m:r>
+                <m:rPr>
+                  <m:sty m:val="p"/>
+                </m:rPr>
+                <w:rPr>
+                  <w:rFonts w:ascii="Cambria Math" w:hAnsi="Cambria Math"/>
+                </w:rPr>
+                <m:t>Θ</m:t>
+              </m:r>
+              <m:sSub>
+                <m:sSubPr>
+                  <m:ctrlPr>
+                    <w:rPr>
+                      <w:rFonts w:ascii="Cambria Math" w:hAnsi="Cambria Math"/>
+                      <w:i/>
+                    </w:rPr>
+                  </m:ctrlPr>
+                </m:sSubPr>
+                <m:e>
+                  <m:r>
+                    <w:rPr>
+                      <w:rFonts w:ascii="Cambria Math" w:hAnsi="Cambria Math"/>
+                    </w:rPr>
+                    <m:t>δ</m:t>
+                  </m:r>
+                </m:e>
+                <m:sub>
+                  <m:r>
+                    <w:rPr>
+                      <w:rFonts w:ascii="Cambria Math" w:hAnsi="Cambria Math"/>
+                      <w:lang w:val="en-US"/>
+                    </w:rPr>
+                    <m:t>yz</m:t>
+                  </m:r>
+                </m:sub>
+              </m:sSub>
+              <m:r>
+                <w:rPr>
+                  <w:rFonts w:ascii="Cambria Math" w:hAnsi="Cambria Math"/>
+                </w:rPr>
+                <m:t>+2μ</m:t>
+              </m:r>
+              <m:f>
+                <m:fPr>
+                  <m:ctrlPr>
+                    <w:rPr>
+                      <w:rFonts w:ascii="Cambria Math" w:hAnsi="Cambria Math"/>
+                      <w:i/>
+                    </w:rPr>
+                  </m:ctrlPr>
+                </m:fPr>
+                <m:num>
+                  <m:r>
+                    <w:rPr>
+                      <w:rFonts w:ascii="Cambria Math" w:hAnsi="Cambria Math"/>
+                    </w:rPr>
+                    <m:t>1</m:t>
+                  </m:r>
+                </m:num>
+                <m:den>
+                  <m:r>
+                    <w:rPr>
+                      <w:rFonts w:ascii="Cambria Math" w:hAnsi="Cambria Math"/>
+                    </w:rPr>
+                    <m:t>2</m:t>
+                  </m:r>
+                </m:den>
+              </m:f>
+              <m:r>
+                <w:rPr>
+                  <w:rFonts w:ascii="Cambria Math" w:hAnsi="Cambria Math"/>
+                </w:rPr>
+                <m:t>(</m:t>
+              </m:r>
+              <m:f>
+                <m:fPr>
+                  <m:ctrlPr>
+                    <w:rPr>
+                      <w:rFonts w:ascii="Cambria Math" w:hAnsi="Cambria Math"/>
+                      <w:i/>
+                    </w:rPr>
+                  </m:ctrlPr>
+                </m:fPr>
+                <m:num>
+                  <m:r>
+                    <w:rPr>
+                      <w:rFonts w:ascii="Cambria Math" w:hAnsi="Cambria Math"/>
+                    </w:rPr>
+                    <m:t>∂</m:t>
+                  </m:r>
+                  <m:sSub>
+                    <m:sSubPr>
+                      <m:ctrlPr>
+                        <w:rPr>
+                          <w:rFonts w:ascii="Cambria Math" w:hAnsi="Cambria Math"/>
+                          <w:i/>
+                        </w:rPr>
+                      </m:ctrlPr>
+                    </m:sSubPr>
+                    <m:e>
+                      <m:r>
+                        <w:rPr>
+                          <w:rFonts w:ascii="Cambria Math" w:hAnsi="Cambria Math"/>
+                        </w:rPr>
+                        <m:t>u</m:t>
+                      </m:r>
+                    </m:e>
+                    <m:sub>
+                      <m:r>
+                        <w:rPr>
+                          <w:rFonts w:ascii="Cambria Math" w:hAnsi="Cambria Math"/>
+                        </w:rPr>
+                        <m:t>y</m:t>
+                      </m:r>
+                    </m:sub>
+                  </m:sSub>
+                </m:num>
+                <m:den>
+                  <m:r>
+                    <w:rPr>
+                      <w:rFonts w:ascii="Cambria Math" w:hAnsi="Cambria Math"/>
+                    </w:rPr>
+                    <m:t>∂z</m:t>
+                  </m:r>
+                </m:den>
+              </m:f>
+              <m:r>
+                <w:rPr>
+                  <w:rFonts w:ascii="Cambria Math" w:hAnsi="Cambria Math"/>
+                </w:rPr>
+                <m:t>+</m:t>
+              </m:r>
+              <m:f>
+                <m:fPr>
+                  <m:ctrlPr>
+                    <w:rPr>
+                      <w:rFonts w:ascii="Cambria Math" w:hAnsi="Cambria Math"/>
+                      <w:i/>
+                    </w:rPr>
+                  </m:ctrlPr>
+                </m:fPr>
+                <m:num>
+                  <m:r>
+                    <w:rPr>
+                      <w:rFonts w:ascii="Cambria Math" w:hAnsi="Cambria Math"/>
+                    </w:rPr>
+                    <m:t>∂</m:t>
+                  </m:r>
+                  <m:sSub>
+                    <m:sSubPr>
+                      <m:ctrlPr>
+                        <w:rPr>
+                          <w:rFonts w:ascii="Cambria Math" w:hAnsi="Cambria Math"/>
+                          <w:i/>
+                        </w:rPr>
+                      </m:ctrlPr>
+                    </m:sSubPr>
+                    <m:e>
+                      <m:r>
+                        <w:rPr>
+                          <w:rFonts w:ascii="Cambria Math" w:hAnsi="Cambria Math"/>
+                        </w:rPr>
+                        <m:t>u</m:t>
+                      </m:r>
+                    </m:e>
+                    <m:sub>
+                      <m:r>
+                        <w:rPr>
+                          <w:rFonts w:ascii="Cambria Math" w:hAnsi="Cambria Math"/>
+                        </w:rPr>
+                        <m:t>z</m:t>
+                      </m:r>
+                    </m:sub>
+                  </m:sSub>
+                </m:num>
+                <m:den>
+                  <m:r>
+                    <w:rPr>
+                      <w:rFonts w:ascii="Cambria Math" w:hAnsi="Cambria Math"/>
+                    </w:rPr>
+                    <m:t>∂y</m:t>
+                  </m:r>
+                </m:den>
+              </m:f>
+              <m:r>
+                <w:rPr>
+                  <w:rFonts w:ascii="Cambria Math" w:hAnsi="Cambria Math"/>
+                </w:rPr>
+                <m:t>)+3</m:t>
+              </m:r>
+              <m:d>
+                <m:dPr>
+                  <m:ctrlPr>
+                    <w:rPr>
+                      <w:rFonts w:ascii="Cambria Math" w:hAnsi="Cambria Math"/>
+                      <w:i/>
+                    </w:rPr>
+                  </m:ctrlPr>
+                </m:dPr>
+                <m:e>
+                  <m:nary>
+                    <m:naryPr>
+                      <m:limLoc m:val="subSup"/>
+                      <m:ctrlPr>
+                        <w:rPr>
+                          <w:rFonts w:ascii="Cambria Math" w:hAnsi="Cambria Math"/>
+                          <w:i/>
+                          <w:lang w:val="en-US"/>
+                        </w:rPr>
+                      </m:ctrlPr>
+                    </m:naryPr>
+                    <m:sub>
+                      <m:sSub>
+                        <m:sSubPr>
+                          <m:ctrlPr>
+                            <w:rPr>
+                              <w:rFonts w:ascii="Cambria Math" w:hAnsi="Cambria Math"/>
+                              <w:i/>
+                              <w:lang w:val="en-US"/>
+                            </w:rPr>
+                          </m:ctrlPr>
+                        </m:sSubPr>
+                        <m:e>
+                          <m:r>
+                            <w:rPr>
+                              <w:rFonts w:ascii="Cambria Math" w:hAnsi="Cambria Math"/>
+                              <w:lang w:val="en-US"/>
+                            </w:rPr>
+                            <m:t>T</m:t>
+                          </m:r>
+                        </m:e>
+                        <m:sub>
+                          <m:r>
+                            <w:rPr>
+                              <w:rFonts w:ascii="Cambria Math" w:hAnsi="Cambria Math"/>
+                              <w:lang w:val="en-US"/>
+                            </w:rPr>
+                            <m:t>a</m:t>
+                          </m:r>
+                        </m:sub>
+                      </m:sSub>
+                    </m:sub>
+                    <m:sup>
+                      <m:sSub>
+                        <m:sSubPr>
+                          <m:ctrlPr>
+                            <w:rPr>
+                              <w:rFonts w:ascii="Cambria Math" w:hAnsi="Cambria Math"/>
+                              <w:i/>
+                              <w:lang w:val="en-US"/>
+                            </w:rPr>
+                          </m:ctrlPr>
+                        </m:sSubPr>
+                        <m:e>
+                          <m:r>
+                            <w:rPr>
+                              <w:rFonts w:ascii="Cambria Math" w:hAnsi="Cambria Math"/>
+                              <w:lang w:val="en-US"/>
+                            </w:rPr>
+                            <m:t>T</m:t>
+                          </m:r>
+                        </m:e>
+                        <m:sub>
+                          <m:r>
+                            <w:rPr>
+                              <w:rFonts w:ascii="Cambria Math" w:hAnsi="Cambria Math"/>
+                              <w:lang w:val="en-US"/>
+                            </w:rPr>
+                            <m:t>m</m:t>
+                          </m:r>
+                        </m:sub>
+                      </m:sSub>
+                    </m:sup>
+                    <m:e>
+                      <m:r>
+                        <w:rPr>
+                          <w:rFonts w:ascii="Cambria Math" w:hAnsi="Cambria Math"/>
+                          <w:lang w:val="en-US"/>
+                        </w:rPr>
+                        <m:t>αdT</m:t>
+                      </m:r>
+                    </m:e>
+                  </m:nary>
+                  <m:ctrlPr>
+                    <w:rPr>
+                      <w:rFonts w:ascii="Cambria Math" w:hAnsi="Cambria Math"/>
+                      <w:i/>
+                      <w:lang w:val="en-US"/>
+                    </w:rPr>
+                  </m:ctrlPr>
+                </m:e>
+              </m:d>
+              <m:r>
+                <w:rPr>
+                  <w:rFonts w:ascii="Cambria Math" w:hAnsi="Cambria Math"/>
+                  <w:lang w:val="en-US"/>
+                </w:rPr>
+                <m:t>k</m:t>
+              </m:r>
+              <m:sSub>
+                <m:sSubPr>
+                  <m:ctrlPr>
+                    <w:rPr>
+                      <w:rFonts w:ascii="Cambria Math" w:hAnsi="Cambria Math"/>
+                      <w:i/>
+                    </w:rPr>
+                  </m:ctrlPr>
+                </m:sSubPr>
+                <m:e>
+                  <m:r>
+                    <w:rPr>
+                      <w:rFonts w:ascii="Cambria Math" w:hAnsi="Cambria Math"/>
+                    </w:rPr>
+                    <m:t>δ</m:t>
+                  </m:r>
+                </m:e>
+                <m:sub>
+                  <m:r>
+                    <w:rPr>
+                      <w:rFonts w:ascii="Cambria Math" w:hAnsi="Cambria Math"/>
+                    </w:rPr>
+                    <m:t>yz</m:t>
+                  </m:r>
+                </m:sub>
+              </m:sSub>
+              <m:r>
+                <w:rPr>
+                  <w:rFonts w:ascii="Cambria Math" w:hAnsi="Cambria Math"/>
+                </w:rPr>
+                <m:t>)</m:t>
+              </m:r>
+            </m:num>
+            <m:den>
+              <m:r>
+                <w:rPr>
+                  <w:rFonts w:ascii="Cambria Math" w:hAnsi="Cambria Math"/>
+                </w:rPr>
+                <m:t>∂y</m:t>
+              </m:r>
+            </m:den>
+          </m:f>
+          <m:r>
+            <w:rPr>
+              <w:rFonts w:ascii="Cambria Math" w:hAnsi="Cambria Math"/>
+            </w:rPr>
+            <m:t>=0</m:t>
+          </m:r>
+        </m:oMath>
+      </m:oMathPara>
+    </w:p>
+    <w:p>
+      <w:pPr>
+        <w:rPr>
+          <w:rFonts w:eastAsiaTheme="minorEastAsia"/>
+          <w:i/>
+        </w:rPr>
+      </w:pPr>
+    </w:p>
+    <w:p>
+      <w:pPr>
+        <w:rPr>
+          <w:rFonts w:eastAsiaTheme="minorEastAsia"/>
+          <w:i/>
+          <w:lang w:val="en-US"/>
+        </w:rPr>
+      </w:pPr>
+      <w:r>
+        <w:rPr>
+          <w:rFonts w:eastAsiaTheme="minorEastAsia"/>
+          <w:i/>
+        </w:rPr>
+        <w:lastRenderedPageBreak/>
+        <w:t xml:space="preserve">Преобразование после подстановки символа </w:t>
+      </w:r>
+      <w:proofErr w:type="spellStart"/>
+      <w:r>
+        <w:rPr>
+          <w:rFonts w:eastAsiaTheme="minorEastAsia"/>
+          <w:i/>
+        </w:rPr>
+        <w:t>кронекера</w:t>
+      </w:r>
+      <w:proofErr w:type="spellEnd"/>
+      <w:r>
+        <w:rPr>
+          <w:rFonts w:eastAsiaTheme="minorEastAsia"/>
+          <w:i/>
+        </w:rPr>
+        <w:t xml:space="preserve"> </w:t>
+      </w:r>
+    </w:p>
+    <w:p>
+      <w:pPr>
+        <w:rPr>
+          <w:rFonts w:eastAsiaTheme="minorEastAsia"/>
+          <w:i/>
+          <w:lang w:val="en-US"/>
+        </w:rPr>
+      </w:pPr>
+      <w:r>
+        <w:rPr>
+          <w:noProof/>
+          <w:lang w:eastAsia="ru-RU"/>
+        </w:rPr>
+        <w:drawing>
+          <wp:inline distT="0" distB="0" distL="0" distR="0">
+            <wp:extent cx="2640522" cy="1979618"/>
+            <wp:effectExtent l="0" t="0" r="7620" b="1905"/>
+            <wp:docPr id="2" name="Рисунок 2" descr="https://cloud.prezentacii.org/18/11/98391/images/screen24.jpg"/>
+            <wp:cNvGraphicFramePr>
+              <a:graphicFrameLocks xmlns:a="http://schemas.openxmlformats.org/drawingml/2006/main" noChangeAspect="1"/>
+            </wp:cNvGraphicFramePr>
+            <a:graphic xmlns:a="http://schemas.openxmlformats.org/drawingml/2006/main">
+              <a:graphicData uri="http://schemas.openxmlformats.org/drawingml/2006/picture">
+                <pic:pic xmlns:pic="http://schemas.openxmlformats.org/drawingml/2006/picture">
+                  <pic:nvPicPr>
+                    <pic:cNvPr id="0" name="Picture 1" descr="https://cloud.prezentacii.org/18/11/98391/images/screen24.jpg"/>
+                    <pic:cNvPicPr>
+                      <a:picLocks noChangeAspect="1" noChangeArrowheads="1"/>
+                    </pic:cNvPicPr>
+                  </pic:nvPicPr>
+                  <pic:blipFill>
+                    <a:blip r:embed="rId6" cstate="print">
+                      <a:extLst>
+                        <a:ext uri="{28A0092B-C50C-407E-A947-70E740481C1C}">
+                          <a14:useLocalDpi xmlns:a14="http://schemas.microsoft.com/office/drawing/2010/main" val="0"/>
+                        </a:ext>
+                      </a:extLst>
+                    </a:blip>
+                    <a:srcRect/>
+                    <a:stretch>
+                      <a:fillRect/>
+                    </a:stretch>
+                  </pic:blipFill>
+                  <pic:spPr bwMode="auto">
+                    <a:xfrm>
+                      <a:off x="0" y="0"/>
+                      <a:ext cx="2655284" cy="1990685"/>
+                    </a:xfrm>
+                    <a:prstGeom prst="rect">
+                      <a:avLst/>
+                    </a:prstGeom>
+                    <a:noFill/>
+                    <a:ln>
+                      <a:noFill/>
+                    </a:ln>
+                  </pic:spPr>
+                </pic:pic>
+              </a:graphicData>
+            </a:graphic>
+          </wp:inline>
+        </w:drawing>
+      </w:r>
+    </w:p>
+    <w:p>
+      <w:pPr>
+        <w:rPr>
+          <w:rFonts w:eastAsiaTheme="minorEastAsia"/>
+          <w:i/>
+        </w:rPr>
+      </w:pPr>
+      <m:oMathPara>
+        <m:oMath>
+          <m:f>
+            <m:fPr>
+              <m:ctrlPr>
+                <w:rPr>
+                  <w:rFonts w:ascii="Cambria Math" w:hAnsi="Cambria Math"/>
+                  <w:i/>
+                </w:rPr>
+              </m:ctrlPr>
+            </m:fPr>
+            <m:num>
+              <m:r>
+                <w:rPr>
+                  <w:rFonts w:ascii="Cambria Math" w:hAnsi="Cambria Math"/>
+                </w:rPr>
+                <m:t>∂(λ</m:t>
+              </m:r>
+              <m:r>
+                <m:rPr>
+                  <m:sty m:val="p"/>
+                </m:rPr>
+                <w:rPr>
+                  <w:rFonts w:ascii="Cambria Math" w:hAnsi="Cambria Math"/>
+                </w:rPr>
+                <m:t>Θ</m:t>
+              </m:r>
+              <m:r>
+                <w:rPr>
+                  <w:rFonts w:ascii="Cambria Math" w:hAnsi="Cambria Math"/>
+                </w:rPr>
+                <m:t>+2μ</m:t>
+              </m:r>
+              <m:f>
+                <m:fPr>
+                  <m:ctrlPr>
+                    <w:rPr>
+                      <w:rFonts w:ascii="Cambria Math" w:hAnsi="Cambria Math"/>
+                      <w:i/>
+                    </w:rPr>
+                  </m:ctrlPr>
+                </m:fPr>
+                <m:num>
+                  <m:r>
+                    <w:rPr>
+                      <w:rFonts w:ascii="Cambria Math" w:hAnsi="Cambria Math"/>
+                    </w:rPr>
+                    <m:t>∂</m:t>
+                  </m:r>
+                  <m:sSub>
+                    <m:sSubPr>
+                      <m:ctrlPr>
+                        <w:rPr>
+                          <w:rFonts w:ascii="Cambria Math" w:hAnsi="Cambria Math"/>
+                          <w:i/>
+                        </w:rPr>
+                      </m:ctrlPr>
+                    </m:sSubPr>
+                    <m:e>
+                      <m:r>
+                        <w:rPr>
+                          <w:rFonts w:ascii="Cambria Math" w:hAnsi="Cambria Math"/>
+                        </w:rPr>
+                        <m:t>u</m:t>
+                      </m:r>
+                    </m:e>
+                    <m:sub>
+                      <m:r>
+                        <w:rPr>
+                          <w:rFonts w:ascii="Cambria Math" w:hAnsi="Cambria Math"/>
+                        </w:rPr>
+                        <m:t>y</m:t>
+                      </m:r>
+                    </m:sub>
+                  </m:sSub>
+                </m:num>
+                <m:den>
+                  <m:r>
+                    <w:rPr>
+                      <w:rFonts w:ascii="Cambria Math" w:hAnsi="Cambria Math"/>
+                    </w:rPr>
+                    <m:t>∂y</m:t>
+                  </m:r>
+                </m:den>
+              </m:f>
+              <m:r>
+                <w:rPr>
+                  <w:rFonts w:ascii="Cambria Math" w:hAnsi="Cambria Math"/>
+                </w:rPr>
+                <m:t>+3</m:t>
+              </m:r>
+              <m:d>
+                <m:dPr>
+                  <m:ctrlPr>
+                    <w:rPr>
+                      <w:rFonts w:ascii="Cambria Math" w:hAnsi="Cambria Math"/>
+                      <w:i/>
+                    </w:rPr>
+                  </m:ctrlPr>
+                </m:dPr>
+                <m:e>
+                  <m:nary>
+                    <m:naryPr>
+                      <m:limLoc m:val="subSup"/>
+                      <m:ctrlPr>
+                        <w:rPr>
+                          <w:rFonts w:ascii="Cambria Math" w:hAnsi="Cambria Math"/>
+                          <w:i/>
+                          <w:lang w:val="en-US"/>
+                        </w:rPr>
+                      </m:ctrlPr>
+                    </m:naryPr>
+                    <m:sub>
+                      <m:sSub>
+                        <m:sSubPr>
+                          <m:ctrlPr>
+                            <w:rPr>
+                              <w:rFonts w:ascii="Cambria Math" w:hAnsi="Cambria Math"/>
+                              <w:i/>
+                              <w:lang w:val="en-US"/>
+                            </w:rPr>
+                          </m:ctrlPr>
+                        </m:sSubPr>
+                        <m:e>
+                          <m:r>
+                            <w:rPr>
+                              <w:rFonts w:ascii="Cambria Math" w:hAnsi="Cambria Math"/>
+                              <w:lang w:val="en-US"/>
+                            </w:rPr>
+                            <m:t>T</m:t>
+                          </m:r>
+                        </m:e>
+                        <m:sub>
+                          <m:r>
+                            <w:rPr>
+                              <w:rFonts w:ascii="Cambria Math" w:hAnsi="Cambria Math"/>
+                              <w:lang w:val="en-US"/>
+                            </w:rPr>
+                            <m:t>a</m:t>
+                          </m:r>
+                        </m:sub>
+                      </m:sSub>
+                    </m:sub>
+                    <m:sup>
+                      <m:sSub>
+                        <m:sSubPr>
+                          <m:ctrlPr>
+                            <w:rPr>
+                              <w:rFonts w:ascii="Cambria Math" w:hAnsi="Cambria Math"/>
+                              <w:i/>
+                              <w:lang w:val="en-US"/>
+                            </w:rPr>
+                          </m:ctrlPr>
+                        </m:sSubPr>
+                        <m:e>
+                          <m:r>
+                            <w:rPr>
+                              <w:rFonts w:ascii="Cambria Math" w:hAnsi="Cambria Math"/>
+                              <w:lang w:val="en-US"/>
+                            </w:rPr>
+                            <m:t>T</m:t>
+                          </m:r>
+                        </m:e>
+                        <m:sub>
+                          <m:r>
+                            <w:rPr>
+                              <w:rFonts w:ascii="Cambria Math" w:hAnsi="Cambria Math"/>
+                              <w:lang w:val="en-US"/>
+                            </w:rPr>
+                            <m:t>m</m:t>
+                          </m:r>
+                        </m:sub>
+                      </m:sSub>
+                    </m:sup>
+                    <m:e>
+                      <m:r>
+                        <w:rPr>
+                          <w:rFonts w:ascii="Cambria Math" w:hAnsi="Cambria Math"/>
+                          <w:lang w:val="en-US"/>
+                        </w:rPr>
+                        <m:t>αdT</m:t>
+                      </m:r>
+                    </m:e>
+                  </m:nary>
+                  <m:ctrlPr>
+                    <w:rPr>
+                      <w:rFonts w:ascii="Cambria Math" w:hAnsi="Cambria Math"/>
+                      <w:i/>
+                      <w:lang w:val="en-US"/>
+                    </w:rPr>
+                  </m:ctrlPr>
+                </m:e>
+              </m:d>
+              <m:r>
+                <w:rPr>
+                  <w:rFonts w:ascii="Cambria Math" w:hAnsi="Cambria Math"/>
+                  <w:lang w:val="en-US"/>
+                </w:rPr>
+                <m:t>k</m:t>
+              </m:r>
+              <m:r>
+                <w:rPr>
+                  <w:rFonts w:ascii="Cambria Math" w:hAnsi="Cambria Math"/>
+                </w:rPr>
+                <m:t>)</m:t>
+              </m:r>
+            </m:num>
+            <m:den>
+              <m:r>
+                <w:rPr>
+                  <w:rFonts w:ascii="Cambria Math" w:hAnsi="Cambria Math"/>
+                </w:rPr>
+                <m:t>∂y</m:t>
+              </m:r>
+            </m:den>
+          </m:f>
+          <m:r>
+            <w:rPr>
+              <w:rFonts w:ascii="Cambria Math" w:hAnsi="Cambria Math"/>
+            </w:rPr>
+            <m:t>+</m:t>
+          </m:r>
+          <m:f>
+            <m:fPr>
+              <m:ctrlPr>
+                <w:rPr>
+                  <w:rFonts w:ascii="Cambria Math" w:hAnsi="Cambria Math"/>
+                  <w:i/>
+                </w:rPr>
+              </m:ctrlPr>
+            </m:fPr>
+            <m:num>
+              <m:r>
+                <w:rPr>
+                  <w:rFonts w:ascii="Cambria Math" w:hAnsi="Cambria Math"/>
+                </w:rPr>
+                <m:t>∂(2μ</m:t>
+              </m:r>
+              <m:f>
+                <m:fPr>
+                  <m:ctrlPr>
+                    <w:rPr>
+                      <w:rFonts w:ascii="Cambria Math" w:hAnsi="Cambria Math"/>
+                      <w:i/>
+                    </w:rPr>
+                  </m:ctrlPr>
+                </m:fPr>
+                <m:num>
+                  <m:r>
+                    <w:rPr>
+                      <w:rFonts w:ascii="Cambria Math" w:hAnsi="Cambria Math"/>
+                    </w:rPr>
+                    <m:t>1</m:t>
+                  </m:r>
+                </m:num>
+                <m:den>
+                  <m:r>
+                    <w:rPr>
+                      <w:rFonts w:ascii="Cambria Math" w:hAnsi="Cambria Math"/>
+                    </w:rPr>
+                    <m:t>2</m:t>
+                  </m:r>
+                </m:den>
+              </m:f>
+              <m:r>
+                <w:rPr>
+                  <w:rFonts w:ascii="Cambria Math" w:hAnsi="Cambria Math"/>
+                </w:rPr>
+                <m:t>(</m:t>
+              </m:r>
+              <m:f>
+                <m:fPr>
+                  <m:ctrlPr>
+                    <w:rPr>
+                      <w:rFonts w:ascii="Cambria Math" w:hAnsi="Cambria Math"/>
+                      <w:i/>
+                    </w:rPr>
+                  </m:ctrlPr>
+                </m:fPr>
+                <m:num>
+                  <m:r>
+                    <w:rPr>
+                      <w:rFonts w:ascii="Cambria Math" w:hAnsi="Cambria Math"/>
+                    </w:rPr>
+                    <m:t>∂</m:t>
+                  </m:r>
+                  <m:sSub>
+                    <m:sSubPr>
+                      <m:ctrlPr>
+                        <w:rPr>
+                          <w:rFonts w:ascii="Cambria Math" w:hAnsi="Cambria Math"/>
+                          <w:i/>
+                        </w:rPr>
+                      </m:ctrlPr>
+                    </m:sSubPr>
+                    <m:e>
+                      <m:r>
+                        <w:rPr>
+                          <w:rFonts w:ascii="Cambria Math" w:hAnsi="Cambria Math"/>
+                        </w:rPr>
+                        <m:t>u</m:t>
+                      </m:r>
+                    </m:e>
+                    <m:sub>
+                      <m:r>
+                        <w:rPr>
+                          <w:rFonts w:ascii="Cambria Math" w:hAnsi="Cambria Math"/>
+                        </w:rPr>
+                        <m:t>y</m:t>
+                      </m:r>
+                    </m:sub>
+                  </m:sSub>
+                </m:num>
+                <m:den>
+                  <m:r>
+                    <w:rPr>
+                      <w:rFonts w:ascii="Cambria Math" w:hAnsi="Cambria Math"/>
+                    </w:rPr>
+                    <m:t>∂z</m:t>
+                  </m:r>
+                </m:den>
+              </m:f>
+              <m:r>
+                <w:rPr>
+                  <w:rFonts w:ascii="Cambria Math" w:hAnsi="Cambria Math"/>
+                </w:rPr>
+                <m:t>+</m:t>
+              </m:r>
+              <m:f>
+                <m:fPr>
+                  <m:ctrlPr>
+                    <w:rPr>
+                      <w:rFonts w:ascii="Cambria Math" w:hAnsi="Cambria Math"/>
+                      <w:i/>
+                    </w:rPr>
+                  </m:ctrlPr>
+                </m:fPr>
+                <m:num>
+                  <m:r>
+                    <w:rPr>
+                      <w:rFonts w:ascii="Cambria Math" w:hAnsi="Cambria Math"/>
+                    </w:rPr>
+                    <m:t>∂</m:t>
+                  </m:r>
+                  <m:sSub>
+                    <m:sSubPr>
+                      <m:ctrlPr>
+                        <w:rPr>
+                          <w:rFonts w:ascii="Cambria Math" w:hAnsi="Cambria Math"/>
+                          <w:i/>
+                        </w:rPr>
+                      </m:ctrlPr>
+                    </m:sSubPr>
+                    <m:e>
+                      <m:r>
+                        <w:rPr>
+                          <w:rFonts w:ascii="Cambria Math" w:hAnsi="Cambria Math"/>
+                        </w:rPr>
+                        <m:t>u</m:t>
+                      </m:r>
+                    </m:e>
+                    <m:sub>
+                      <m:r>
+                        <w:rPr>
+                          <w:rFonts w:ascii="Cambria Math" w:hAnsi="Cambria Math"/>
+                        </w:rPr>
+                        <m:t>z</m:t>
+                      </m:r>
+                    </m:sub>
+                  </m:sSub>
+                </m:num>
+                <m:den>
+                  <m:r>
+                    <w:rPr>
+                      <w:rFonts w:ascii="Cambria Math" w:hAnsi="Cambria Math"/>
+                    </w:rPr>
+                    <m:t>∂y</m:t>
+                  </m:r>
+                </m:den>
+              </m:f>
+              <m:r>
+                <w:rPr>
+                  <w:rFonts w:ascii="Cambria Math" w:hAnsi="Cambria Math"/>
+                </w:rPr>
+                <m:t>)</m:t>
+              </m:r>
+              <m:r>
+                <w:rPr>
+                  <w:rFonts w:ascii="Cambria Math" w:hAnsi="Cambria Math"/>
+                </w:rPr>
+                <m:t>)</m:t>
+              </m:r>
+            </m:num>
+            <m:den>
+              <m:r>
+                <w:rPr>
+                  <w:rFonts w:ascii="Cambria Math" w:hAnsi="Cambria Math"/>
+                </w:rPr>
+                <m:t>∂z</m:t>
+              </m:r>
+            </m:den>
+          </m:f>
+          <m:r>
+            <w:rPr>
+              <w:rFonts w:ascii="Cambria Math" w:hAnsi="Cambria Math"/>
+            </w:rPr>
+            <m:t>=0,</m:t>
+          </m:r>
+          <m:r>
+            <m:rPr>
+              <m:sty m:val="p"/>
+            </m:rPr>
+            <w:rPr>
+              <w:rFonts w:ascii="Cambria Math" w:hAnsi="Cambria Math"/>
+            </w:rPr>
+            <w:br/>
+          </m:r>
+        </m:oMath>
+        <m:oMath>
+          <m:r>
+            <w:rPr>
+              <w:rFonts w:ascii="Cambria Math" w:hAnsi="Cambria Math"/>
+            </w:rPr>
+            <m:t xml:space="preserve">  </m:t>
+          </m:r>
+          <m:f>
+            <m:fPr>
+              <m:ctrlPr>
+                <w:rPr>
+                  <w:rFonts w:ascii="Cambria Math" w:hAnsi="Cambria Math"/>
+                  <w:i/>
+                </w:rPr>
+              </m:ctrlPr>
+            </m:fPr>
+            <m:num>
+              <m:r>
+                <w:rPr>
+                  <w:rFonts w:ascii="Cambria Math" w:hAnsi="Cambria Math"/>
+                </w:rPr>
+                <m:t>∂(λ</m:t>
+              </m:r>
+              <m:r>
+                <m:rPr>
+                  <m:sty m:val="p"/>
+                </m:rPr>
+                <w:rPr>
+                  <w:rFonts w:ascii="Cambria Math" w:hAnsi="Cambria Math"/>
+                </w:rPr>
+                <m:t>Θ</m:t>
+              </m:r>
+              <m:r>
+                <w:rPr>
+                  <w:rFonts w:ascii="Cambria Math" w:hAnsi="Cambria Math"/>
+                </w:rPr>
+                <m:t>+2μ</m:t>
+              </m:r>
+              <m:f>
+                <m:fPr>
+                  <m:ctrlPr>
+                    <w:rPr>
+                      <w:rFonts w:ascii="Cambria Math" w:hAnsi="Cambria Math"/>
+                      <w:i/>
+                    </w:rPr>
+                  </m:ctrlPr>
+                </m:fPr>
+                <m:num>
+                  <m:r>
+                    <w:rPr>
+                      <w:rFonts w:ascii="Cambria Math" w:hAnsi="Cambria Math"/>
+                    </w:rPr>
+                    <m:t>∂</m:t>
+                  </m:r>
+                  <m:sSub>
+                    <m:sSubPr>
+                      <m:ctrlPr>
+                        <w:rPr>
+                          <w:rFonts w:ascii="Cambria Math" w:hAnsi="Cambria Math"/>
+                          <w:i/>
+                        </w:rPr>
+                      </m:ctrlPr>
+                    </m:sSubPr>
+                    <m:e>
+                      <m:r>
+                        <w:rPr>
+                          <w:rFonts w:ascii="Cambria Math" w:hAnsi="Cambria Math"/>
+                        </w:rPr>
+                        <m:t>u</m:t>
+                      </m:r>
+                    </m:e>
+                    <m:sub>
+                      <m:r>
+                        <w:rPr>
+                          <w:rFonts w:ascii="Cambria Math" w:hAnsi="Cambria Math"/>
+                        </w:rPr>
+                        <m:t>z</m:t>
+                      </m:r>
+                    </m:sub>
+                  </m:sSub>
+                </m:num>
+                <m:den>
+                  <m:r>
+                    <w:rPr>
+                      <w:rFonts w:ascii="Cambria Math" w:hAnsi="Cambria Math"/>
+                    </w:rPr>
+                    <m:t>∂z</m:t>
+                  </m:r>
+                </m:den>
+              </m:f>
+              <m:r>
+                <w:rPr>
+                  <w:rFonts w:ascii="Cambria Math" w:hAnsi="Cambria Math"/>
+                </w:rPr>
+                <m:t>+3</m:t>
+              </m:r>
+              <m:d>
+                <m:dPr>
+                  <m:ctrlPr>
+                    <w:rPr>
+                      <w:rFonts w:ascii="Cambria Math" w:hAnsi="Cambria Math"/>
+                      <w:i/>
+                    </w:rPr>
+                  </m:ctrlPr>
+                </m:dPr>
+                <m:e>
+                  <m:nary>
+                    <m:naryPr>
+                      <m:limLoc m:val="subSup"/>
+                      <m:ctrlPr>
+                        <w:rPr>
+                          <w:rFonts w:ascii="Cambria Math" w:hAnsi="Cambria Math"/>
+                          <w:i/>
+                          <w:lang w:val="en-US"/>
+                        </w:rPr>
+                      </m:ctrlPr>
+                    </m:naryPr>
+                    <m:sub>
+                      <m:sSub>
+                        <m:sSubPr>
+                          <m:ctrlPr>
+                            <w:rPr>
+                              <w:rFonts w:ascii="Cambria Math" w:hAnsi="Cambria Math"/>
+                              <w:i/>
+                              <w:lang w:val="en-US"/>
+                            </w:rPr>
+                          </m:ctrlPr>
+                        </m:sSubPr>
+                        <m:e>
+                          <m:r>
+                            <w:rPr>
+                              <w:rFonts w:ascii="Cambria Math" w:hAnsi="Cambria Math"/>
+                              <w:lang w:val="en-US"/>
+                            </w:rPr>
+                            <m:t>T</m:t>
+                          </m:r>
+                        </m:e>
+                        <m:sub>
+                          <m:r>
+                            <w:rPr>
+                              <w:rFonts w:ascii="Cambria Math" w:hAnsi="Cambria Math"/>
+                              <w:lang w:val="en-US"/>
+                            </w:rPr>
+                            <m:t>a</m:t>
+                          </m:r>
+                        </m:sub>
+                      </m:sSub>
+                    </m:sub>
+                    <m:sup>
+                      <m:sSub>
+                        <m:sSubPr>
+                          <m:ctrlPr>
+                            <w:rPr>
+                              <w:rFonts w:ascii="Cambria Math" w:hAnsi="Cambria Math"/>
+                              <w:i/>
+                              <w:lang w:val="en-US"/>
+                            </w:rPr>
+                          </m:ctrlPr>
+                        </m:sSubPr>
+                        <m:e>
+                          <m:r>
+                            <w:rPr>
+                              <w:rFonts w:ascii="Cambria Math" w:hAnsi="Cambria Math"/>
+                              <w:lang w:val="en-US"/>
+                            </w:rPr>
+                            <m:t>T</m:t>
+                          </m:r>
+                        </m:e>
+                        <m:sub>
+                          <m:r>
+                            <w:rPr>
+                              <w:rFonts w:ascii="Cambria Math" w:hAnsi="Cambria Math"/>
+                              <w:lang w:val="en-US"/>
+                            </w:rPr>
+                            <m:t>m</m:t>
+                          </m:r>
+                        </m:sub>
+                      </m:sSub>
+                    </m:sup>
+                    <m:e>
+                      <m:r>
+                        <w:rPr>
+                          <w:rFonts w:ascii="Cambria Math" w:hAnsi="Cambria Math"/>
+                          <w:lang w:val="en-US"/>
+                        </w:rPr>
+                        <m:t>αdT</m:t>
+                      </m:r>
+                    </m:e>
+                  </m:nary>
+                  <m:ctrlPr>
+                    <w:rPr>
+                      <w:rFonts w:ascii="Cambria Math" w:hAnsi="Cambria Math"/>
+                      <w:i/>
+                      <w:lang w:val="en-US"/>
+                    </w:rPr>
+                  </m:ctrlPr>
+                </m:e>
+              </m:d>
+              <m:r>
+                <w:rPr>
+                  <w:rFonts w:ascii="Cambria Math" w:hAnsi="Cambria Math"/>
+                  <w:lang w:val="en-US"/>
+                </w:rPr>
+                <m:t>k</m:t>
+              </m:r>
+              <m:r>
+                <w:rPr>
+                  <w:rFonts w:ascii="Cambria Math" w:hAnsi="Cambria Math"/>
+                </w:rPr>
+                <m:t>)</m:t>
+              </m:r>
+            </m:num>
+            <m:den>
+              <m:r>
+                <w:rPr>
+                  <w:rFonts w:ascii="Cambria Math" w:hAnsi="Cambria Math"/>
+                </w:rPr>
+                <m:t>∂z</m:t>
+              </m:r>
+            </m:den>
+          </m:f>
+          <m:r>
+            <w:rPr>
+              <w:rFonts w:ascii="Cambria Math" w:hAnsi="Cambria Math"/>
+            </w:rPr>
+            <m:t>+</m:t>
+          </m:r>
+          <m:f>
+            <m:fPr>
+              <m:ctrlPr>
+                <w:rPr>
+                  <w:rFonts w:ascii="Cambria Math" w:hAnsi="Cambria Math"/>
+                  <w:i/>
+                </w:rPr>
+              </m:ctrlPr>
+            </m:fPr>
+            <m:num>
+              <m:r>
+                <w:rPr>
+                  <w:rFonts w:ascii="Cambria Math" w:hAnsi="Cambria Math"/>
+                </w:rPr>
+                <m:t>∂(2μ</m:t>
+              </m:r>
+              <m:f>
+                <m:fPr>
+                  <m:ctrlPr>
+                    <w:rPr>
+                      <w:rFonts w:ascii="Cambria Math" w:hAnsi="Cambria Math"/>
+                      <w:i/>
+                    </w:rPr>
+                  </m:ctrlPr>
+                </m:fPr>
+                <m:num>
+                  <m:r>
+                    <w:rPr>
+                      <w:rFonts w:ascii="Cambria Math" w:hAnsi="Cambria Math"/>
+                    </w:rPr>
+                    <m:t>1</m:t>
+                  </m:r>
+                </m:num>
+                <m:den>
+                  <m:r>
+                    <w:rPr>
+                      <w:rFonts w:ascii="Cambria Math" w:hAnsi="Cambria Math"/>
+                    </w:rPr>
+                    <m:t>2</m:t>
+                  </m:r>
+                </m:den>
+              </m:f>
+              <m:r>
+                <w:rPr>
+                  <w:rFonts w:ascii="Cambria Math" w:hAnsi="Cambria Math"/>
+                </w:rPr>
+                <m:t>(</m:t>
+              </m:r>
+              <m:f>
+                <m:fPr>
+                  <m:ctrlPr>
+                    <w:rPr>
+                      <w:rFonts w:ascii="Cambria Math" w:hAnsi="Cambria Math"/>
+                      <w:i/>
+                    </w:rPr>
+                  </m:ctrlPr>
+                </m:fPr>
+                <m:num>
+                  <m:r>
+                    <w:rPr>
+                      <w:rFonts w:ascii="Cambria Math" w:hAnsi="Cambria Math"/>
+                    </w:rPr>
+                    <m:t>∂</m:t>
+                  </m:r>
+                  <m:sSub>
+                    <m:sSubPr>
+                      <m:ctrlPr>
+                        <w:rPr>
+                          <w:rFonts w:ascii="Cambria Math" w:hAnsi="Cambria Math"/>
+                          <w:i/>
+                        </w:rPr>
+                      </m:ctrlPr>
+                    </m:sSubPr>
+                    <m:e>
+                      <m:r>
+                        <w:rPr>
+                          <w:rFonts w:ascii="Cambria Math" w:hAnsi="Cambria Math"/>
+                        </w:rPr>
+                        <m:t>u</m:t>
+                      </m:r>
+                    </m:e>
+                    <m:sub>
+                      <m:r>
+                        <w:rPr>
+                          <w:rFonts w:ascii="Cambria Math" w:hAnsi="Cambria Math"/>
+                        </w:rPr>
+                        <m:t>y</m:t>
+                      </m:r>
+                    </m:sub>
+                  </m:sSub>
+                </m:num>
+                <m:den>
+                  <m:r>
+                    <w:rPr>
+                      <w:rFonts w:ascii="Cambria Math" w:hAnsi="Cambria Math"/>
+                    </w:rPr>
+                    <m:t>∂z</m:t>
+                  </m:r>
+                </m:den>
+              </m:f>
+              <m:r>
+                <w:rPr>
+                  <w:rFonts w:ascii="Cambria Math" w:hAnsi="Cambria Math"/>
+                </w:rPr>
+                <m:t>+</m:t>
+              </m:r>
+              <m:f>
+                <m:fPr>
+                  <m:ctrlPr>
+                    <w:rPr>
+                      <w:rFonts w:ascii="Cambria Math" w:hAnsi="Cambria Math"/>
+                      <w:i/>
+                    </w:rPr>
+                  </m:ctrlPr>
+                </m:fPr>
+                <m:num>
+                  <m:r>
+                    <w:rPr>
+                      <w:rFonts w:ascii="Cambria Math" w:hAnsi="Cambria Math"/>
+                    </w:rPr>
+                    <m:t>∂</m:t>
+                  </m:r>
+                  <m:sSub>
+                    <m:sSubPr>
+                      <m:ctrlPr>
+                        <w:rPr>
+                          <w:rFonts w:ascii="Cambria Math" w:hAnsi="Cambria Math"/>
+                          <w:i/>
+                        </w:rPr>
+                      </m:ctrlPr>
+                    </m:sSubPr>
+                    <m:e>
+                      <m:r>
+                        <w:rPr>
+                          <w:rFonts w:ascii="Cambria Math" w:hAnsi="Cambria Math"/>
+                        </w:rPr>
+                        <m:t>u</m:t>
+                      </m:r>
+                    </m:e>
+                    <m:sub>
+                      <m:r>
+                        <w:rPr>
+                          <w:rFonts w:ascii="Cambria Math" w:hAnsi="Cambria Math"/>
+                        </w:rPr>
+                        <m:t>z</m:t>
+                      </m:r>
+                    </m:sub>
+                  </m:sSub>
+                </m:num>
+                <m:den>
+                  <m:r>
+                    <w:rPr>
+                      <w:rFonts w:ascii="Cambria Math" w:hAnsi="Cambria Math"/>
+                    </w:rPr>
+                    <m:t>∂y</m:t>
+                  </m:r>
+                </m:den>
+              </m:f>
+              <m:r>
+                <w:rPr>
+                  <w:rFonts w:ascii="Cambria Math" w:hAnsi="Cambria Math"/>
+                </w:rPr>
+                <m:t>)</m:t>
+              </m:r>
+              <m:r>
+                <w:rPr>
+                  <w:rFonts w:ascii="Cambria Math" w:hAnsi="Cambria Math"/>
+                </w:rPr>
+                <m:t>)</m:t>
+              </m:r>
+            </m:num>
+            <m:den>
+              <m:r>
+                <w:rPr>
+                  <w:rFonts w:ascii="Cambria Math" w:hAnsi="Cambria Math"/>
+                </w:rPr>
+                <m:t>∂y</m:t>
+              </m:r>
+            </m:den>
+          </m:f>
+          <m:r>
+            <w:rPr>
+              <w:rFonts w:ascii="Cambria Math" w:hAnsi="Cambria Math"/>
+            </w:rPr>
+            <m:t>=0</m:t>
+          </m:r>
+        </m:oMath>
+      </m:oMathPara>
+    </w:p>
+    <w:p>
+      <w:pPr>
+        <w:rPr>
+          <w:rFonts w:eastAsiaTheme="minorEastAsia"/>
+          <w:i/>
+        </w:rPr>
+      </w:pPr>
+    </w:p>
+    <w:p>
+      <w:pPr>
+        <w:rPr>
+          <w:i/>
+        </w:rPr>
+      </w:pPr>
+      <w:r>
+        <w:rPr>
+          <w:i/>
+        </w:rPr>
+        <w:t>Подстановка тензора напряжения в уравнение (2)</w:t>
+      </w:r>
+    </w:p>
+    <w:p>
+      <w:pPr>
+        <w:rPr>
+          <w:i/>
+        </w:rPr>
+      </w:pPr>
+    </w:p>
+    <w:p>
+      <w:pPr>
+        <w:rPr>
+          <w:rFonts w:eastAsiaTheme="minorEastAsia"/>
+          <w:i/>
+        </w:rPr>
+      </w:pPr>
+      <m:oMathPara>
+        <m:oMath>
+          <m:sSub>
+            <m:sSubPr>
+              <m:ctrlPr>
+                <w:rPr>
+                  <w:rFonts w:ascii="Cambria Math" w:hAnsi="Cambria Math"/>
+                  <w:i/>
+                </w:rPr>
+              </m:ctrlPr>
+            </m:sSubPr>
             <m:e>
               <m:r>
                 <w:rPr>
                   <w:rFonts w:ascii="Cambria Math" w:hAnsi="Cambria Math"/>
-                  <w:lang w:val="en-US"/>
-                </w:rPr>
-                <m:t>T</m:t>
+                </w:rPr>
+                <m:t>σ</m:t>
               </m:r>
             </m:e>
             <m:sub>
               <m:r>
                 <w:rPr>
                   <w:rFonts w:ascii="Cambria Math" w:hAnsi="Cambria Math"/>
-                  <w:lang w:val="en-US"/>
-                </w:rPr>
-                <m:t>i,j</m:t>
-              </m:r>
+                </w:rPr>
+                <m:t>βγ</m:t>
+              </m:r>
+            </m:sub>
+          </m:sSub>
+          <m:r>
+            <w:rPr>
+              <w:rFonts w:ascii="Cambria Math" w:hAnsi="Cambria Math"/>
+            </w:rPr>
+            <m:t>=λ</m:t>
+          </m:r>
+          <m:r>
+            <m:rPr>
+              <m:sty m:val="p"/>
+            </m:rPr>
+            <w:rPr>
+              <w:rFonts w:ascii="Cambria Math" w:hAnsi="Cambria Math"/>
+            </w:rPr>
+            <m:t>Θ</m:t>
+          </m:r>
+          <m:sSub>
+            <m:sSubPr>
+              <m:ctrlPr>
+                <w:rPr>
+                  <w:rFonts w:ascii="Cambria Math" w:hAnsi="Cambria Math"/>
+                  <w:i/>
+                </w:rPr>
+              </m:ctrlPr>
+            </m:sSubPr>
+            <m:e>
+              <m:r>
+                <w:rPr>
+                  <w:rFonts w:ascii="Cambria Math" w:hAnsi="Cambria Math"/>
+                </w:rPr>
+                <m:t>δ</m:t>
+              </m:r>
+            </m:e>
+            <m:sub>
+              <m:r>
+                <w:rPr>
+                  <w:rFonts w:ascii="Cambria Math" w:hAnsi="Cambria Math"/>
+                </w:rPr>
+                <m:t>βγ</m:t>
+              </m:r>
+            </m:sub>
+          </m:sSub>
+          <m:r>
+            <w:rPr>
+              <w:rFonts w:ascii="Cambria Math" w:hAnsi="Cambria Math"/>
+            </w:rPr>
+            <m:t>+2μ</m:t>
+          </m:r>
+          <m:sSub>
+            <m:sSubPr>
+              <m:ctrlPr>
+                <w:rPr>
+                  <w:rFonts w:ascii="Cambria Math" w:hAnsi="Cambria Math"/>
+                  <w:i/>
+                </w:rPr>
+              </m:ctrlPr>
+            </m:sSubPr>
+            <m:e>
+              <m:r>
+                <w:rPr>
+                  <w:rFonts w:ascii="Cambria Math" w:hAnsi="Cambria Math"/>
+                </w:rPr>
+                <m:t>ε</m:t>
+              </m:r>
+            </m:e>
+            <m:sub>
+              <m:r>
+                <w:rPr>
+                  <w:rFonts w:ascii="Cambria Math" w:hAnsi="Cambria Math"/>
+                </w:rPr>
+                <m:t>βγ</m:t>
+              </m:r>
+            </m:sub>
+          </m:sSub>
+          <m:r>
+            <w:rPr>
+              <w:rFonts w:ascii="Cambria Math" w:hAnsi="Cambria Math"/>
+            </w:rPr>
+            <m:t>+3</m:t>
+          </m:r>
+          <m:r>
+            <w:rPr>
+              <w:rFonts w:ascii="Cambria Math" w:hAnsi="Cambria Math"/>
+            </w:rPr>
+            <m:t>(</m:t>
+          </m:r>
+          <m:nary>
+            <m:naryPr>
+              <m:limLoc m:val="subSup"/>
+              <m:ctrlPr>
+                <w:rPr>
+                  <w:rFonts w:ascii="Cambria Math" w:hAnsi="Cambria Math"/>
+                  <w:i/>
+                  <w:lang w:val="en-US"/>
+                </w:rPr>
+              </m:ctrlPr>
+            </m:naryPr>
+            <m:sub>
+              <m:sSub>
+                <m:sSubPr>
+                  <m:ctrlPr>
+                    <w:rPr>
+                      <w:rFonts w:ascii="Cambria Math" w:hAnsi="Cambria Math"/>
+                      <w:i/>
+                      <w:lang w:val="en-US"/>
+                    </w:rPr>
+                  </m:ctrlPr>
+                </m:sSubPr>
+                <m:e>
+                  <m:r>
+                    <w:rPr>
+                      <w:rFonts w:ascii="Cambria Math" w:hAnsi="Cambria Math"/>
+                      <w:lang w:val="en-US"/>
+                    </w:rPr>
+                    <m:t>T</m:t>
+                  </m:r>
+                </m:e>
+                <m:sub>
+                  <m:r>
+                    <w:rPr>
+                      <w:rFonts w:ascii="Cambria Math" w:hAnsi="Cambria Math"/>
+                      <w:lang w:val="en-US"/>
+                    </w:rPr>
+                    <m:t>a</m:t>
+                  </m:r>
+                </m:sub>
+              </m:sSub>
             </m:sub>
             <m:sup>
-              <m:r>
-                <w:rPr>
-                  <w:rFonts w:ascii="Cambria Math" w:hAnsi="Cambria Math"/>
-                  <w:lang w:val="en-US"/>
-                </w:rPr>
-                <m:t>n</m:t>
-              </m:r>
+              <m:sSub>
+                <m:sSubPr>
+                  <m:ctrlPr>
+                    <w:rPr>
+                      <w:rFonts w:ascii="Cambria Math" w:hAnsi="Cambria Math"/>
+                      <w:i/>
+                      <w:lang w:val="en-US"/>
+                    </w:rPr>
+                  </m:ctrlPr>
+                </m:sSubPr>
+                <m:e>
+                  <m:r>
+                    <w:rPr>
+                      <w:rFonts w:ascii="Cambria Math" w:hAnsi="Cambria Math"/>
+                      <w:lang w:val="en-US"/>
+                    </w:rPr>
+                    <m:t>T</m:t>
+                  </m:r>
+                </m:e>
+                <m:sub>
+                  <m:r>
+                    <w:rPr>
+                      <w:rFonts w:ascii="Cambria Math" w:hAnsi="Cambria Math"/>
+                      <w:lang w:val="en-US"/>
+                    </w:rPr>
+                    <m:t>m</m:t>
+                  </m:r>
+                </m:sub>
+              </m:sSub>
             </m:sup>
-          </m:sSubSup>
+            <m:e>
+              <m:r>
+                <w:rPr>
+                  <w:rFonts w:ascii="Cambria Math" w:hAnsi="Cambria Math"/>
+                  <w:lang w:val="en-US"/>
+                </w:rPr>
+                <m:t>αdT</m:t>
+              </m:r>
+            </m:e>
+          </m:nary>
           <m:r>
             <w:rPr>
               <w:rFonts w:ascii="Cambria Math" w:hAnsi="Cambria Math"/>
               <w:lang w:val="en-US"/>
             </w:rPr>
-            <m:t>+</m:t>
-          </m:r>
-          <m:sSubSup>
-            <m:sSubSupPr>
+            <m:t>)</m:t>
+          </m:r>
+          <m:r>
+            <w:rPr>
+              <w:rFonts w:ascii="Cambria Math" w:hAnsi="Cambria Math"/>
+              <w:lang w:val="en-US"/>
+            </w:rPr>
+            <m:t>k</m:t>
+          </m:r>
+          <m:sSub>
+            <m:sSubPr>
               <m:ctrlPr>
                 <w:rPr>
                   <w:rFonts w:ascii="Cambria Math" w:hAnsi="Cambria Math"/>
                   <w:i/>
-                  <w:lang w:val="en-US"/>
                 </w:rPr>
               </m:ctrlPr>
-            </m:sSubSupPr>
+            </m:sSubPr>
             <m:e>
               <m:r>
                 <w:rPr>
                   <w:rFonts w:ascii="Cambria Math" w:hAnsi="Cambria Math"/>
-                  <w:lang w:val="en-US"/>
-                </w:rPr>
-                <m:t>T</m:t>
+                </w:rPr>
+                <m:t>δ</m:t>
               </m:r>
             </m:e>
             <m:sub>
               <m:r>
                 <w:rPr>
                   <w:rFonts w:ascii="Cambria Math" w:hAnsi="Cambria Math"/>
-                  <w:lang w:val="en-US"/>
-                </w:rPr>
-                <m:t>i</m:t>
-              </m:r>
-              <m:r>
-                <w:rPr>
-                  <w:rFonts w:ascii="Cambria Math" w:hAnsi="Cambria Math"/>
-                  <w:lang w:val="en-US"/>
-                </w:rPr>
-                <m:t>-</m:t>
-              </m:r>
-              <m:r>
-                <w:rPr>
-                  <w:rFonts w:ascii="Cambria Math" w:hAnsi="Cambria Math"/>
-                  <w:lang w:val="en-US"/>
-                </w:rPr>
-                <m:t>1,j</m:t>
-              </m:r>
+                </w:rPr>
+                <m:t>βγ</m:t>
+              </m:r>
+            </m:sub>
+          </m:sSub>
+        </m:oMath>
+      </m:oMathPara>
+    </w:p>
+    <w:p>
+      <w:pPr>
+        <w:rPr>
+          <w:rFonts w:eastAsiaTheme="minorEastAsia"/>
+          <w:i/>
+        </w:rPr>
+      </w:pPr>
+      <w:r>
+        <w:rPr>
+          <w:rFonts w:eastAsiaTheme="minorEastAsia"/>
+          <w:i/>
+        </w:rPr>
+        <w:t xml:space="preserve">При </w:t>
+      </w:r>
+    </w:p>
+    <w:p>
+      <w:pPr>
+        <w:rPr>
+          <w:rFonts w:eastAsiaTheme="minorEastAsia"/>
+          <w:i/>
+        </w:rPr>
+      </w:pPr>
+      <w:r>
+        <w:t xml:space="preserve">Тензор деформаций выражается через вектор смещения в плоскости (YZ), u </w:t>
+      </w:r>
+      <w:r>
+        <w:sym w:font="Symbol" w:char="F03D"/>
+      </w:r>
+      <w:r>
+        <w:t xml:space="preserve"> (</w:t>
+      </w:r>
+      <w:proofErr w:type="spellStart"/>
+      <w:r>
+        <w:t>uy</w:t>
+      </w:r>
+      <w:proofErr w:type="spellEnd"/>
+      <w:r>
+        <w:t xml:space="preserve">, </w:t>
+      </w:r>
+      <w:proofErr w:type="spellStart"/>
+      <w:r>
+        <w:t>uz</w:t>
+      </w:r>
+      <w:proofErr w:type="spellEnd"/>
+      <w:r>
+        <w:t xml:space="preserve">): </w:t>
+      </w:r>
+      <m:oMath>
+        <m:r>
+          <w:rPr>
+            <w:rFonts w:ascii="Cambria Math" w:hAnsi="Cambria Math"/>
+          </w:rPr>
+          <w:br/>
+        </m:r>
+      </m:oMath>
+      <m:oMathPara>
+        <m:oMath>
+          <m:sSub>
+            <m:sSubPr>
+              <m:ctrlPr>
+                <w:rPr>
+                  <w:rFonts w:ascii="Cambria Math" w:hAnsi="Cambria Math"/>
+                  <w:i/>
+                </w:rPr>
+              </m:ctrlPr>
+            </m:sSubPr>
+            <m:e>
+              <m:r>
+                <w:rPr>
+                  <w:rFonts w:ascii="Cambria Math" w:hAnsi="Cambria Math"/>
+                </w:rPr>
+                <m:t>ε</m:t>
+              </m:r>
+            </m:e>
+            <m:sub>
+              <m:r>
+                <w:rPr>
+                  <w:rFonts w:ascii="Cambria Math" w:hAnsi="Cambria Math"/>
+                </w:rPr>
+                <m:t>xx</m:t>
+              </m:r>
+            </m:sub>
+          </m:sSub>
+          <m:r>
+            <w:rPr>
+              <w:rFonts w:ascii="Cambria Math" w:hAnsi="Cambria Math"/>
+            </w:rPr>
+            <m:t>=</m:t>
+          </m:r>
+          <m:sSub>
+            <m:sSubPr>
+              <m:ctrlPr>
+                <w:rPr>
+                  <w:rFonts w:ascii="Cambria Math" w:hAnsi="Cambria Math"/>
+                  <w:i/>
+                </w:rPr>
+              </m:ctrlPr>
+            </m:sSubPr>
+            <m:e>
+              <m:r>
+                <w:rPr>
+                  <w:rFonts w:ascii="Cambria Math" w:hAnsi="Cambria Math"/>
+                </w:rPr>
+                <m:t>ε</m:t>
+              </m:r>
+            </m:e>
+            <m:sub>
+              <m:r>
+                <w:rPr>
+                  <w:rFonts w:ascii="Cambria Math" w:hAnsi="Cambria Math"/>
+                </w:rPr>
+                <m:t>xy</m:t>
+              </m:r>
+            </m:sub>
+          </m:sSub>
+          <m:r>
+            <w:rPr>
+              <w:rFonts w:ascii="Cambria Math" w:hAnsi="Cambria Math"/>
+            </w:rPr>
+            <m:t>=</m:t>
+          </m:r>
+          <m:sSub>
+            <m:sSubPr>
+              <m:ctrlPr>
+                <w:rPr>
+                  <w:rFonts w:ascii="Cambria Math" w:hAnsi="Cambria Math"/>
+                  <w:i/>
+                </w:rPr>
+              </m:ctrlPr>
+            </m:sSubPr>
+            <m:e>
+              <m:r>
+                <w:rPr>
+                  <w:rFonts w:ascii="Cambria Math" w:hAnsi="Cambria Math"/>
+                </w:rPr>
+                <m:t>ε</m:t>
+              </m:r>
+            </m:e>
+            <m:sub>
+              <m:r>
+                <w:rPr>
+                  <w:rFonts w:ascii="Cambria Math" w:hAnsi="Cambria Math"/>
+                </w:rPr>
+                <m:t>xz</m:t>
+              </m:r>
+            </m:sub>
+          </m:sSub>
+          <m:r>
+            <w:rPr>
+              <w:rFonts w:ascii="Cambria Math" w:hAnsi="Cambria Math"/>
+            </w:rPr>
+            <m:t xml:space="preserve">=0,  </m:t>
+          </m:r>
+          <m:sSub>
+            <m:sSubPr>
+              <m:ctrlPr>
+                <w:rPr>
+                  <w:rFonts w:ascii="Cambria Math" w:hAnsi="Cambria Math"/>
+                  <w:i/>
+                </w:rPr>
+              </m:ctrlPr>
+            </m:sSubPr>
+            <m:e>
+              <m:r>
+                <w:rPr>
+                  <w:rFonts w:ascii="Cambria Math" w:hAnsi="Cambria Math"/>
+                </w:rPr>
+                <m:t>ε</m:t>
+              </m:r>
+            </m:e>
+            <m:sub>
+              <m:r>
+                <w:rPr>
+                  <w:rFonts w:ascii="Cambria Math" w:hAnsi="Cambria Math"/>
+                </w:rPr>
+                <m:t>yy</m:t>
+              </m:r>
+            </m:sub>
+          </m:sSub>
+          <m:r>
+            <w:rPr>
+              <w:rFonts w:ascii="Cambria Math" w:hAnsi="Cambria Math"/>
+            </w:rPr>
+            <m:t>=</m:t>
+          </m:r>
+          <m:f>
+            <m:fPr>
+              <m:ctrlPr>
+                <w:rPr>
+                  <w:rFonts w:ascii="Cambria Math" w:hAnsi="Cambria Math"/>
+                  <w:i/>
+                </w:rPr>
+              </m:ctrlPr>
+            </m:fPr>
+            <m:num>
+              <m:r>
+                <w:rPr>
+                  <w:rFonts w:ascii="Cambria Math" w:hAnsi="Cambria Math"/>
+                </w:rPr>
+                <m:t>∂</m:t>
+              </m:r>
+              <m:sSub>
+                <m:sSubPr>
+                  <m:ctrlPr>
+                    <w:rPr>
+                      <w:rFonts w:ascii="Cambria Math" w:hAnsi="Cambria Math"/>
+                      <w:i/>
+                    </w:rPr>
+                  </m:ctrlPr>
+                </m:sSubPr>
+                <m:e>
+                  <m:r>
+                    <w:rPr>
+                      <w:rFonts w:ascii="Cambria Math" w:hAnsi="Cambria Math"/>
+                    </w:rPr>
+                    <m:t>u</m:t>
+                  </m:r>
+                </m:e>
+                <m:sub>
+                  <m:r>
+                    <w:rPr>
+                      <w:rFonts w:ascii="Cambria Math" w:hAnsi="Cambria Math"/>
+                    </w:rPr>
+                    <m:t>y</m:t>
+                  </m:r>
+                </m:sub>
+              </m:sSub>
+            </m:num>
+            <m:den>
+              <m:r>
+                <w:rPr>
+                  <w:rFonts w:ascii="Cambria Math" w:hAnsi="Cambria Math"/>
+                </w:rPr>
+                <m:t>∂y</m:t>
+              </m:r>
+            </m:den>
+          </m:f>
+          <m:r>
+            <w:rPr>
+              <w:rFonts w:ascii="Cambria Math" w:hAnsi="Cambria Math"/>
+            </w:rPr>
+            <m:t xml:space="preserve">,  </m:t>
+          </m:r>
+          <m:sSub>
+            <m:sSubPr>
+              <m:ctrlPr>
+                <w:rPr>
+                  <w:rFonts w:ascii="Cambria Math" w:hAnsi="Cambria Math"/>
+                  <w:i/>
+                </w:rPr>
+              </m:ctrlPr>
+            </m:sSubPr>
+            <m:e>
+              <m:r>
+                <w:rPr>
+                  <w:rFonts w:ascii="Cambria Math" w:hAnsi="Cambria Math"/>
+                </w:rPr>
+                <m:t>ε</m:t>
+              </m:r>
+            </m:e>
+            <m:sub>
+              <m:r>
+                <w:rPr>
+                  <w:rFonts w:ascii="Cambria Math" w:hAnsi="Cambria Math"/>
+                </w:rPr>
+                <m:t>zz</m:t>
+              </m:r>
+            </m:sub>
+          </m:sSub>
+          <m:r>
+            <w:rPr>
+              <w:rFonts w:ascii="Cambria Math" w:hAnsi="Cambria Math"/>
+            </w:rPr>
+            <m:t>=</m:t>
+          </m:r>
+          <m:f>
+            <m:fPr>
+              <m:ctrlPr>
+                <w:rPr>
+                  <w:rFonts w:ascii="Cambria Math" w:hAnsi="Cambria Math"/>
+                  <w:i/>
+                </w:rPr>
+              </m:ctrlPr>
+            </m:fPr>
+            <m:num>
+              <m:r>
+                <w:rPr>
+                  <w:rFonts w:ascii="Cambria Math" w:hAnsi="Cambria Math"/>
+                </w:rPr>
+                <m:t>∂</m:t>
+              </m:r>
+              <m:sSub>
+                <m:sSubPr>
+                  <m:ctrlPr>
+                    <w:rPr>
+                      <w:rFonts w:ascii="Cambria Math" w:hAnsi="Cambria Math"/>
+                      <w:i/>
+                    </w:rPr>
+                  </m:ctrlPr>
+                </m:sSubPr>
+                <m:e>
+                  <m:r>
+                    <w:rPr>
+                      <w:rFonts w:ascii="Cambria Math" w:hAnsi="Cambria Math"/>
+                    </w:rPr>
+                    <m:t>u</m:t>
+                  </m:r>
+                </m:e>
+                <m:sub>
+                  <m:r>
+                    <w:rPr>
+                      <w:rFonts w:ascii="Cambria Math" w:hAnsi="Cambria Math"/>
+                    </w:rPr>
+                    <m:t>z</m:t>
+                  </m:r>
+                </m:sub>
+              </m:sSub>
+            </m:num>
+            <m:den>
+              <m:r>
+                <w:rPr>
+                  <w:rFonts w:ascii="Cambria Math" w:hAnsi="Cambria Math"/>
+                </w:rPr>
+                <m:t>∂z</m:t>
+              </m:r>
+            </m:den>
+          </m:f>
+          <m:r>
+            <w:rPr>
+              <w:rFonts w:ascii="Cambria Math" w:hAnsi="Cambria Math"/>
+            </w:rPr>
+            <m:t xml:space="preserve">,  </m:t>
+          </m:r>
+          <m:sSub>
+            <m:sSubPr>
+              <m:ctrlPr>
+                <w:rPr>
+                  <w:rFonts w:ascii="Cambria Math" w:hAnsi="Cambria Math"/>
+                  <w:i/>
+                </w:rPr>
+              </m:ctrlPr>
+            </m:sSubPr>
+            <m:e>
+              <m:r>
+                <w:rPr>
+                  <w:rFonts w:ascii="Cambria Math" w:hAnsi="Cambria Math"/>
+                </w:rPr>
+                <m:t>ε</m:t>
+              </m:r>
+            </m:e>
+            <m:sub>
+              <m:r>
+                <w:rPr>
+                  <w:rFonts w:ascii="Cambria Math" w:hAnsi="Cambria Math"/>
+                </w:rPr>
+                <m:t>yz</m:t>
+              </m:r>
+            </m:sub>
+          </m:sSub>
+          <m:r>
+            <w:rPr>
+              <w:rFonts w:ascii="Cambria Math" w:hAnsi="Cambria Math"/>
+            </w:rPr>
+            <m:t>=</m:t>
+          </m:r>
+          <m:f>
+            <m:fPr>
+              <m:ctrlPr>
+                <w:rPr>
+                  <w:rFonts w:ascii="Cambria Math" w:hAnsi="Cambria Math"/>
+                  <w:i/>
+                </w:rPr>
+              </m:ctrlPr>
+            </m:fPr>
+            <m:num>
+              <m:r>
+                <w:rPr>
+                  <w:rFonts w:ascii="Cambria Math" w:hAnsi="Cambria Math"/>
+                </w:rPr>
+                <m:t>1</m:t>
+              </m:r>
+            </m:num>
+            <m:den>
+              <m:r>
+                <w:rPr>
+                  <w:rFonts w:ascii="Cambria Math" w:hAnsi="Cambria Math"/>
+                </w:rPr>
+                <m:t>2</m:t>
+              </m:r>
+            </m:den>
+          </m:f>
+          <m:r>
+            <w:rPr>
+              <w:rFonts w:ascii="Cambria Math" w:hAnsi="Cambria Math"/>
+            </w:rPr>
+            <m:t>(</m:t>
+          </m:r>
+          <m:f>
+            <m:fPr>
+              <m:ctrlPr>
+                <w:rPr>
+                  <w:rFonts w:ascii="Cambria Math" w:hAnsi="Cambria Math"/>
+                  <w:i/>
+                </w:rPr>
+              </m:ctrlPr>
+            </m:fPr>
+            <m:num>
+              <m:r>
+                <w:rPr>
+                  <w:rFonts w:ascii="Cambria Math" w:hAnsi="Cambria Math"/>
+                </w:rPr>
+                <m:t>∂</m:t>
+              </m:r>
+              <m:sSub>
+                <m:sSubPr>
+                  <m:ctrlPr>
+                    <w:rPr>
+                      <w:rFonts w:ascii="Cambria Math" w:hAnsi="Cambria Math"/>
+                      <w:i/>
+                    </w:rPr>
+                  </m:ctrlPr>
+                </m:sSubPr>
+                <m:e>
+                  <m:r>
+                    <w:rPr>
+                      <w:rFonts w:ascii="Cambria Math" w:hAnsi="Cambria Math"/>
+                    </w:rPr>
+                    <m:t>u</m:t>
+                  </m:r>
+                </m:e>
+                <m:sub>
+                  <m:r>
+                    <w:rPr>
+                      <w:rFonts w:ascii="Cambria Math" w:hAnsi="Cambria Math"/>
+                    </w:rPr>
+                    <m:t>y</m:t>
+                  </m:r>
+                </m:sub>
+              </m:sSub>
+            </m:num>
+            <m:den>
+              <m:r>
+                <w:rPr>
+                  <w:rFonts w:ascii="Cambria Math" w:hAnsi="Cambria Math"/>
+                </w:rPr>
+                <m:t>∂z</m:t>
+              </m:r>
+            </m:den>
+          </m:f>
+          <m:r>
+            <w:rPr>
+              <w:rFonts w:ascii="Cambria Math" w:hAnsi="Cambria Math"/>
+            </w:rPr>
+            <m:t>+</m:t>
+          </m:r>
+          <m:f>
+            <m:fPr>
+              <m:ctrlPr>
+                <w:rPr>
+                  <w:rFonts w:ascii="Cambria Math" w:hAnsi="Cambria Math"/>
+                  <w:i/>
+                </w:rPr>
+              </m:ctrlPr>
+            </m:fPr>
+            <m:num>
+              <m:r>
+                <w:rPr>
+                  <w:rFonts w:ascii="Cambria Math" w:hAnsi="Cambria Math"/>
+                </w:rPr>
+                <m:t>∂</m:t>
+              </m:r>
+              <m:sSub>
+                <m:sSubPr>
+                  <m:ctrlPr>
+                    <w:rPr>
+                      <w:rFonts w:ascii="Cambria Math" w:hAnsi="Cambria Math"/>
+                      <w:i/>
+                    </w:rPr>
+                  </m:ctrlPr>
+                </m:sSubPr>
+                <m:e>
+                  <m:r>
+                    <w:rPr>
+                      <w:rFonts w:ascii="Cambria Math" w:hAnsi="Cambria Math"/>
+                    </w:rPr>
+                    <m:t>u</m:t>
+                  </m:r>
+                </m:e>
+                <m:sub>
+                  <m:r>
+                    <w:rPr>
+                      <w:rFonts w:ascii="Cambria Math" w:hAnsi="Cambria Math"/>
+                    </w:rPr>
+                    <m:t>z</m:t>
+                  </m:r>
+                </m:sub>
+              </m:sSub>
+            </m:num>
+            <m:den>
+              <m:r>
+                <w:rPr>
+                  <w:rFonts w:ascii="Cambria Math" w:hAnsi="Cambria Math"/>
+                </w:rPr>
+                <m:t>∂y</m:t>
+              </m:r>
+            </m:den>
+          </m:f>
+          <m:r>
+            <w:rPr>
+              <w:rFonts w:ascii="Cambria Math" w:hAnsi="Cambria Math"/>
+            </w:rPr>
+            <m:t>)</m:t>
+          </m:r>
+        </m:oMath>
+      </m:oMathPara>
+    </w:p>
+    <w:p>
+      <w:pPr>
+        <w:rPr>
+          <w:rFonts w:eastAsiaTheme="minorEastAsia"/>
+          <w:i/>
+        </w:rPr>
+      </w:pPr>
+    </w:p>
+    <w:p>
+      <w:pPr>
+        <w:rPr>
+          <w:rFonts w:eastAsiaTheme="minorEastAsia"/>
+          <w:i/>
+        </w:rPr>
+      </w:pPr>
+      <m:oMath>
+        <m:sSub>
+          <m:sSubPr>
+            <m:ctrlPr>
+              <w:rPr>
+                <w:rFonts w:ascii="Cambria Math" w:hAnsi="Cambria Math"/>
+                <w:i/>
+              </w:rPr>
+            </m:ctrlPr>
+          </m:sSubPr>
+          <m:e>
+            <m:r>
+              <w:rPr>
+                <w:rFonts w:ascii="Cambria Math" w:hAnsi="Cambria Math"/>
+              </w:rPr>
+              <m:t>σ</m:t>
+            </m:r>
+          </m:e>
+          <m:sub>
+            <m:r>
+              <w:rPr>
+                <w:rFonts w:ascii="Cambria Math" w:hAnsi="Cambria Math"/>
+                <w:lang w:val="en-US"/>
+              </w:rPr>
+              <m:t>xx</m:t>
+            </m:r>
+          </m:sub>
+        </m:sSub>
+      </m:oMath>
+      <w:r>
+        <w:rPr>
+          <w:rFonts w:eastAsiaTheme="minorEastAsia"/>
+          <w:i/>
+        </w:rPr>
+        <w:t>=</w:t>
+      </w:r>
+      <m:oMath>
+        <m:r>
+          <w:rPr>
+            <w:rFonts w:ascii="Cambria Math" w:hAnsi="Cambria Math"/>
+          </w:rPr>
+          <m:t xml:space="preserve"> </m:t>
+        </m:r>
+        <m:r>
+          <w:rPr>
+            <w:rFonts w:ascii="Cambria Math" w:hAnsi="Cambria Math"/>
+          </w:rPr>
+          <m:t>λ</m:t>
+        </m:r>
+        <m:r>
+          <m:rPr>
+            <m:sty m:val="p"/>
+          </m:rPr>
+          <w:rPr>
+            <w:rFonts w:ascii="Cambria Math" w:hAnsi="Cambria Math"/>
+          </w:rPr>
+          <m:t>Θ</m:t>
+        </m:r>
+        <m:sSub>
+          <m:sSubPr>
+            <m:ctrlPr>
+              <w:rPr>
+                <w:rFonts w:ascii="Cambria Math" w:hAnsi="Cambria Math"/>
+                <w:i/>
+              </w:rPr>
+            </m:ctrlPr>
+          </m:sSubPr>
+          <m:e>
+            <m:r>
+              <w:rPr>
+                <w:rFonts w:ascii="Cambria Math" w:hAnsi="Cambria Math"/>
+              </w:rPr>
+              <m:t>δ</m:t>
+            </m:r>
+          </m:e>
+          <m:sub>
+            <m:r>
+              <w:rPr>
+                <w:rFonts w:ascii="Cambria Math" w:hAnsi="Cambria Math"/>
+              </w:rPr>
+              <m:t>xx</m:t>
+            </m:r>
+          </m:sub>
+        </m:sSub>
+        <m:r>
+          <w:rPr>
+            <w:rFonts w:ascii="Cambria Math" w:hAnsi="Cambria Math"/>
+          </w:rPr>
+          <m:t>+3</m:t>
+        </m:r>
+        <m:d>
+          <m:dPr>
+            <m:ctrlPr>
+              <w:rPr>
+                <w:rFonts w:ascii="Cambria Math" w:hAnsi="Cambria Math"/>
+                <w:i/>
+              </w:rPr>
+            </m:ctrlPr>
+          </m:dPr>
+          <m:e>
+            <m:nary>
+              <m:naryPr>
+                <m:limLoc m:val="subSup"/>
+                <m:ctrlPr>
+                  <w:rPr>
+                    <w:rFonts w:ascii="Cambria Math" w:hAnsi="Cambria Math"/>
+                    <w:i/>
+                    <w:lang w:val="en-US"/>
+                  </w:rPr>
+                </m:ctrlPr>
+              </m:naryPr>
+              <m:sub>
+                <m:sSub>
+                  <m:sSubPr>
+                    <m:ctrlPr>
+                      <w:rPr>
+                        <w:rFonts w:ascii="Cambria Math" w:hAnsi="Cambria Math"/>
+                        <w:i/>
+                        <w:lang w:val="en-US"/>
+                      </w:rPr>
+                    </m:ctrlPr>
+                  </m:sSubPr>
+                  <m:e>
+                    <m:r>
+                      <w:rPr>
+                        <w:rFonts w:ascii="Cambria Math" w:hAnsi="Cambria Math"/>
+                        <w:lang w:val="en-US"/>
+                      </w:rPr>
+                      <m:t>T</m:t>
+                    </m:r>
+                  </m:e>
+                  <m:sub>
+                    <m:r>
+                      <w:rPr>
+                        <w:rFonts w:ascii="Cambria Math" w:hAnsi="Cambria Math"/>
+                        <w:lang w:val="en-US"/>
+                      </w:rPr>
+                      <m:t>a</m:t>
+                    </m:r>
+                  </m:sub>
+                </m:sSub>
+              </m:sub>
+              <m:sup>
+                <m:sSub>
+                  <m:sSubPr>
+                    <m:ctrlPr>
+                      <w:rPr>
+                        <w:rFonts w:ascii="Cambria Math" w:hAnsi="Cambria Math"/>
+                        <w:i/>
+                        <w:lang w:val="en-US"/>
+                      </w:rPr>
+                    </m:ctrlPr>
+                  </m:sSubPr>
+                  <m:e>
+                    <m:r>
+                      <w:rPr>
+                        <w:rFonts w:ascii="Cambria Math" w:hAnsi="Cambria Math"/>
+                        <w:lang w:val="en-US"/>
+                      </w:rPr>
+                      <m:t>T</m:t>
+                    </m:r>
+                  </m:e>
+                  <m:sub>
+                    <m:r>
+                      <w:rPr>
+                        <w:rFonts w:ascii="Cambria Math" w:hAnsi="Cambria Math"/>
+                        <w:lang w:val="en-US"/>
+                      </w:rPr>
+                      <m:t>m</m:t>
+                    </m:r>
+                  </m:sub>
+                </m:sSub>
+              </m:sup>
+              <m:e>
+                <m:r>
+                  <w:rPr>
+                    <w:rFonts w:ascii="Cambria Math" w:hAnsi="Cambria Math"/>
+                    <w:lang w:val="en-US"/>
+                  </w:rPr>
+                  <m:t>αdT</m:t>
+                </m:r>
+              </m:e>
+            </m:nary>
+          </m:e>
+        </m:d>
+        <m:r>
+          <w:rPr>
+            <w:rFonts w:ascii="Cambria Math" w:hAnsi="Cambria Math"/>
+            <w:lang w:val="en-US"/>
+          </w:rPr>
+          <m:t>k</m:t>
+        </m:r>
+        <m:sSub>
+          <m:sSubPr>
+            <m:ctrlPr>
+              <w:rPr>
+                <w:rFonts w:ascii="Cambria Math" w:hAnsi="Cambria Math"/>
+                <w:i/>
+              </w:rPr>
+            </m:ctrlPr>
+          </m:sSubPr>
+          <m:e>
+            <m:r>
+              <w:rPr>
+                <w:rFonts w:ascii="Cambria Math" w:hAnsi="Cambria Math"/>
+              </w:rPr>
+              <m:t>δ</m:t>
+            </m:r>
+          </m:e>
+          <m:sub>
+            <m:r>
+              <w:rPr>
+                <w:rFonts w:ascii="Cambria Math" w:hAnsi="Cambria Math"/>
+              </w:rPr>
+              <m:t>xx</m:t>
+            </m:r>
+          </m:sub>
+        </m:sSub>
+      </m:oMath>
+    </w:p>
+    <w:p>
+      <w:pPr>
+        <w:rPr>
+          <w:rFonts w:eastAsiaTheme="minorEastAsia"/>
+          <w:i/>
+        </w:rPr>
+      </w:pPr>
+      <m:oMath>
+        <m:sSub>
+          <m:sSubPr>
+            <m:ctrlPr>
+              <w:rPr>
+                <w:rFonts w:ascii="Cambria Math" w:hAnsi="Cambria Math"/>
+                <w:i/>
+              </w:rPr>
+            </m:ctrlPr>
+          </m:sSubPr>
+          <m:e>
+            <m:r>
+              <w:rPr>
+                <w:rFonts w:ascii="Cambria Math" w:hAnsi="Cambria Math"/>
+              </w:rPr>
+              <m:t>σ</m:t>
+            </m:r>
+          </m:e>
+          <m:sub>
+            <m:r>
+              <w:rPr>
+                <w:rFonts w:ascii="Cambria Math" w:hAnsi="Cambria Math"/>
+                <w:lang w:val="en-US"/>
+              </w:rPr>
+              <m:t>xy</m:t>
+            </m:r>
+          </m:sub>
+        </m:sSub>
+      </m:oMath>
+      <w:r>
+        <w:rPr>
+          <w:rFonts w:eastAsiaTheme="minorEastAsia"/>
+          <w:i/>
+        </w:rPr>
+        <w:t>=</w:t>
+      </w:r>
+      <m:oMath>
+        <m:r>
+          <w:rPr>
+            <w:rFonts w:ascii="Cambria Math" w:hAnsi="Cambria Math"/>
+          </w:rPr>
+          <m:t xml:space="preserve"> </m:t>
+        </m:r>
+        <m:r>
+          <w:rPr>
+            <w:rFonts w:ascii="Cambria Math" w:hAnsi="Cambria Math"/>
+          </w:rPr>
+          <m:t>λ</m:t>
+        </m:r>
+        <m:r>
+          <m:rPr>
+            <m:sty m:val="p"/>
+          </m:rPr>
+          <w:rPr>
+            <w:rFonts w:ascii="Cambria Math" w:hAnsi="Cambria Math"/>
+          </w:rPr>
+          <m:t>Θ</m:t>
+        </m:r>
+        <m:sSub>
+          <m:sSubPr>
+            <m:ctrlPr>
+              <w:rPr>
+                <w:rFonts w:ascii="Cambria Math" w:hAnsi="Cambria Math"/>
+                <w:i/>
+              </w:rPr>
+            </m:ctrlPr>
+          </m:sSubPr>
+          <m:e>
+            <m:r>
+              <w:rPr>
+                <w:rFonts w:ascii="Cambria Math" w:hAnsi="Cambria Math"/>
+              </w:rPr>
+              <m:t>δ</m:t>
+            </m:r>
+          </m:e>
+          <m:sub>
+            <m:r>
+              <w:rPr>
+                <w:rFonts w:ascii="Cambria Math" w:hAnsi="Cambria Math"/>
+              </w:rPr>
+              <m:t>xy</m:t>
+            </m:r>
+          </m:sub>
+        </m:sSub>
+        <m:r>
+          <w:rPr>
+            <w:rFonts w:ascii="Cambria Math" w:hAnsi="Cambria Math"/>
+          </w:rPr>
+          <m:t>+3(</m:t>
+        </m:r>
+        <m:nary>
+          <m:naryPr>
+            <m:limLoc m:val="subSup"/>
+            <m:ctrlPr>
+              <w:rPr>
+                <w:rFonts w:ascii="Cambria Math" w:hAnsi="Cambria Math"/>
+                <w:i/>
+                <w:lang w:val="en-US"/>
+              </w:rPr>
+            </m:ctrlPr>
+          </m:naryPr>
+          <m:sub>
+            <m:sSub>
+              <m:sSubPr>
+                <m:ctrlPr>
+                  <w:rPr>
+                    <w:rFonts w:ascii="Cambria Math" w:hAnsi="Cambria Math"/>
+                    <w:i/>
+                    <w:lang w:val="en-US"/>
+                  </w:rPr>
+                </m:ctrlPr>
+              </m:sSubPr>
+              <m:e>
+                <m:r>
+                  <w:rPr>
+                    <w:rFonts w:ascii="Cambria Math" w:hAnsi="Cambria Math"/>
+                    <w:lang w:val="en-US"/>
+                  </w:rPr>
+                  <m:t>T</m:t>
+                </m:r>
+              </m:e>
+              <m:sub>
+                <m:r>
+                  <w:rPr>
+                    <w:rFonts w:ascii="Cambria Math" w:hAnsi="Cambria Math"/>
+                    <w:lang w:val="en-US"/>
+                  </w:rPr>
+                  <m:t>a</m:t>
+                </m:r>
+              </m:sub>
+            </m:sSub>
+          </m:sub>
+          <m:sup>
+            <m:sSub>
+              <m:sSubPr>
+                <m:ctrlPr>
+                  <w:rPr>
+                    <w:rFonts w:ascii="Cambria Math" w:hAnsi="Cambria Math"/>
+                    <w:i/>
+                    <w:lang w:val="en-US"/>
+                  </w:rPr>
+                </m:ctrlPr>
+              </m:sSubPr>
+              <m:e>
+                <m:r>
+                  <w:rPr>
+                    <w:rFonts w:ascii="Cambria Math" w:hAnsi="Cambria Math"/>
+                    <w:lang w:val="en-US"/>
+                  </w:rPr>
+                  <m:t>T</m:t>
+                </m:r>
+              </m:e>
+              <m:sub>
+                <m:r>
+                  <w:rPr>
+                    <w:rFonts w:ascii="Cambria Math" w:hAnsi="Cambria Math"/>
+                    <w:lang w:val="en-US"/>
+                  </w:rPr>
+                  <m:t>m</m:t>
+                </m:r>
+              </m:sub>
+            </m:sSub>
+          </m:sup>
+          <m:e>
+            <m:r>
+              <w:rPr>
+                <w:rFonts w:ascii="Cambria Math" w:hAnsi="Cambria Math"/>
+                <w:lang w:val="en-US"/>
+              </w:rPr>
+              <m:t>αdT</m:t>
+            </m:r>
+          </m:e>
+        </m:nary>
+        <m:r>
+          <w:rPr>
+            <w:rFonts w:ascii="Cambria Math" w:hAnsi="Cambria Math"/>
+          </w:rPr>
+          <m:t>)</m:t>
+        </m:r>
+        <m:r>
+          <w:rPr>
+            <w:rFonts w:ascii="Cambria Math" w:hAnsi="Cambria Math"/>
+            <w:lang w:val="en-US"/>
+          </w:rPr>
+          <m:t>k</m:t>
+        </m:r>
+        <m:sSub>
+          <m:sSubPr>
+            <m:ctrlPr>
+              <w:rPr>
+                <w:rFonts w:ascii="Cambria Math" w:hAnsi="Cambria Math"/>
+                <w:i/>
+              </w:rPr>
+            </m:ctrlPr>
+          </m:sSubPr>
+          <m:e>
+            <m:r>
+              <w:rPr>
+                <w:rFonts w:ascii="Cambria Math" w:hAnsi="Cambria Math"/>
+              </w:rPr>
+              <m:t>δ</m:t>
+            </m:r>
+          </m:e>
+          <m:sub>
+            <m:r>
+              <w:rPr>
+                <w:rFonts w:ascii="Cambria Math" w:hAnsi="Cambria Math"/>
+              </w:rPr>
+              <m:t>xy</m:t>
+            </m:r>
+          </m:sub>
+        </m:sSub>
+      </m:oMath>
+    </w:p>
+    <w:p>
+      <w:pPr>
+        <w:rPr>
+          <w:rFonts w:eastAsiaTheme="minorEastAsia"/>
+          <w:i/>
+        </w:rPr>
+      </w:pPr>
+      <m:oMath>
+        <m:sSub>
+          <m:sSubPr>
+            <m:ctrlPr>
+              <w:rPr>
+                <w:rFonts w:ascii="Cambria Math" w:hAnsi="Cambria Math"/>
+                <w:i/>
+              </w:rPr>
+            </m:ctrlPr>
+          </m:sSubPr>
+          <m:e>
+            <m:r>
+              <w:rPr>
+                <w:rFonts w:ascii="Cambria Math" w:hAnsi="Cambria Math"/>
+              </w:rPr>
+              <m:t>σ</m:t>
+            </m:r>
+          </m:e>
+          <m:sub>
+            <m:r>
+              <w:rPr>
+                <w:rFonts w:ascii="Cambria Math" w:hAnsi="Cambria Math"/>
+                <w:lang w:val="en-US"/>
+              </w:rPr>
+              <m:t>xz</m:t>
+            </m:r>
+          </m:sub>
+        </m:sSub>
+      </m:oMath>
+      <w:r>
+        <w:rPr>
+          <w:rFonts w:eastAsiaTheme="minorEastAsia"/>
+          <w:i/>
+        </w:rPr>
+        <w:t>=</w:t>
+      </w:r>
+      <m:oMath>
+        <m:r>
+          <w:rPr>
+            <w:rFonts w:ascii="Cambria Math" w:hAnsi="Cambria Math"/>
+          </w:rPr>
+          <m:t xml:space="preserve"> </m:t>
+        </m:r>
+        <m:r>
+          <w:rPr>
+            <w:rFonts w:ascii="Cambria Math" w:hAnsi="Cambria Math"/>
+          </w:rPr>
+          <m:t>λ</m:t>
+        </m:r>
+        <m:r>
+          <m:rPr>
+            <m:sty m:val="p"/>
+          </m:rPr>
+          <w:rPr>
+            <w:rFonts w:ascii="Cambria Math" w:hAnsi="Cambria Math"/>
+          </w:rPr>
+          <m:t>Θ</m:t>
+        </m:r>
+        <m:sSub>
+          <m:sSubPr>
+            <m:ctrlPr>
+              <w:rPr>
+                <w:rFonts w:ascii="Cambria Math" w:hAnsi="Cambria Math"/>
+                <w:i/>
+              </w:rPr>
+            </m:ctrlPr>
+          </m:sSubPr>
+          <m:e>
+            <m:r>
+              <w:rPr>
+                <w:rFonts w:ascii="Cambria Math" w:hAnsi="Cambria Math"/>
+              </w:rPr>
+              <m:t>δ</m:t>
+            </m:r>
+          </m:e>
+          <m:sub>
+            <m:r>
+              <w:rPr>
+                <w:rFonts w:ascii="Cambria Math" w:hAnsi="Cambria Math"/>
+              </w:rPr>
+              <m:t>xz</m:t>
+            </m:r>
+          </m:sub>
+        </m:sSub>
+        <m:r>
+          <w:rPr>
+            <w:rFonts w:ascii="Cambria Math" w:hAnsi="Cambria Math"/>
+          </w:rPr>
+          <m:t>+3(</m:t>
+        </m:r>
+        <m:nary>
+          <m:naryPr>
+            <m:limLoc m:val="subSup"/>
+            <m:ctrlPr>
+              <w:rPr>
+                <w:rFonts w:ascii="Cambria Math" w:hAnsi="Cambria Math"/>
+                <w:i/>
+                <w:lang w:val="en-US"/>
+              </w:rPr>
+            </m:ctrlPr>
+          </m:naryPr>
+          <m:sub>
+            <m:sSub>
+              <m:sSubPr>
+                <m:ctrlPr>
+                  <w:rPr>
+                    <w:rFonts w:ascii="Cambria Math" w:hAnsi="Cambria Math"/>
+                    <w:i/>
+                    <w:lang w:val="en-US"/>
+                  </w:rPr>
+                </m:ctrlPr>
+              </m:sSubPr>
+              <m:e>
+                <m:r>
+                  <w:rPr>
+                    <w:rFonts w:ascii="Cambria Math" w:hAnsi="Cambria Math"/>
+                    <w:lang w:val="en-US"/>
+                  </w:rPr>
+                  <m:t>T</m:t>
+                </m:r>
+              </m:e>
+              <m:sub>
+                <m:r>
+                  <w:rPr>
+                    <w:rFonts w:ascii="Cambria Math" w:hAnsi="Cambria Math"/>
+                    <w:lang w:val="en-US"/>
+                  </w:rPr>
+                  <m:t>a</m:t>
+                </m:r>
+              </m:sub>
+            </m:sSub>
+          </m:sub>
+          <m:sup>
+            <m:sSub>
+              <m:sSubPr>
+                <m:ctrlPr>
+                  <w:rPr>
+                    <w:rFonts w:ascii="Cambria Math" w:hAnsi="Cambria Math"/>
+                    <w:i/>
+                    <w:lang w:val="en-US"/>
+                  </w:rPr>
+                </m:ctrlPr>
+              </m:sSubPr>
+              <m:e>
+                <m:r>
+                  <w:rPr>
+                    <w:rFonts w:ascii="Cambria Math" w:hAnsi="Cambria Math"/>
+                    <w:lang w:val="en-US"/>
+                  </w:rPr>
+                  <m:t>T</m:t>
+                </m:r>
+              </m:e>
+              <m:sub>
+                <m:r>
+                  <w:rPr>
+                    <w:rFonts w:ascii="Cambria Math" w:hAnsi="Cambria Math"/>
+                    <w:lang w:val="en-US"/>
+                  </w:rPr>
+                  <m:t>m</m:t>
+                </m:r>
+              </m:sub>
+            </m:sSub>
+          </m:sup>
+          <m:e>
+            <m:r>
+              <w:rPr>
+                <w:rFonts w:ascii="Cambria Math" w:hAnsi="Cambria Math"/>
+                <w:lang w:val="en-US"/>
+              </w:rPr>
+              <m:t>αdT</m:t>
+            </m:r>
+          </m:e>
+        </m:nary>
+        <m:r>
+          <w:rPr>
+            <w:rFonts w:ascii="Cambria Math" w:hAnsi="Cambria Math"/>
+          </w:rPr>
+          <m:t>)</m:t>
+        </m:r>
+        <m:r>
+          <w:rPr>
+            <w:rFonts w:ascii="Cambria Math" w:hAnsi="Cambria Math"/>
+            <w:lang w:val="en-US"/>
+          </w:rPr>
+          <m:t>k</m:t>
+        </m:r>
+        <m:sSub>
+          <m:sSubPr>
+            <m:ctrlPr>
+              <w:rPr>
+                <w:rFonts w:ascii="Cambria Math" w:hAnsi="Cambria Math"/>
+                <w:i/>
+              </w:rPr>
+            </m:ctrlPr>
+          </m:sSubPr>
+          <m:e>
+            <m:r>
+              <w:rPr>
+                <w:rFonts w:ascii="Cambria Math" w:hAnsi="Cambria Math"/>
+              </w:rPr>
+              <m:t>δ</m:t>
+            </m:r>
+          </m:e>
+          <m:sub>
+            <m:r>
+              <w:rPr>
+                <w:rFonts w:ascii="Cambria Math" w:hAnsi="Cambria Math"/>
+              </w:rPr>
+              <m:t>xz</m:t>
+            </m:r>
+          </m:sub>
+        </m:sSub>
+      </m:oMath>
+      <w:r>
+        <w:rPr>
+          <w:rFonts w:eastAsiaTheme="minorEastAsia"/>
+          <w:i/>
+        </w:rPr>
+        <w:br/>
+      </w:r>
+      <m:oMathPara>
+        <m:oMathParaPr>
+          <m:jc m:val="left"/>
+        </m:oMathParaPr>
+        <m:oMath>
+          <m:sSub>
+            <m:sSubPr>
+              <m:ctrlPr>
+                <w:rPr>
+                  <w:rFonts w:ascii="Cambria Math" w:hAnsi="Cambria Math"/>
+                  <w:i/>
+                </w:rPr>
+              </m:ctrlPr>
+            </m:sSubPr>
+            <m:e>
+              <m:r>
+                <w:rPr>
+                  <w:rFonts w:ascii="Cambria Math" w:hAnsi="Cambria Math"/>
+                </w:rPr>
+                <m:t>σ</m:t>
+              </m:r>
+            </m:e>
+            <m:sub>
+              <m:r>
+                <w:rPr>
+                  <w:rFonts w:ascii="Cambria Math" w:hAnsi="Cambria Math"/>
+                </w:rPr>
+                <m:t>yy</m:t>
+              </m:r>
+            </m:sub>
+          </m:sSub>
+          <m:r>
+            <w:rPr>
+              <w:rFonts w:ascii="Cambria Math" w:hAnsi="Cambria Math"/>
+            </w:rPr>
+            <m:t>=λ</m:t>
+          </m:r>
+          <m:r>
+            <m:rPr>
+              <m:sty m:val="p"/>
+            </m:rPr>
+            <w:rPr>
+              <w:rFonts w:ascii="Cambria Math" w:hAnsi="Cambria Math"/>
+            </w:rPr>
+            <m:t>Θ</m:t>
+          </m:r>
+          <m:sSub>
+            <m:sSubPr>
+              <m:ctrlPr>
+                <w:rPr>
+                  <w:rFonts w:ascii="Cambria Math" w:hAnsi="Cambria Math"/>
+                  <w:i/>
+                </w:rPr>
+              </m:ctrlPr>
+            </m:sSubPr>
+            <m:e>
+              <m:r>
+                <w:rPr>
+                  <w:rFonts w:ascii="Cambria Math" w:hAnsi="Cambria Math"/>
+                </w:rPr>
+                <m:t>δ</m:t>
+              </m:r>
+            </m:e>
+            <m:sub>
+              <m:r>
+                <w:rPr>
+                  <w:rFonts w:ascii="Cambria Math" w:hAnsi="Cambria Math"/>
+                </w:rPr>
+                <m:t>yy</m:t>
+              </m:r>
+            </m:sub>
+          </m:sSub>
+          <m:r>
+            <w:rPr>
+              <w:rFonts w:ascii="Cambria Math" w:hAnsi="Cambria Math"/>
+            </w:rPr>
+            <m:t>+2μ</m:t>
+          </m:r>
+          <m:r>
+            <w:rPr>
+              <w:rFonts w:ascii="Cambria Math" w:hAnsi="Cambria Math"/>
+            </w:rPr>
+            <m:t>(</m:t>
+          </m:r>
+          <m:f>
+            <m:fPr>
+              <m:ctrlPr>
+                <w:rPr>
+                  <w:rFonts w:ascii="Cambria Math" w:hAnsi="Cambria Math"/>
+                  <w:i/>
+                </w:rPr>
+              </m:ctrlPr>
+            </m:fPr>
+            <m:num>
+              <m:r>
+                <w:rPr>
+                  <w:rFonts w:ascii="Cambria Math" w:hAnsi="Cambria Math"/>
+                </w:rPr>
+                <m:t>∂</m:t>
+              </m:r>
+              <m:sSub>
+                <m:sSubPr>
+                  <m:ctrlPr>
+                    <w:rPr>
+                      <w:rFonts w:ascii="Cambria Math" w:hAnsi="Cambria Math"/>
+                      <w:i/>
+                    </w:rPr>
+                  </m:ctrlPr>
+                </m:sSubPr>
+                <m:e>
+                  <m:r>
+                    <w:rPr>
+                      <w:rFonts w:ascii="Cambria Math" w:hAnsi="Cambria Math"/>
+                    </w:rPr>
+                    <m:t>u</m:t>
+                  </m:r>
+                </m:e>
+                <m:sub>
+                  <m:r>
+                    <w:rPr>
+                      <w:rFonts w:ascii="Cambria Math" w:hAnsi="Cambria Math"/>
+                    </w:rPr>
+                    <m:t>y</m:t>
+                  </m:r>
+                </m:sub>
+              </m:sSub>
+            </m:num>
+            <m:den>
+              <m:r>
+                <w:rPr>
+                  <w:rFonts w:ascii="Cambria Math" w:hAnsi="Cambria Math"/>
+                </w:rPr>
+                <m:t>∂y</m:t>
+              </m:r>
+            </m:den>
+          </m:f>
+          <m:r>
+            <w:rPr>
+              <w:rFonts w:ascii="Cambria Math" w:hAnsi="Cambria Math"/>
+            </w:rPr>
+            <m:t>)</m:t>
+          </m:r>
+          <m:r>
+            <w:rPr>
+              <w:rFonts w:ascii="Cambria Math" w:hAnsi="Cambria Math"/>
+            </w:rPr>
+            <m:t>+3(</m:t>
+          </m:r>
+          <m:nary>
+            <m:naryPr>
+              <m:limLoc m:val="subSup"/>
+              <m:ctrlPr>
+                <w:rPr>
+                  <w:rFonts w:ascii="Cambria Math" w:hAnsi="Cambria Math"/>
+                  <w:i/>
+                  <w:lang w:val="en-US"/>
+                </w:rPr>
+              </m:ctrlPr>
+            </m:naryPr>
+            <m:sub>
+              <m:sSub>
+                <m:sSubPr>
+                  <m:ctrlPr>
+                    <w:rPr>
+                      <w:rFonts w:ascii="Cambria Math" w:hAnsi="Cambria Math"/>
+                      <w:i/>
+                      <w:lang w:val="en-US"/>
+                    </w:rPr>
+                  </m:ctrlPr>
+                </m:sSubPr>
+                <m:e>
+                  <m:r>
+                    <w:rPr>
+                      <w:rFonts w:ascii="Cambria Math" w:hAnsi="Cambria Math"/>
+                      <w:lang w:val="en-US"/>
+                    </w:rPr>
+                    <m:t>T</m:t>
+                  </m:r>
+                </m:e>
+                <m:sub>
+                  <m:r>
+                    <w:rPr>
+                      <w:rFonts w:ascii="Cambria Math" w:hAnsi="Cambria Math"/>
+                      <w:lang w:val="en-US"/>
+                    </w:rPr>
+                    <m:t>a</m:t>
+                  </m:r>
+                </m:sub>
+              </m:sSub>
             </m:sub>
             <m:sup>
-              <m:r>
-                <w:rPr>
-                  <w:rFonts w:ascii="Cambria Math" w:hAnsi="Cambria Math"/>
-                  <w:lang w:val="en-US"/>
-                </w:rPr>
-                <m:t>n</m:t>
-              </m:r>
+              <m:sSub>
+                <m:sSubPr>
+                  <m:ctrlPr>
+                    <w:rPr>
+                      <w:rFonts w:ascii="Cambria Math" w:hAnsi="Cambria Math"/>
+                      <w:i/>
+                      <w:lang w:val="en-US"/>
+                    </w:rPr>
+                  </m:ctrlPr>
+                </m:sSubPr>
+                <m:e>
+                  <m:r>
+                    <w:rPr>
+                      <w:rFonts w:ascii="Cambria Math" w:hAnsi="Cambria Math"/>
+                      <w:lang w:val="en-US"/>
+                    </w:rPr>
+                    <m:t>T</m:t>
+                  </m:r>
+                </m:e>
+                <m:sub>
+                  <m:r>
+                    <w:rPr>
+                      <w:rFonts w:ascii="Cambria Math" w:hAnsi="Cambria Math"/>
+                      <w:lang w:val="en-US"/>
+                    </w:rPr>
+                    <m:t>m</m:t>
+                  </m:r>
+                </m:sub>
+              </m:sSub>
             </m:sup>
-          </m:sSubSup>
+            <m:e>
+              <m:r>
+                <w:rPr>
+                  <w:rFonts w:ascii="Cambria Math" w:hAnsi="Cambria Math"/>
+                  <w:lang w:val="en-US"/>
+                </w:rPr>
+                <m:t>αdT</m:t>
+              </m:r>
+            </m:e>
+          </m:nary>
+          <m:r>
+            <w:rPr>
+              <w:rFonts w:ascii="Cambria Math" w:hAnsi="Cambria Math"/>
+              <w:lang w:val="en-US"/>
+            </w:rPr>
+            <m:t>)k</m:t>
+          </m:r>
+          <m:sSub>
+            <m:sSubPr>
+              <m:ctrlPr>
+                <w:rPr>
+                  <w:rFonts w:ascii="Cambria Math" w:hAnsi="Cambria Math"/>
+                  <w:i/>
+                </w:rPr>
+              </m:ctrlPr>
+            </m:sSubPr>
+            <m:e>
+              <m:r>
+                <w:rPr>
+                  <w:rFonts w:ascii="Cambria Math" w:hAnsi="Cambria Math"/>
+                </w:rPr>
+                <m:t>δ</m:t>
+              </m:r>
+            </m:e>
+            <m:sub>
+              <m:r>
+                <w:rPr>
+                  <w:rFonts w:ascii="Cambria Math" w:hAnsi="Cambria Math"/>
+                </w:rPr>
+                <m:t>yy</m:t>
+              </m:r>
+            </m:sub>
+          </m:sSub>
         </m:oMath>
       </m:oMathPara>
+    </w:p>
+    <w:p>
+      <w:pPr>
+        <w:rPr>
+          <w:rFonts w:eastAsiaTheme="minorEastAsia"/>
+          <w:i/>
+        </w:rPr>
+      </w:pPr>
+      <m:oMathPara>
+        <m:oMathParaPr>
+          <m:jc m:val="left"/>
+        </m:oMathParaPr>
+        <m:oMath>
+          <m:sSub>
+            <m:sSubPr>
+              <m:ctrlPr>
+                <w:rPr>
+                  <w:rFonts w:ascii="Cambria Math" w:hAnsi="Cambria Math"/>
+                  <w:i/>
+                </w:rPr>
+              </m:ctrlPr>
+            </m:sSubPr>
+            <m:e>
+              <m:r>
+                <w:rPr>
+                  <w:rFonts w:ascii="Cambria Math" w:hAnsi="Cambria Math"/>
+                </w:rPr>
+                <m:t>σ</m:t>
+              </m:r>
+            </m:e>
+            <m:sub>
+              <m:r>
+                <w:rPr>
+                  <w:rFonts w:ascii="Cambria Math" w:hAnsi="Cambria Math"/>
+                </w:rPr>
+                <m:t>zz</m:t>
+              </m:r>
+            </m:sub>
+          </m:sSub>
+          <m:r>
+            <w:rPr>
+              <w:rFonts w:ascii="Cambria Math" w:hAnsi="Cambria Math"/>
+            </w:rPr>
+            <m:t>=λ</m:t>
+          </m:r>
+          <m:r>
+            <m:rPr>
+              <m:sty m:val="p"/>
+            </m:rPr>
+            <w:rPr>
+              <w:rFonts w:ascii="Cambria Math" w:hAnsi="Cambria Math"/>
+            </w:rPr>
+            <m:t>Θ</m:t>
+          </m:r>
+          <m:sSub>
+            <m:sSubPr>
+              <m:ctrlPr>
+                <w:rPr>
+                  <w:rFonts w:ascii="Cambria Math" w:hAnsi="Cambria Math"/>
+                  <w:i/>
+                </w:rPr>
+              </m:ctrlPr>
+            </m:sSubPr>
+            <m:e>
+              <m:r>
+                <w:rPr>
+                  <w:rFonts w:ascii="Cambria Math" w:hAnsi="Cambria Math"/>
+                </w:rPr>
+                <m:t>δ</m:t>
+              </m:r>
+            </m:e>
+            <m:sub>
+              <m:r>
+                <w:rPr>
+                  <w:rFonts w:ascii="Cambria Math" w:hAnsi="Cambria Math"/>
+                </w:rPr>
+                <m:t>zz</m:t>
+              </m:r>
+            </m:sub>
+          </m:sSub>
+          <m:r>
+            <w:rPr>
+              <w:rFonts w:ascii="Cambria Math" w:hAnsi="Cambria Math"/>
+            </w:rPr>
+            <m:t>+2μ(</m:t>
+          </m:r>
+          <m:f>
+            <m:fPr>
+              <m:ctrlPr>
+                <w:rPr>
+                  <w:rFonts w:ascii="Cambria Math" w:hAnsi="Cambria Math"/>
+                  <w:i/>
+                </w:rPr>
+              </m:ctrlPr>
+            </m:fPr>
+            <m:num>
+              <m:r>
+                <w:rPr>
+                  <w:rFonts w:ascii="Cambria Math" w:hAnsi="Cambria Math"/>
+                </w:rPr>
+                <m:t>∂</m:t>
+              </m:r>
+              <m:sSub>
+                <m:sSubPr>
+                  <m:ctrlPr>
+                    <w:rPr>
+                      <w:rFonts w:ascii="Cambria Math" w:hAnsi="Cambria Math"/>
+                      <w:i/>
+                    </w:rPr>
+                  </m:ctrlPr>
+                </m:sSubPr>
+                <m:e>
+                  <m:r>
+                    <w:rPr>
+                      <w:rFonts w:ascii="Cambria Math" w:hAnsi="Cambria Math"/>
+                    </w:rPr>
+                    <m:t>u</m:t>
+                  </m:r>
+                </m:e>
+                <m:sub>
+                  <m:r>
+                    <w:rPr>
+                      <w:rFonts w:ascii="Cambria Math" w:hAnsi="Cambria Math"/>
+                    </w:rPr>
+                    <m:t>z</m:t>
+                  </m:r>
+                </m:sub>
+              </m:sSub>
+            </m:num>
+            <m:den>
+              <m:r>
+                <w:rPr>
+                  <w:rFonts w:ascii="Cambria Math" w:hAnsi="Cambria Math"/>
+                </w:rPr>
+                <m:t>∂z</m:t>
+              </m:r>
+            </m:den>
+          </m:f>
+          <m:r>
+            <w:rPr>
+              <w:rFonts w:ascii="Cambria Math" w:hAnsi="Cambria Math"/>
+            </w:rPr>
+            <m:t>)+3(</m:t>
+          </m:r>
+          <m:nary>
+            <m:naryPr>
+              <m:limLoc m:val="subSup"/>
+              <m:ctrlPr>
+                <w:rPr>
+                  <w:rFonts w:ascii="Cambria Math" w:hAnsi="Cambria Math"/>
+                  <w:i/>
+                  <w:lang w:val="en-US"/>
+                </w:rPr>
+              </m:ctrlPr>
+            </m:naryPr>
+            <m:sub>
+              <m:sSub>
+                <m:sSubPr>
+                  <m:ctrlPr>
+                    <w:rPr>
+                      <w:rFonts w:ascii="Cambria Math" w:hAnsi="Cambria Math"/>
+                      <w:i/>
+                      <w:lang w:val="en-US"/>
+                    </w:rPr>
+                  </m:ctrlPr>
+                </m:sSubPr>
+                <m:e>
+                  <m:r>
+                    <w:rPr>
+                      <w:rFonts w:ascii="Cambria Math" w:hAnsi="Cambria Math"/>
+                      <w:lang w:val="en-US"/>
+                    </w:rPr>
+                    <m:t>T</m:t>
+                  </m:r>
+                </m:e>
+                <m:sub>
+                  <m:r>
+                    <w:rPr>
+                      <w:rFonts w:ascii="Cambria Math" w:hAnsi="Cambria Math"/>
+                      <w:lang w:val="en-US"/>
+                    </w:rPr>
+                    <m:t>a</m:t>
+                  </m:r>
+                </m:sub>
+              </m:sSub>
+            </m:sub>
+            <m:sup>
+              <m:sSub>
+                <m:sSubPr>
+                  <m:ctrlPr>
+                    <w:rPr>
+                      <w:rFonts w:ascii="Cambria Math" w:hAnsi="Cambria Math"/>
+                      <w:i/>
+                      <w:lang w:val="en-US"/>
+                    </w:rPr>
+                  </m:ctrlPr>
+                </m:sSubPr>
+                <m:e>
+                  <m:r>
+                    <w:rPr>
+                      <w:rFonts w:ascii="Cambria Math" w:hAnsi="Cambria Math"/>
+                      <w:lang w:val="en-US"/>
+                    </w:rPr>
+                    <m:t>T</m:t>
+                  </m:r>
+                </m:e>
+                <m:sub>
+                  <m:r>
+                    <w:rPr>
+                      <w:rFonts w:ascii="Cambria Math" w:hAnsi="Cambria Math"/>
+                      <w:lang w:val="en-US"/>
+                    </w:rPr>
+                    <m:t>m</m:t>
+                  </m:r>
+                </m:sub>
+              </m:sSub>
+            </m:sup>
+            <m:e>
+              <m:r>
+                <w:rPr>
+                  <w:rFonts w:ascii="Cambria Math" w:hAnsi="Cambria Math"/>
+                  <w:lang w:val="en-US"/>
+                </w:rPr>
+                <m:t>αdT</m:t>
+              </m:r>
+            </m:e>
+          </m:nary>
+          <m:r>
+            <w:rPr>
+              <w:rFonts w:ascii="Cambria Math" w:hAnsi="Cambria Math"/>
+              <w:lang w:val="en-US"/>
+            </w:rPr>
+            <m:t>)k</m:t>
+          </m:r>
+          <m:sSub>
+            <m:sSubPr>
+              <m:ctrlPr>
+                <w:rPr>
+                  <w:rFonts w:ascii="Cambria Math" w:hAnsi="Cambria Math"/>
+                  <w:i/>
+                </w:rPr>
+              </m:ctrlPr>
+            </m:sSubPr>
+            <m:e>
+              <m:r>
+                <w:rPr>
+                  <w:rFonts w:ascii="Cambria Math" w:hAnsi="Cambria Math"/>
+                </w:rPr>
+                <m:t>δ</m:t>
+              </m:r>
+            </m:e>
+            <m:sub>
+              <m:r>
+                <w:rPr>
+                  <w:rFonts w:ascii="Cambria Math" w:hAnsi="Cambria Math"/>
+                </w:rPr>
+                <m:t>zz</m:t>
+              </m:r>
+            </m:sub>
+          </m:sSub>
+        </m:oMath>
+      </m:oMathPara>
+    </w:p>
+    <w:p>
+      <w:pPr>
+        <w:rPr>
+          <w:rFonts w:eastAsiaTheme="minorEastAsia"/>
+          <w:i/>
+        </w:rPr>
+      </w:pPr>
+      <m:oMathPara>
+        <m:oMathParaPr>
+          <m:jc m:val="left"/>
+        </m:oMathParaPr>
+        <m:oMath>
+          <m:sSub>
+            <m:sSubPr>
+              <m:ctrlPr>
+                <w:rPr>
+                  <w:rFonts w:ascii="Cambria Math" w:hAnsi="Cambria Math"/>
+                  <w:i/>
+                </w:rPr>
+              </m:ctrlPr>
+            </m:sSubPr>
+            <m:e>
+              <m:r>
+                <w:rPr>
+                  <w:rFonts w:ascii="Cambria Math" w:hAnsi="Cambria Math"/>
+                </w:rPr>
+                <m:t>σ</m:t>
+              </m:r>
+            </m:e>
+            <m:sub>
+              <m:r>
+                <w:rPr>
+                  <w:rFonts w:ascii="Cambria Math" w:hAnsi="Cambria Math"/>
+                </w:rPr>
+                <m:t>yz</m:t>
+              </m:r>
+            </m:sub>
+          </m:sSub>
+          <m:r>
+            <w:rPr>
+              <w:rFonts w:ascii="Cambria Math" w:hAnsi="Cambria Math"/>
+            </w:rPr>
+            <m:t>=λ</m:t>
+          </m:r>
+          <m:r>
+            <m:rPr>
+              <m:sty m:val="p"/>
+            </m:rPr>
+            <w:rPr>
+              <w:rFonts w:ascii="Cambria Math" w:hAnsi="Cambria Math"/>
+            </w:rPr>
+            <m:t>Θ</m:t>
+          </m:r>
+          <m:sSub>
+            <m:sSubPr>
+              <m:ctrlPr>
+                <w:rPr>
+                  <w:rFonts w:ascii="Cambria Math" w:hAnsi="Cambria Math"/>
+                  <w:i/>
+                </w:rPr>
+              </m:ctrlPr>
+            </m:sSubPr>
+            <m:e>
+              <m:r>
+                <w:rPr>
+                  <w:rFonts w:ascii="Cambria Math" w:hAnsi="Cambria Math"/>
+                </w:rPr>
+                <m:t>δ</m:t>
+              </m:r>
+            </m:e>
+            <m:sub>
+              <m:r>
+                <w:rPr>
+                  <w:rFonts w:ascii="Cambria Math" w:hAnsi="Cambria Math"/>
+                </w:rPr>
+                <m:t>yz</m:t>
+              </m:r>
+            </m:sub>
+          </m:sSub>
+          <m:r>
+            <w:rPr>
+              <w:rFonts w:ascii="Cambria Math" w:hAnsi="Cambria Math"/>
+            </w:rPr>
+            <m:t>+2μ(</m:t>
+          </m:r>
+          <m:f>
+            <m:fPr>
+              <m:ctrlPr>
+                <w:rPr>
+                  <w:rFonts w:ascii="Cambria Math" w:hAnsi="Cambria Math"/>
+                  <w:i/>
+                </w:rPr>
+              </m:ctrlPr>
+            </m:fPr>
+            <m:num>
+              <m:r>
+                <w:rPr>
+                  <w:rFonts w:ascii="Cambria Math" w:hAnsi="Cambria Math"/>
+                </w:rPr>
+                <m:t>1</m:t>
+              </m:r>
+            </m:num>
+            <m:den>
+              <m:r>
+                <w:rPr>
+                  <w:rFonts w:ascii="Cambria Math" w:hAnsi="Cambria Math"/>
+                </w:rPr>
+                <m:t>2</m:t>
+              </m:r>
+            </m:den>
+          </m:f>
+          <m:r>
+            <w:rPr>
+              <w:rFonts w:ascii="Cambria Math" w:hAnsi="Cambria Math"/>
+            </w:rPr>
+            <m:t>(</m:t>
+          </m:r>
+          <m:f>
+            <m:fPr>
+              <m:ctrlPr>
+                <w:rPr>
+                  <w:rFonts w:ascii="Cambria Math" w:hAnsi="Cambria Math"/>
+                  <w:i/>
+                </w:rPr>
+              </m:ctrlPr>
+            </m:fPr>
+            <m:num>
+              <m:r>
+                <w:rPr>
+                  <w:rFonts w:ascii="Cambria Math" w:hAnsi="Cambria Math"/>
+                </w:rPr>
+                <m:t>∂</m:t>
+              </m:r>
+              <m:sSub>
+                <m:sSubPr>
+                  <m:ctrlPr>
+                    <w:rPr>
+                      <w:rFonts w:ascii="Cambria Math" w:hAnsi="Cambria Math"/>
+                      <w:i/>
+                    </w:rPr>
+                  </m:ctrlPr>
+                </m:sSubPr>
+                <m:e>
+                  <m:r>
+                    <w:rPr>
+                      <w:rFonts w:ascii="Cambria Math" w:hAnsi="Cambria Math"/>
+                    </w:rPr>
+                    <m:t>u</m:t>
+                  </m:r>
+                </m:e>
+                <m:sub>
+                  <m:r>
+                    <w:rPr>
+                      <w:rFonts w:ascii="Cambria Math" w:hAnsi="Cambria Math"/>
+                    </w:rPr>
+                    <m:t>y</m:t>
+                  </m:r>
+                </m:sub>
+              </m:sSub>
+            </m:num>
+            <m:den>
+              <m:r>
+                <w:rPr>
+                  <w:rFonts w:ascii="Cambria Math" w:hAnsi="Cambria Math"/>
+                </w:rPr>
+                <m:t>∂z</m:t>
+              </m:r>
+            </m:den>
+          </m:f>
+          <m:r>
+            <w:rPr>
+              <w:rFonts w:ascii="Cambria Math" w:hAnsi="Cambria Math"/>
+            </w:rPr>
+            <m:t>+</m:t>
+          </m:r>
+          <m:f>
+            <m:fPr>
+              <m:ctrlPr>
+                <w:rPr>
+                  <w:rFonts w:ascii="Cambria Math" w:hAnsi="Cambria Math"/>
+                  <w:i/>
+                </w:rPr>
+              </m:ctrlPr>
+            </m:fPr>
+            <m:num>
+              <m:r>
+                <w:rPr>
+                  <w:rFonts w:ascii="Cambria Math" w:hAnsi="Cambria Math"/>
+                </w:rPr>
+                <m:t>∂</m:t>
+              </m:r>
+              <m:sSub>
+                <m:sSubPr>
+                  <m:ctrlPr>
+                    <w:rPr>
+                      <w:rFonts w:ascii="Cambria Math" w:hAnsi="Cambria Math"/>
+                      <w:i/>
+                    </w:rPr>
+                  </m:ctrlPr>
+                </m:sSubPr>
+                <m:e>
+                  <m:r>
+                    <w:rPr>
+                      <w:rFonts w:ascii="Cambria Math" w:hAnsi="Cambria Math"/>
+                    </w:rPr>
+                    <m:t>u</m:t>
+                  </m:r>
+                </m:e>
+                <m:sub>
+                  <m:r>
+                    <w:rPr>
+                      <w:rFonts w:ascii="Cambria Math" w:hAnsi="Cambria Math"/>
+                    </w:rPr>
+                    <m:t>z</m:t>
+                  </m:r>
+                </m:sub>
+              </m:sSub>
+            </m:num>
+            <m:den>
+              <m:r>
+                <w:rPr>
+                  <w:rFonts w:ascii="Cambria Math" w:hAnsi="Cambria Math"/>
+                </w:rPr>
+                <m:t>∂y</m:t>
+              </m:r>
+            </m:den>
+          </m:f>
+          <m:r>
+            <w:rPr>
+              <w:rFonts w:ascii="Cambria Math" w:hAnsi="Cambria Math"/>
+            </w:rPr>
+            <m:t>))+3(</m:t>
+          </m:r>
+          <m:nary>
+            <m:naryPr>
+              <m:limLoc m:val="subSup"/>
+              <m:ctrlPr>
+                <w:rPr>
+                  <w:rFonts w:ascii="Cambria Math" w:hAnsi="Cambria Math"/>
+                  <w:i/>
+                  <w:lang w:val="en-US"/>
+                </w:rPr>
+              </m:ctrlPr>
+            </m:naryPr>
+            <m:sub>
+              <m:sSub>
+                <m:sSubPr>
+                  <m:ctrlPr>
+                    <w:rPr>
+                      <w:rFonts w:ascii="Cambria Math" w:hAnsi="Cambria Math"/>
+                      <w:i/>
+                      <w:lang w:val="en-US"/>
+                    </w:rPr>
+                  </m:ctrlPr>
+                </m:sSubPr>
+                <m:e>
+                  <m:r>
+                    <w:rPr>
+                      <w:rFonts w:ascii="Cambria Math" w:hAnsi="Cambria Math"/>
+                      <w:lang w:val="en-US"/>
+                    </w:rPr>
+                    <m:t>T</m:t>
+                  </m:r>
+                </m:e>
+                <m:sub>
+                  <m:r>
+                    <w:rPr>
+                      <w:rFonts w:ascii="Cambria Math" w:hAnsi="Cambria Math"/>
+                      <w:lang w:val="en-US"/>
+                    </w:rPr>
+                    <m:t>a</m:t>
+                  </m:r>
+                </m:sub>
+              </m:sSub>
+            </m:sub>
+            <m:sup>
+              <m:sSub>
+                <m:sSubPr>
+                  <m:ctrlPr>
+                    <w:rPr>
+                      <w:rFonts w:ascii="Cambria Math" w:hAnsi="Cambria Math"/>
+                      <w:i/>
+                      <w:lang w:val="en-US"/>
+                    </w:rPr>
+                  </m:ctrlPr>
+                </m:sSubPr>
+                <m:e>
+                  <m:r>
+                    <w:rPr>
+                      <w:rFonts w:ascii="Cambria Math" w:hAnsi="Cambria Math"/>
+                      <w:lang w:val="en-US"/>
+                    </w:rPr>
+                    <m:t>T</m:t>
+                  </m:r>
+                </m:e>
+                <m:sub>
+                  <m:r>
+                    <w:rPr>
+                      <w:rFonts w:ascii="Cambria Math" w:hAnsi="Cambria Math"/>
+                      <w:lang w:val="en-US"/>
+                    </w:rPr>
+                    <m:t>m</m:t>
+                  </m:r>
+                </m:sub>
+              </m:sSub>
+            </m:sup>
+            <m:e>
+              <m:r>
+                <w:rPr>
+                  <w:rFonts w:ascii="Cambria Math" w:hAnsi="Cambria Math"/>
+                  <w:lang w:val="en-US"/>
+                </w:rPr>
+                <m:t>αdT</m:t>
+              </m:r>
+            </m:e>
+          </m:nary>
+          <m:r>
+            <w:rPr>
+              <w:rFonts w:ascii="Cambria Math" w:hAnsi="Cambria Math"/>
+              <w:lang w:val="en-US"/>
+            </w:rPr>
+            <m:t>)k</m:t>
+          </m:r>
+          <m:sSub>
+            <m:sSubPr>
+              <m:ctrlPr>
+                <w:rPr>
+                  <w:rFonts w:ascii="Cambria Math" w:hAnsi="Cambria Math"/>
+                  <w:i/>
+                </w:rPr>
+              </m:ctrlPr>
+            </m:sSubPr>
+            <m:e>
+              <m:r>
+                <w:rPr>
+                  <w:rFonts w:ascii="Cambria Math" w:hAnsi="Cambria Math"/>
+                </w:rPr>
+                <m:t>δ</m:t>
+              </m:r>
+            </m:e>
+            <m:sub>
+              <m:r>
+                <w:rPr>
+                  <w:rFonts w:ascii="Cambria Math" w:hAnsi="Cambria Math"/>
+                </w:rPr>
+                <m:t>yz</m:t>
+              </m:r>
+            </m:sub>
+          </m:sSub>
+        </m:oMath>
+      </m:oMathPara>
+    </w:p>
+    <w:p>
+      <w:pPr>
+        <w:rPr>
+          <w:rFonts w:eastAsiaTheme="minorEastAsia"/>
+          <w:i/>
+        </w:rPr>
+      </w:pPr>
+      <m:oMathPara>
+        <m:oMathParaPr>
+          <m:jc m:val="left"/>
+        </m:oMathParaPr>
+        <m:oMath>
+          <m:sSub>
+            <m:sSubPr>
+              <m:ctrlPr>
+                <w:rPr>
+                  <w:rFonts w:ascii="Cambria Math" w:hAnsi="Cambria Math"/>
+                  <w:i/>
+                </w:rPr>
+              </m:ctrlPr>
+            </m:sSubPr>
+            <m:e>
+              <m:r>
+                <w:rPr>
+                  <w:rFonts w:ascii="Cambria Math" w:hAnsi="Cambria Math"/>
+                </w:rPr>
+                <m:t>δ</m:t>
+              </m:r>
+            </m:e>
+            <m:sub>
+              <m:r>
+                <w:rPr>
+                  <w:rFonts w:ascii="Cambria Math" w:hAnsi="Cambria Math"/>
+                </w:rPr>
+                <m:t>βγ</m:t>
+              </m:r>
+            </m:sub>
+          </m:sSub>
+          <m:r>
+            <w:rPr>
+              <w:rFonts w:ascii="Cambria Math" w:hAnsi="Cambria Math"/>
+            </w:rPr>
+            <m:t>-символ Кронекера</m:t>
+          </m:r>
+        </m:oMath>
+      </m:oMathPara>
+    </w:p>
+    <w:p>
+      <w:pPr>
+        <w:rPr>
+          <w:rFonts w:eastAsiaTheme="minorEastAsia"/>
+          <w:i/>
+        </w:rPr>
+      </w:pPr>
+      <m:oMathPara>
+        <m:oMathParaPr>
+          <m:jc m:val="left"/>
+        </m:oMathParaPr>
+        <m:oMath>
+          <m:r>
+            <w:rPr>
+              <w:rFonts w:ascii="Cambria Math" w:hAnsi="Cambria Math"/>
+            </w:rPr>
+            <m:t>λ</m:t>
+          </m:r>
+          <m:r>
+            <w:rPr>
+              <w:rFonts w:ascii="Cambria Math" w:hAnsi="Cambria Math"/>
+            </w:rPr>
+            <m:t>-первый параметр Ляме</m:t>
+          </m:r>
+        </m:oMath>
+      </m:oMathPara>
+    </w:p>
+    <w:p>
+      <w:pPr>
+        <w:rPr>
+          <w:rFonts w:eastAsiaTheme="minorEastAsia"/>
+          <w:i/>
+        </w:rPr>
+      </w:pPr>
+      <m:oMathPara>
+        <m:oMathParaPr>
+          <m:jc m:val="left"/>
+        </m:oMathParaPr>
+        <m:oMath>
+          <m:r>
+            <w:rPr>
+              <w:rFonts w:ascii="Cambria Math" w:hAnsi="Cambria Math"/>
+            </w:rPr>
+            <w:lastRenderedPageBreak/>
+            <m:t>μ</m:t>
+          </m:r>
+          <m:r>
+            <w:rPr>
+              <w:rFonts w:ascii="Cambria Math" w:hAnsi="Cambria Math"/>
+            </w:rPr>
+            <m:t>-модуль сдвига</m:t>
+          </m:r>
+        </m:oMath>
+      </m:oMathPara>
+    </w:p>
+    <w:p>
+      <w:r>
+        <w:sym w:font="Symbol" w:char="F071"/>
+      </w:r>
+      <w:r>
+        <w:t xml:space="preserve"> </w:t>
+      </w:r>
+      <w:r>
+        <w:sym w:font="Symbol" w:char="F03D"/>
+      </w:r>
+      <w:r>
+        <w:t xml:space="preserve"> </w:t>
+      </w:r>
+      <w:r>
+        <w:sym w:font="Symbol" w:char="F065"/>
+      </w:r>
+      <w:proofErr w:type="spellStart"/>
+      <w:r>
+        <w:rPr>
+          <w:vertAlign w:val="subscript"/>
+        </w:rPr>
+        <w:t>xx</w:t>
+      </w:r>
+      <w:proofErr w:type="spellEnd"/>
+      <w:r>
+        <w:t xml:space="preserve"> </w:t>
+      </w:r>
+      <w:r>
+        <w:sym w:font="Symbol" w:char="F02B"/>
+      </w:r>
+      <w:r>
+        <w:t xml:space="preserve"> </w:t>
+      </w:r>
+      <w:r>
+        <w:sym w:font="Symbol" w:char="F065"/>
+      </w:r>
+      <w:proofErr w:type="spellStart"/>
+      <w:r>
+        <w:rPr>
+          <w:vertAlign w:val="subscript"/>
+        </w:rPr>
+        <w:t>yy</w:t>
+      </w:r>
+      <w:proofErr w:type="spellEnd"/>
+      <w:r>
+        <w:t xml:space="preserve"> </w:t>
+      </w:r>
+      <w:r>
+        <w:sym w:font="Symbol" w:char="F02B"/>
+      </w:r>
+      <w:r>
+        <w:t xml:space="preserve"> </w:t>
+      </w:r>
+      <w:r>
+        <w:sym w:font="Symbol" w:char="F065"/>
+      </w:r>
+      <w:proofErr w:type="spellStart"/>
+      <w:r>
+        <w:rPr>
+          <w:vertAlign w:val="subscript"/>
+        </w:rPr>
+        <w:t>zz</w:t>
+      </w:r>
+      <w:proofErr w:type="spellEnd"/>
+      <w:r>
+        <w:t xml:space="preserve"> – объёмная деформация</w:t>
+      </w:r>
+      <w:r>
+        <w:t xml:space="preserve"> </w:t>
+      </w:r>
+    </w:p>
+    <w:p>
+      <w:pPr>
+        <w:rPr>
+          <w:rFonts w:eastAsiaTheme="minorEastAsia"/>
+          <w:i/>
+          <w:lang w:val="en-US"/>
+        </w:rPr>
+      </w:pPr>
+      <m:oMathPara>
+        <m:oMathParaPr>
+          <m:jc m:val="left"/>
+        </m:oMathParaPr>
+        <m:oMath>
+          <m:r>
+            <w:rPr>
+              <w:rFonts w:ascii="Cambria Math" w:hAnsi="Cambria Math"/>
+              <w:lang w:val="en-US"/>
+            </w:rPr>
+            <m:t>s=</m:t>
+          </m:r>
+          <m:nary>
+            <m:naryPr>
+              <m:limLoc m:val="subSup"/>
+              <m:ctrlPr>
+                <w:rPr>
+                  <w:rFonts w:ascii="Cambria Math" w:hAnsi="Cambria Math"/>
+                  <w:i/>
+                  <w:lang w:val="en-US"/>
+                </w:rPr>
+              </m:ctrlPr>
+            </m:naryPr>
+            <m:sub>
+              <m:sSub>
+                <m:sSubPr>
+                  <m:ctrlPr>
+                    <w:rPr>
+                      <w:rFonts w:ascii="Cambria Math" w:hAnsi="Cambria Math"/>
+                      <w:i/>
+                      <w:lang w:val="en-US"/>
+                    </w:rPr>
+                  </m:ctrlPr>
+                </m:sSubPr>
+                <m:e>
+                  <m:r>
+                    <w:rPr>
+                      <w:rFonts w:ascii="Cambria Math" w:hAnsi="Cambria Math"/>
+                      <w:lang w:val="en-US"/>
+                    </w:rPr>
+                    <m:t>T</m:t>
+                  </m:r>
+                </m:e>
+                <m:sub>
+                  <m:r>
+                    <w:rPr>
+                      <w:rFonts w:ascii="Cambria Math" w:hAnsi="Cambria Math"/>
+                      <w:lang w:val="en-US"/>
+                    </w:rPr>
+                    <m:t>a</m:t>
+                  </m:r>
+                </m:sub>
+              </m:sSub>
+            </m:sub>
+            <m:sup>
+              <m:sSub>
+                <m:sSubPr>
+                  <m:ctrlPr>
+                    <w:rPr>
+                      <w:rFonts w:ascii="Cambria Math" w:hAnsi="Cambria Math"/>
+                      <w:i/>
+                      <w:lang w:val="en-US"/>
+                    </w:rPr>
+                  </m:ctrlPr>
+                </m:sSubPr>
+                <m:e>
+                  <m:r>
+                    <w:rPr>
+                      <w:rFonts w:ascii="Cambria Math" w:hAnsi="Cambria Math"/>
+                      <w:lang w:val="en-US"/>
+                    </w:rPr>
+                    <m:t>T</m:t>
+                  </m:r>
+                </m:e>
+                <m:sub>
+                  <m:r>
+                    <w:rPr>
+                      <w:rFonts w:ascii="Cambria Math" w:hAnsi="Cambria Math"/>
+                      <w:lang w:val="en-US"/>
+                    </w:rPr>
+                    <m:t>m</m:t>
+                  </m:r>
+                </m:sub>
+              </m:sSub>
+            </m:sup>
+            <m:e>
+              <m:r>
+                <w:rPr>
+                  <w:rFonts w:ascii="Cambria Math" w:hAnsi="Cambria Math"/>
+                  <w:lang w:val="en-US"/>
+                </w:rPr>
+                <m:t>αdT</m:t>
+              </m:r>
+              <m:r>
+                <w:rPr>
+                  <w:rFonts w:ascii="Cambria Math" w:hAnsi="Cambria Math"/>
+                  <w:lang w:val="en-US"/>
+                </w:rPr>
+                <m:t>-линейная усадка</m:t>
+              </m:r>
+            </m:e>
+          </m:nary>
+        </m:oMath>
+      </m:oMathPara>
+    </w:p>
+    <w:p>
+      <m:oMathPara>
+        <m:oMathParaPr>
+          <m:jc m:val="left"/>
+        </m:oMathParaPr>
+        <m:oMath>
+          <m:r>
+            <w:rPr>
+              <w:rFonts w:ascii="Cambria Math" w:hAnsi="Cambria Math"/>
+              <w:lang w:val="en-US"/>
+            </w:rPr>
+            <m:t>α</m:t>
+          </m:r>
+          <m:r>
+            <w:rPr>
+              <w:rFonts w:ascii="Cambria Math" w:hAnsi="Cambria Math"/>
+              <w:lang w:val="en-US"/>
+            </w:rPr>
+            <m:t>-коэф теплового расширени</m:t>
+          </m:r>
+          <m:r>
+            <w:rPr>
+              <w:rFonts w:ascii="Cambria Math" w:hAnsi="Cambria Math"/>
+              <w:lang w:val="en-US"/>
+            </w:rPr>
+            <m:t>я</m:t>
+          </m:r>
+        </m:oMath>
+      </m:oMathPara>
+    </w:p>
+    <w:p>
+      <w:pPr>
+        <w:rPr>
+          <w:rFonts w:eastAsiaTheme="minorEastAsia"/>
+          <w:i/>
+        </w:rPr>
+      </w:pPr>
+    </w:p>
+    <w:p>
+      <w:pPr>
+        <w:rPr>
+          <w:rFonts w:eastAsiaTheme="minorEastAsia"/>
+          <w:i/>
+        </w:rPr>
+      </w:pPr>
+    </w:p>
+    <w:p>
+      <w:pPr>
+        <w:rPr>
+          <w:rFonts w:eastAsiaTheme="minorEastAsia"/>
+          <w:i/>
+        </w:rPr>
+      </w:pPr>
+    </w:p>
+    <w:p>
+      <w:pPr>
+        <w:rPr>
+          <w:rFonts w:eastAsiaTheme="minorEastAsia"/>
+          <w:i/>
+        </w:rPr>
+      </w:pPr>
+    </w:p>
+    <w:p>
+      <w:pPr>
+        <w:rPr>
+          <w:i/>
+        </w:rPr>
+      </w:pPr>
+    </w:p>
+    <w:p>
+      <w:pPr>
+        <w:rPr>
+          <w:rFonts w:eastAsiaTheme="minorEastAsia"/>
+          <w:i/>
+        </w:rPr>
+      </w:pPr>
+    </w:p>
+    <w:p>
+      <w:pPr>
+        <w:rPr>
+          <w:rFonts w:eastAsiaTheme="minorEastAsia"/>
+          <w:i/>
+        </w:rPr>
+      </w:pPr>
+    </w:p>
+    <w:p>
+      <w:pPr>
+        <w:rPr>
+          <w:i/>
+        </w:rPr>
+      </w:pPr>
     </w:p>
     <w:sectPr>
       <w:pgSz w:w="11906" w:h="16838"/>
@@ -3253,7 +10231,7 @@
   <w:style w:type="paragraph" w:default="1" w:styleId="a">
     <w:name w:val="Normal"/>
     <w:qFormat/>
-    <w:rsid w:val="00C30109"/>
+    <w:rsid w:val="00F925C9"/>
   </w:style>
   <w:style w:type="character" w:default="1" w:styleId="a0">
     <w:name w:val="Default Paragraph Font"/>
@@ -3595,7 +10573,7 @@
 </file>
 
 <file path=customXml/itemProps1.xml><?xml version="1.0" encoding="utf-8"?>
-<ds:datastoreItem xmlns:ds="http://schemas.openxmlformats.org/officeDocument/2006/customXml" ds:itemID="{35A74EA1-B67F-40B9-ADF8-74B92F821048}">
+<ds:datastoreItem xmlns:ds="http://schemas.openxmlformats.org/officeDocument/2006/customXml" ds:itemID="{DFEBDDD2-5312-4C54-A233-30E1EBC1AEC2}">
   <ds:schemaRefs>
     <ds:schemaRef ds:uri="http://schemas.openxmlformats.org/officeDocument/2006/bibliography"/>
   </ds:schemaRefs>

--- a/формулы теплопроводности Храпов.docx
+++ b/формулы теплопроводности Храпов.docx
@@ -1304,14 +1304,7 @@
               <w:rFonts w:ascii="Cambria Math" w:hAnsi="Cambria Math"/>
               <w:lang w:val="en-US"/>
             </w:rPr>
-            <m:t>}</m:t>
-          </m:r>
-          <m:r>
-            <w:rPr>
-              <w:rFonts w:ascii="Cambria Math" w:hAnsi="Cambria Math"/>
-              <w:lang w:val="en-US"/>
-            </w:rPr>
-            <m:t>+q(n,i,j,k,T)</m:t>
+            <m:t>}+q(n,i,j,k,T)</m:t>
           </m:r>
         </m:oMath>
       </m:oMathPara>
@@ -1326,7 +1319,6 @@
         </w:rPr>
       </w:pPr>
     </w:p>
-    <w:bookmarkStart w:id="0" w:name="_GoBack"/>
     <w:p>
       <w:pPr>
         <w:ind w:left="708"/>
@@ -2372,7 +2364,6 @@
         </w:rPr>
       </w:pPr>
     </w:p>
-    <w:bookmarkEnd w:id="0"/>
     <w:p>
       <w:r>
         <w:t xml:space="preserve">Общее уравнение теплопроводности двумерное </w:t>
@@ -2694,21 +2685,7 @@
           <w:i/>
         </w:rPr>
         <w:lastRenderedPageBreak/>
-        <w:t xml:space="preserve">Расчет остаточного напряжения на </w:t>
-      </w:r>
-      <w:proofErr w:type="spellStart"/>
-      <w:r>
-        <w:rPr>
-          <w:i/>
-        </w:rPr>
-        <w:t>полубесконечном</w:t>
-      </w:r>
-      <w:proofErr w:type="spellEnd"/>
-      <w:r>
-        <w:rPr>
-          <w:i/>
-        </w:rPr>
-        <w:t xml:space="preserve"> валике, вектор смеще</w:t>
+        <w:t>Расчет остаточного напряжения на полубесконечном валике, вектор смеще</w:t>
       </w:r>
       <w:r>
         <w:rPr>
@@ -2763,7 +2740,7 @@
                     <pic:cNvPicPr/>
                   </pic:nvPicPr>
                   <pic:blipFill>
-                    <a:blip r:embed="rId5"/>
+                    <a:blip r:embed="rId7"/>
                     <a:stretch>
                       <a:fillRect/>
                     </a:stretch>
@@ -2800,27 +2777,13 @@
         <w:rPr>
           <w:i/>
         </w:rPr>
-        <w:t xml:space="preserve">ных для </w:t>
-      </w:r>
-      <w:proofErr w:type="spellStart"/>
-      <w:r>
-        <w:rPr>
-          <w:i/>
-        </w:rPr>
-        <w:t>полубе</w:t>
+        <w:t>ных для полубе</w:t>
       </w:r>
       <w:r>
         <w:rPr>
           <w:i/>
         </w:rPr>
-        <w:t>конечной</w:t>
-      </w:r>
-      <w:proofErr w:type="spellEnd"/>
-      <w:r>
-        <w:rPr>
-          <w:i/>
-        </w:rPr>
-        <w:t xml:space="preserve"> подложке</w:t>
+        <w:t>конечной подложке</w:t>
       </w:r>
     </w:p>
     <w:p>
@@ -6173,23 +6136,7 @@
           <w:i/>
         </w:rPr>
         <w:lastRenderedPageBreak/>
-        <w:t xml:space="preserve">Преобразование после подстановки символа </w:t>
-      </w:r>
-      <w:proofErr w:type="spellStart"/>
-      <w:r>
-        <w:rPr>
-          <w:rFonts w:eastAsiaTheme="minorEastAsia"/>
-          <w:i/>
-        </w:rPr>
-        <w:t>кронекера</w:t>
-      </w:r>
-      <w:proofErr w:type="spellEnd"/>
-      <w:r>
-        <w:rPr>
-          <w:rFonts w:eastAsiaTheme="minorEastAsia"/>
-          <w:i/>
-        </w:rPr>
-        <w:t xml:space="preserve"> </w:t>
+        <w:t xml:space="preserve">Преобразование после подстановки символа кронекера </w:t>
       </w:r>
     </w:p>
     <w:p>
@@ -6223,7 +6170,7 @@
                     </pic:cNvPicPr>
                   </pic:nvPicPr>
                   <pic:blipFill>
-                    <a:blip r:embed="rId6" cstate="print">
+                    <a:blip r:embed="rId8" cstate="print">
                       <a:extLst>
                         <a:ext uri="{28A0092B-C50C-407E-A947-70E740481C1C}">
                           <a14:useLocalDpi xmlns:a14="http://schemas.microsoft.com/office/drawing/2010/main" val="0"/>
@@ -6646,13 +6593,7 @@
                 <w:rPr>
                   <w:rFonts w:ascii="Cambria Math" w:hAnsi="Cambria Math"/>
                 </w:rPr>
-                <m:t>)</m:t>
-              </m:r>
-              <m:r>
-                <w:rPr>
-                  <w:rFonts w:ascii="Cambria Math" w:hAnsi="Cambria Math"/>
-                </w:rPr>
-                <m:t>)</m:t>
+                <m:t>))</m:t>
               </m:r>
             </m:num>
             <m:den>
@@ -7069,13 +7010,7 @@
                 <w:rPr>
                   <w:rFonts w:ascii="Cambria Math" w:hAnsi="Cambria Math"/>
                 </w:rPr>
-                <m:t>)</m:t>
-              </m:r>
-              <m:r>
-                <w:rPr>
-                  <w:rFonts w:ascii="Cambria Math" w:hAnsi="Cambria Math"/>
-                </w:rPr>
-                <m:t>)</m:t>
+                <m:t>))</m:t>
               </m:r>
             </m:num>
             <m:den>
@@ -7236,13 +7171,7 @@
             <w:rPr>
               <w:rFonts w:ascii="Cambria Math" w:hAnsi="Cambria Math"/>
             </w:rPr>
-            <m:t>+3</m:t>
-          </m:r>
-          <m:r>
-            <w:rPr>
-              <w:rFonts w:ascii="Cambria Math" w:hAnsi="Cambria Math"/>
-            </w:rPr>
-            <m:t>(</m:t>
+            <m:t>+3(</m:t>
           </m:r>
           <m:nary>
             <m:naryPr>
@@ -7332,14 +7261,7 @@
               <w:rFonts w:ascii="Cambria Math" w:hAnsi="Cambria Math"/>
               <w:lang w:val="en-US"/>
             </w:rPr>
-            <m:t>)</m:t>
-          </m:r>
-          <m:r>
-            <w:rPr>
-              <w:rFonts w:ascii="Cambria Math" w:hAnsi="Cambria Math"/>
-              <w:lang w:val="en-US"/>
-            </w:rPr>
-            <m:t>k</m:t>
+            <m:t>)k</m:t>
           </m:r>
           <m:sSub>
             <m:sSubPr>
@@ -7399,26 +7321,13 @@
         <w:sym w:font="Symbol" w:char="F03D"/>
       </w:r>
       <w:r>
-        <w:t xml:space="preserve"> (</w:t>
-      </w:r>
-      <w:proofErr w:type="spellStart"/>
-      <w:r>
-        <w:t>uy</w:t>
-      </w:r>
-      <w:proofErr w:type="spellEnd"/>
-      <w:r>
-        <w:t xml:space="preserve">, </w:t>
-      </w:r>
-      <w:proofErr w:type="spellStart"/>
-      <w:r>
-        <w:t>uz</w:t>
-      </w:r>
-      <w:proofErr w:type="spellEnd"/>
-      <w:r>
-        <w:t xml:space="preserve">): </w:t>
+        <w:t xml:space="preserve"> (uy, uz): </w:t>
       </w:r>
       <m:oMath>
         <m:r>
+          <m:rPr>
+            <m:sty m:val="p"/>
+          </m:rPr>
           <w:rPr>
             <w:rFonts w:ascii="Cambria Math" w:hAnsi="Cambria Math"/>
           </w:rPr>
@@ -7942,13 +7851,7 @@
           <w:rPr>
             <w:rFonts w:ascii="Cambria Math" w:hAnsi="Cambria Math"/>
           </w:rPr>
-          <m:t xml:space="preserve"> </m:t>
-        </m:r>
-        <m:r>
-          <w:rPr>
-            <w:rFonts w:ascii="Cambria Math" w:hAnsi="Cambria Math"/>
-          </w:rPr>
-          <m:t>λ</m:t>
+          <m:t xml:space="preserve"> λ</m:t>
         </m:r>
         <m:r>
           <m:rPr>
@@ -8169,13 +8072,7 @@
           <w:rPr>
             <w:rFonts w:ascii="Cambria Math" w:hAnsi="Cambria Math"/>
           </w:rPr>
-          <m:t xml:space="preserve"> </m:t>
-        </m:r>
-        <m:r>
-          <w:rPr>
-            <w:rFonts w:ascii="Cambria Math" w:hAnsi="Cambria Math"/>
-          </w:rPr>
-          <m:t>λ</m:t>
+          <m:t xml:space="preserve"> λ</m:t>
         </m:r>
         <m:r>
           <m:rPr>
@@ -8604,7 +8501,13 @@
             <w:rPr>
               <w:rFonts w:ascii="Cambria Math" w:hAnsi="Cambria Math"/>
             </w:rPr>
-            <m:t>=λ</m:t>
+            <m:t>=</m:t>
+          </m:r>
+          <m:r>
+            <w:rPr>
+              <w:rFonts w:ascii="Cambria Math" w:hAnsi="Cambria Math"/>
+            </w:rPr>
+            <m:t>λ</m:t>
           </m:r>
           <m:r>
             <m:rPr>
@@ -8645,7 +8548,13 @@
             <w:rPr>
               <w:rFonts w:ascii="Cambria Math" w:hAnsi="Cambria Math"/>
             </w:rPr>
-            <m:t>+2μ</m:t>
+            <m:t>+2</m:t>
+          </m:r>
+          <m:r>
+            <w:rPr>
+              <w:rFonts w:ascii="Cambria Math" w:hAnsi="Cambria Math"/>
+            </w:rPr>
+            <m:t>μ</m:t>
           </m:r>
           <m:r>
             <w:rPr>
@@ -8709,13 +8618,7 @@
             <w:rPr>
               <w:rFonts w:ascii="Cambria Math" w:hAnsi="Cambria Math"/>
             </w:rPr>
-            <m:t>)</m:t>
-          </m:r>
-          <m:r>
-            <w:rPr>
-              <w:rFonts w:ascii="Cambria Math" w:hAnsi="Cambria Math"/>
-            </w:rPr>
-            <m:t>+3(</m:t>
+            <m:t>)+3(</m:t>
           </m:r>
           <m:nary>
             <m:naryPr>
@@ -8803,9 +8706,15 @@
           <m:r>
             <w:rPr>
               <w:rFonts w:ascii="Cambria Math" w:hAnsi="Cambria Math"/>
+            </w:rPr>
+            <m:t>)</m:t>
+          </m:r>
+          <m:r>
+            <w:rPr>
+              <w:rFonts w:ascii="Cambria Math" w:hAnsi="Cambria Math"/>
               <w:lang w:val="en-US"/>
             </w:rPr>
-            <m:t>)k</m:t>
+            <m:t>k</m:t>
           </m:r>
           <m:sSub>
             <m:sSubPr>
@@ -9513,13 +9422,7 @@
             <w:rPr>
               <w:rFonts w:ascii="Cambria Math" w:hAnsi="Cambria Math"/>
             </w:rPr>
-            <m:t>λ</m:t>
-          </m:r>
-          <m:r>
-            <w:rPr>
-              <w:rFonts w:ascii="Cambria Math" w:hAnsi="Cambria Math"/>
-            </w:rPr>
-            <m:t>-первый параметр Ляме</m:t>
+            <m:t>λ-первый параметр Ляме</m:t>
           </m:r>
         </m:oMath>
       </m:oMathPara>
@@ -9541,13 +9444,7 @@
               <w:rFonts w:ascii="Cambria Math" w:hAnsi="Cambria Math"/>
             </w:rPr>
             <w:lastRenderedPageBreak/>
-            <m:t>μ</m:t>
-          </m:r>
-          <m:r>
-            <w:rPr>
-              <w:rFonts w:ascii="Cambria Math" w:hAnsi="Cambria Math"/>
-            </w:rPr>
-            <m:t>-модуль сдвига</m:t>
+            <m:t>μ-модуль сдвига</m:t>
           </m:r>
         </m:oMath>
       </m:oMathPara>
@@ -9568,14 +9465,12 @@
       <w:r>
         <w:sym w:font="Symbol" w:char="F065"/>
       </w:r>
-      <w:proofErr w:type="spellStart"/>
       <w:r>
         <w:rPr>
           <w:vertAlign w:val="subscript"/>
         </w:rPr>
         <w:t>xx</w:t>
       </w:r>
-      <w:proofErr w:type="spellEnd"/>
       <w:r>
         <w:t xml:space="preserve"> </w:t>
       </w:r>
@@ -9588,14 +9483,12 @@
       <w:r>
         <w:sym w:font="Symbol" w:char="F065"/>
       </w:r>
-      <w:proofErr w:type="spellStart"/>
       <w:r>
         <w:rPr>
           <w:vertAlign w:val="subscript"/>
         </w:rPr>
         <w:t>yy</w:t>
       </w:r>
-      <w:proofErr w:type="spellEnd"/>
       <w:r>
         <w:t xml:space="preserve"> </w:t>
       </w:r>
@@ -9608,19 +9501,14 @@
       <w:r>
         <w:sym w:font="Symbol" w:char="F065"/>
       </w:r>
-      <w:proofErr w:type="spellStart"/>
       <w:r>
         <w:rPr>
           <w:vertAlign w:val="subscript"/>
         </w:rPr>
         <w:t>zz</w:t>
       </w:r>
-      <w:proofErr w:type="spellEnd"/>
       <w:r>
-        <w:t xml:space="preserve"> – объёмная деформация</w:t>
-      </w:r>
-      <w:r>
-        <w:t xml:space="preserve"> </w:t>
+        <w:t xml:space="preserve"> – объёмная деформация </w:t>
       </w:r>
     </w:p>
     <w:p>
@@ -9722,14 +9610,7 @@
                   <w:rFonts w:ascii="Cambria Math" w:hAnsi="Cambria Math"/>
                   <w:lang w:val="en-US"/>
                 </w:rPr>
-                <m:t>αdT</m:t>
-              </m:r>
-              <m:r>
-                <w:rPr>
-                  <w:rFonts w:ascii="Cambria Math" w:hAnsi="Cambria Math"/>
-                  <w:lang w:val="en-US"/>
-                </w:rPr>
-                <m:t>-линейная усадка</m:t>
+                <m:t>αdT-линейная усадка</m:t>
               </m:r>
             </m:e>
           </m:nary>
@@ -9747,21 +9628,7 @@
               <w:rFonts w:ascii="Cambria Math" w:hAnsi="Cambria Math"/>
               <w:lang w:val="en-US"/>
             </w:rPr>
-            <m:t>α</m:t>
-          </m:r>
-          <m:r>
-            <w:rPr>
-              <w:rFonts w:ascii="Cambria Math" w:hAnsi="Cambria Math"/>
-              <w:lang w:val="en-US"/>
-            </w:rPr>
-            <m:t>-коэф теплового расширени</m:t>
-          </m:r>
-          <m:r>
-            <w:rPr>
-              <w:rFonts w:ascii="Cambria Math" w:hAnsi="Cambria Math"/>
-              <w:lang w:val="en-US"/>
-            </w:rPr>
-            <m:t>я</m:t>
+            <m:t>α-коэф теплового расширения</m:t>
           </m:r>
         </m:oMath>
       </m:oMathPara>
@@ -9781,6 +9648,339 @@
           <w:i/>
         </w:rPr>
       </w:pPr>
+    </w:p>
+    <w:p>
+      <w:pPr>
+        <w:rPr>
+          <w:rFonts w:eastAsiaTheme="minorEastAsia"/>
+          <w:i/>
+        </w:rPr>
+      </w:pPr>
+      <w:r>
+        <w:rPr>
+          <w:rFonts w:eastAsiaTheme="minorEastAsia"/>
+          <w:i/>
+        </w:rPr>
+        <w:t xml:space="preserve">Коэф тепловоого расширения </w:t>
+      </w:r>
+    </w:p>
+    <w:p>
+      <w:pPr>
+        <w:rPr>
+          <w:rFonts w:eastAsiaTheme="minorEastAsia"/>
+          <w:i/>
+        </w:rPr>
+      </w:pPr>
+      <m:oMathPara>
+        <m:oMath>
+          <m:sSubSup>
+            <m:sSubSupPr>
+              <m:ctrlPr>
+                <w:rPr>
+                  <w:rFonts w:ascii="Cambria Math" w:eastAsiaTheme="minorEastAsia" w:hAnsi="Cambria Math"/>
+                  <w:i/>
+                </w:rPr>
+              </m:ctrlPr>
+            </m:sSubSupPr>
+            <m:e>
+              <m:r>
+                <w:rPr>
+                  <w:rFonts w:ascii="Cambria Math" w:eastAsiaTheme="minorEastAsia" w:hAnsi="Cambria Math"/>
+                </w:rPr>
+                <m:t>ξ</m:t>
+              </m:r>
+            </m:e>
+            <m:sub>
+              <m:r>
+                <w:rPr>
+                  <w:rFonts w:ascii="Cambria Math" w:eastAsiaTheme="minorEastAsia" w:hAnsi="Cambria Math"/>
+                  <w:lang w:val="en-US"/>
+                </w:rPr>
+                <m:t>x</m:t>
+              </m:r>
+            </m:sub>
+            <m:sup/>
+          </m:sSubSup>
+          <m:r>
+            <w:rPr>
+              <w:rFonts w:ascii="Cambria Math" w:eastAsiaTheme="minorEastAsia" w:hAnsi="Cambria Math"/>
+            </w:rPr>
+            <m:t>=-</m:t>
+          </m:r>
+          <m:f>
+            <m:fPr>
+              <m:ctrlPr>
+                <w:rPr>
+                  <w:rFonts w:ascii="Cambria Math" w:eastAsiaTheme="minorEastAsia" w:hAnsi="Cambria Math"/>
+                  <w:i/>
+                </w:rPr>
+              </m:ctrlPr>
+            </m:fPr>
+            <m:num>
+              <m:r>
+                <w:rPr>
+                  <w:rFonts w:ascii="Cambria Math" w:eastAsiaTheme="minorEastAsia" w:hAnsi="Cambria Math"/>
+                </w:rPr>
+                <m:t>∂α</m:t>
+              </m:r>
+            </m:num>
+            <m:den>
+              <m:r>
+                <w:rPr>
+                  <w:rFonts w:ascii="Cambria Math" w:eastAsiaTheme="minorEastAsia" w:hAnsi="Cambria Math"/>
+                </w:rPr>
+                <m:t>∂x</m:t>
+              </m:r>
+            </m:den>
+          </m:f>
+        </m:oMath>
+      </m:oMathPara>
+    </w:p>
+    <w:p>
+      <w:pPr>
+        <w:rPr>
+          <w:rFonts w:eastAsiaTheme="minorEastAsia"/>
+          <w:i/>
+        </w:rPr>
+      </w:pPr>
+      <m:oMathPara>
+        <m:oMath>
+          <m:sSubSup>
+            <m:sSubSupPr>
+              <m:ctrlPr>
+                <w:rPr>
+                  <w:rFonts w:ascii="Cambria Math" w:eastAsiaTheme="minorEastAsia" w:hAnsi="Cambria Math"/>
+                  <w:i/>
+                </w:rPr>
+              </m:ctrlPr>
+            </m:sSubSupPr>
+            <m:e>
+              <m:r>
+                <w:rPr>
+                  <w:rFonts w:ascii="Cambria Math" w:eastAsiaTheme="minorEastAsia" w:hAnsi="Cambria Math"/>
+                </w:rPr>
+                <m:t>ξ</m:t>
+              </m:r>
+            </m:e>
+            <m:sub>
+              <m:r>
+                <w:rPr>
+                  <w:rFonts w:ascii="Cambria Math" w:eastAsiaTheme="minorEastAsia" w:hAnsi="Cambria Math"/>
+                </w:rPr>
+                <m:t>i,j,k</m:t>
+              </m:r>
+            </m:sub>
+            <m:sup>
+              <m:r>
+                <w:rPr>
+                  <w:rFonts w:ascii="Cambria Math" w:eastAsiaTheme="minorEastAsia" w:hAnsi="Cambria Math"/>
+                </w:rPr>
+                <m:t>x</m:t>
+              </m:r>
+            </m:sup>
+          </m:sSubSup>
+          <m:r>
+            <w:rPr>
+              <w:rFonts w:ascii="Cambria Math" w:eastAsiaTheme="minorEastAsia" w:hAnsi="Cambria Math"/>
+            </w:rPr>
+            <m:t>=-</m:t>
+          </m:r>
+          <m:sSup>
+            <m:sSupPr>
+              <m:ctrlPr>
+                <w:rPr>
+                  <w:rFonts w:ascii="Cambria Math" w:eastAsiaTheme="minorEastAsia" w:hAnsi="Cambria Math"/>
+                  <w:i/>
+                </w:rPr>
+              </m:ctrlPr>
+            </m:sSupPr>
+            <m:e>
+              <m:r>
+                <w:rPr>
+                  <w:rFonts w:ascii="Cambria Math" w:eastAsiaTheme="minorEastAsia" w:hAnsi="Cambria Math"/>
+                </w:rPr>
+                <m:t>h</m:t>
+              </m:r>
+            </m:e>
+            <m:sup>
+              <m:r>
+                <w:rPr>
+                  <w:rFonts w:ascii="Cambria Math" w:eastAsiaTheme="minorEastAsia" w:hAnsi="Cambria Math"/>
+                </w:rPr>
+                <m:t>2</m:t>
+              </m:r>
+            </m:sup>
+          </m:sSup>
+          <m:r>
+            <m:rPr>
+              <m:sty m:val="p"/>
+            </m:rPr>
+            <w:rPr>
+              <w:rFonts w:ascii="Cambria Math" w:eastAsiaTheme="minorEastAsia" w:hAnsi="Cambria Math"/>
+            </w:rPr>
+            <m:t>∇</m:t>
+          </m:r>
+          <m:r>
+            <w:rPr>
+              <w:rFonts w:ascii="Cambria Math" w:eastAsiaTheme="minorEastAsia" w:hAnsi="Cambria Math"/>
+            </w:rPr>
+            <m:t>α</m:t>
+          </m:r>
+        </m:oMath>
+      </m:oMathPara>
+    </w:p>
+    <w:p>
+      <w:pPr>
+        <w:rPr>
+          <w:rFonts w:eastAsiaTheme="minorEastAsia"/>
+          <w:i/>
+        </w:rPr>
+      </w:pPr>
+      <w:r>
+        <w:rPr>
+          <w:noProof/>
+          <w:lang w:eastAsia="ru-RU"/>
+        </w:rPr>
+        <w:drawing>
+          <wp:inline distT="0" distB="0" distL="0" distR="0" wp14:anchorId="5D29CC8A" wp14:editId="2798B0DC">
+            <wp:extent cx="4138585" cy="641470"/>
+            <wp:effectExtent l="0" t="0" r="0" b="6350"/>
+            <wp:docPr id="4" name="Рисунок 4"/>
+            <wp:cNvGraphicFramePr>
+              <a:graphicFrameLocks xmlns:a="http://schemas.openxmlformats.org/drawingml/2006/main" noChangeAspect="1"/>
+            </wp:cNvGraphicFramePr>
+            <a:graphic xmlns:a="http://schemas.openxmlformats.org/drawingml/2006/main">
+              <a:graphicData uri="http://schemas.openxmlformats.org/drawingml/2006/picture">
+                <pic:pic xmlns:pic="http://schemas.openxmlformats.org/drawingml/2006/picture">
+                  <pic:nvPicPr>
+                    <pic:cNvPr id="1" name=""/>
+                    <pic:cNvPicPr/>
+                  </pic:nvPicPr>
+                  <pic:blipFill>
+                    <a:blip r:embed="rId9"/>
+                    <a:stretch>
+                      <a:fillRect/>
+                    </a:stretch>
+                  </pic:blipFill>
+                  <pic:spPr>
+                    <a:xfrm>
+                      <a:off x="0" y="0"/>
+                      <a:ext cx="4240789" cy="657311"/>
+                    </a:xfrm>
+                    <a:prstGeom prst="rect">
+                      <a:avLst/>
+                    </a:prstGeom>
+                  </pic:spPr>
+                </pic:pic>
+              </a:graphicData>
+            </a:graphic>
+          </wp:inline>
+        </w:drawing>
+      </w:r>
+    </w:p>
+    <w:p>
+      <w:pPr>
+        <w:rPr>
+          <w:rFonts w:eastAsiaTheme="minorEastAsia"/>
+          <w:i/>
+        </w:rPr>
+      </w:pPr>
+    </w:p>
+    <w:p>
+      <w:pPr>
+        <w:rPr>
+          <w:rFonts w:eastAsiaTheme="minorEastAsia"/>
+          <w:i/>
+        </w:rPr>
+      </w:pPr>
+    </w:p>
+    <w:p>
+      <w:pPr>
+        <w:rPr>
+          <w:rFonts w:eastAsiaTheme="minorEastAsia"/>
+          <w:i/>
+        </w:rPr>
+      </w:pPr>
+      <w:r>
+        <w:rPr>
+          <w:rFonts w:eastAsiaTheme="minorEastAsia"/>
+          <w:i/>
+        </w:rPr>
+        <w:t>Кси вектор смещения</w:t>
+      </w:r>
+      <w:r>
+        <w:rPr>
+          <w:rFonts w:eastAsiaTheme="minorEastAsia"/>
+          <w:i/>
+        </w:rPr>
+        <w:br/>
+      </w:r>
+    </w:p>
+    <w:p>
+      <w:pPr>
+        <w:rPr>
+          <w:rFonts w:eastAsiaTheme="minorEastAsia"/>
+          <w:i/>
+        </w:rPr>
+      </w:pPr>
+    </w:p>
+    <w:p>
+      <w:pPr>
+        <w:rPr>
+          <w:rFonts w:eastAsiaTheme="minorEastAsia"/>
+          <w:i/>
+        </w:rPr>
+      </w:pPr>
+    </w:p>
+    <w:p>
+      <w:pPr>
+        <w:rPr>
+          <w:rFonts w:eastAsiaTheme="minorEastAsia"/>
+          <w:i/>
+        </w:rPr>
+      </w:pPr>
+      <w:r>
+        <w:rPr>
+          <w:noProof/>
+          <w:lang w:eastAsia="ru-RU"/>
+        </w:rPr>
+        <w:lastRenderedPageBreak/>
+        <w:drawing>
+          <wp:inline distT="0" distB="0" distL="0" distR="0" wp14:anchorId="7B71DF3E" wp14:editId="73BD519B">
+            <wp:extent cx="5940425" cy="8053705"/>
+            <wp:effectExtent l="0" t="0" r="3175" b="4445"/>
+            <wp:docPr id="3" name="Рисунок 3"/>
+            <wp:cNvGraphicFramePr>
+              <a:graphicFrameLocks xmlns:a="http://schemas.openxmlformats.org/drawingml/2006/main" noChangeAspect="1"/>
+            </wp:cNvGraphicFramePr>
+            <a:graphic xmlns:a="http://schemas.openxmlformats.org/drawingml/2006/main">
+              <a:graphicData uri="http://schemas.openxmlformats.org/drawingml/2006/picture">
+                <pic:pic xmlns:pic="http://schemas.openxmlformats.org/drawingml/2006/picture">
+                  <pic:nvPicPr>
+                    <pic:cNvPr id="1" name=""/>
+                    <pic:cNvPicPr/>
+                  </pic:nvPicPr>
+                  <pic:blipFill>
+                    <a:blip r:embed="rId10"/>
+                    <a:stretch>
+                      <a:fillRect/>
+                    </a:stretch>
+                  </pic:blipFill>
+                  <pic:spPr>
+                    <a:xfrm>
+                      <a:off x="0" y="0"/>
+                      <a:ext cx="5940425" cy="8053705"/>
+                    </a:xfrm>
+                    <a:prstGeom prst="rect">
+                      <a:avLst/>
+                    </a:prstGeom>
+                  </pic:spPr>
+                </pic:pic>
+              </a:graphicData>
+            </a:graphic>
+          </wp:inline>
+        </w:drawing>
+      </w:r>
     </w:p>
     <w:p>
       <w:pPr>
@@ -9827,6 +10027,1308 @@
           <w:i/>
         </w:rPr>
       </w:pPr>
+      <w:r>
+        <w:rPr>
+          <w:i/>
+        </w:rPr>
+        <w:t>Кси вектор деформации для визуализации</w:t>
+      </w:r>
+    </w:p>
+    <w:p>
+      <w:pPr>
+        <w:rPr>
+          <w:rFonts w:eastAsiaTheme="minorEastAsia"/>
+          <w:i/>
+        </w:rPr>
+      </w:pPr>
+      <m:oMathPara>
+        <m:oMath>
+          <m:sSubSup>
+            <m:sSubSupPr>
+              <m:ctrlPr>
+                <w:rPr>
+                  <w:rFonts w:ascii="Cambria Math" w:hAnsi="Cambria Math"/>
+                  <w:i/>
+                </w:rPr>
+              </m:ctrlPr>
+            </m:sSubSupPr>
+            <m:e>
+              <m:r>
+                <w:rPr>
+                  <w:rFonts w:ascii="Cambria Math" w:hAnsi="Cambria Math"/>
+                </w:rPr>
+                <m:t>ξ</m:t>
+              </m:r>
+            </m:e>
+            <m:sub>
+              <m:r>
+                <w:rPr>
+                  <w:rFonts w:ascii="Cambria Math" w:hAnsi="Cambria Math"/>
+                  <w:lang w:val="en-US"/>
+                </w:rPr>
+                <m:t>i,j,k</m:t>
+              </m:r>
+            </m:sub>
+            <m:sup>
+              <m:r>
+                <w:rPr>
+                  <w:rFonts w:ascii="Cambria Math" w:hAnsi="Cambria Math"/>
+                </w:rPr>
+                <m:t>x</m:t>
+              </m:r>
+            </m:sup>
+          </m:sSubSup>
+          <m:r>
+            <w:rPr>
+              <w:rFonts w:ascii="Cambria Math" w:eastAsiaTheme="minorEastAsia" w:hAnsi="Cambria Math"/>
+            </w:rPr>
+            <m:t>=</m:t>
+          </m:r>
+          <m:r>
+            <w:rPr>
+              <w:rFonts w:ascii="Cambria Math" w:eastAsiaTheme="minorEastAsia" w:hAnsi="Cambria Math"/>
+            </w:rPr>
+            <m:t>-</m:t>
+          </m:r>
+          <m:sSup>
+            <m:sSupPr>
+              <m:ctrlPr>
+                <w:rPr>
+                  <w:rFonts w:ascii="Cambria Math" w:eastAsiaTheme="minorEastAsia" w:hAnsi="Cambria Math"/>
+                  <w:i/>
+                </w:rPr>
+              </m:ctrlPr>
+            </m:sSupPr>
+            <m:e>
+              <m:r>
+                <w:rPr>
+                  <w:rFonts w:ascii="Cambria Math" w:eastAsiaTheme="minorEastAsia" w:hAnsi="Cambria Math"/>
+                </w:rPr>
+                <m:t>h</m:t>
+              </m:r>
+            </m:e>
+            <m:sup>
+              <m:r>
+                <w:rPr>
+                  <w:rFonts w:ascii="Cambria Math" w:eastAsiaTheme="minorEastAsia" w:hAnsi="Cambria Math"/>
+                </w:rPr>
+                <m:t>2</m:t>
+              </m:r>
+            </m:sup>
+          </m:sSup>
+          <m:f>
+            <m:fPr>
+              <m:ctrlPr>
+                <w:rPr>
+                  <w:rFonts w:ascii="Cambria Math" w:eastAsiaTheme="minorEastAsia" w:hAnsi="Cambria Math"/>
+                  <w:i/>
+                </w:rPr>
+              </m:ctrlPr>
+            </m:fPr>
+            <m:num>
+              <m:r>
+                <w:rPr>
+                  <w:rFonts w:ascii="Cambria Math" w:eastAsiaTheme="minorEastAsia" w:hAnsi="Cambria Math"/>
+                </w:rPr>
+                <m:t>∂</m:t>
+              </m:r>
+              <m:d>
+                <m:dPr>
+                  <m:ctrlPr>
+                    <w:rPr>
+                      <w:rFonts w:ascii="Cambria Math" w:eastAsiaTheme="minorEastAsia" w:hAnsi="Cambria Math"/>
+                      <w:i/>
+                    </w:rPr>
+                  </m:ctrlPr>
+                </m:dPr>
+                <m:e>
+                  <m:sSub>
+                    <m:sSubPr>
+                      <m:ctrlPr>
+                        <w:rPr>
+                          <w:rFonts w:ascii="Cambria Math" w:eastAsiaTheme="minorEastAsia" w:hAnsi="Cambria Math"/>
+                          <w:i/>
+                        </w:rPr>
+                      </m:ctrlPr>
+                    </m:sSubPr>
+                    <m:e>
+                      <m:r>
+                        <w:rPr>
+                          <w:rFonts w:ascii="Cambria Math" w:eastAsiaTheme="minorEastAsia" w:hAnsi="Cambria Math"/>
+                        </w:rPr>
+                        <m:t>α</m:t>
+                      </m:r>
+                    </m:e>
+                    <m:sub>
+                      <m:r>
+                        <w:rPr>
+                          <w:rFonts w:ascii="Cambria Math" w:eastAsiaTheme="minorEastAsia" w:hAnsi="Cambria Math"/>
+                        </w:rPr>
+                        <m:t>0</m:t>
+                      </m:r>
+                    </m:sub>
+                  </m:sSub>
+                  <m:r>
+                    <w:rPr>
+                      <w:rFonts w:ascii="Cambria Math" w:eastAsiaTheme="minorEastAsia" w:hAnsi="Cambria Math"/>
+                    </w:rPr>
+                    <m:t>∆T</m:t>
+                  </m:r>
+                </m:e>
+              </m:d>
+            </m:num>
+            <m:den>
+              <m:r>
+                <w:rPr>
+                  <w:rFonts w:ascii="Cambria Math" w:eastAsiaTheme="minorEastAsia" w:hAnsi="Cambria Math"/>
+                </w:rPr>
+                <m:t>∂x</m:t>
+              </m:r>
+            </m:den>
+          </m:f>
+          <m:r>
+            <w:rPr>
+              <w:rFonts w:ascii="Cambria Math" w:eastAsiaTheme="minorEastAsia" w:hAnsi="Cambria Math"/>
+            </w:rPr>
+            <m:t>=</m:t>
+          </m:r>
+          <m:r>
+            <w:rPr>
+              <w:rFonts w:ascii="Cambria Math" w:eastAsiaTheme="minorEastAsia" w:hAnsi="Cambria Math"/>
+            </w:rPr>
+            <m:t>-h</m:t>
+          </m:r>
+          <m:f>
+            <m:fPr>
+              <m:ctrlPr>
+                <w:rPr>
+                  <w:rFonts w:ascii="Cambria Math" w:eastAsiaTheme="minorEastAsia" w:hAnsi="Cambria Math"/>
+                  <w:i/>
+                </w:rPr>
+              </m:ctrlPr>
+            </m:fPr>
+            <m:num>
+              <m:sSub>
+                <m:sSubPr>
+                  <m:ctrlPr>
+                    <w:rPr>
+                      <w:rFonts w:ascii="Cambria Math" w:eastAsiaTheme="minorEastAsia" w:hAnsi="Cambria Math"/>
+                      <w:i/>
+                    </w:rPr>
+                  </m:ctrlPr>
+                </m:sSubPr>
+                <m:e>
+                  <m:acc>
+                    <m:accPr>
+                      <m:ctrlPr>
+                        <w:rPr>
+                          <w:rFonts w:ascii="Cambria Math" w:eastAsiaTheme="minorEastAsia" w:hAnsi="Cambria Math"/>
+                          <w:i/>
+                        </w:rPr>
+                      </m:ctrlPr>
+                    </m:accPr>
+                    <m:e>
+                      <m:r>
+                        <w:rPr>
+                          <w:rFonts w:ascii="Cambria Math" w:eastAsiaTheme="minorEastAsia" w:hAnsi="Cambria Math"/>
+                        </w:rPr>
+                        <m:t>α</m:t>
+                      </m:r>
+                    </m:e>
+                  </m:acc>
+                </m:e>
+                <m:sub>
+                  <m:r>
+                    <w:rPr>
+                      <w:rFonts w:ascii="Cambria Math" w:hAnsi="Cambria Math"/>
+                      <w:lang w:val="en-US"/>
+                    </w:rPr>
+                    <m:t>i+1,j,k</m:t>
+                  </m:r>
+                </m:sub>
+              </m:sSub>
+              <m:r>
+                <w:rPr>
+                  <w:rFonts w:ascii="Cambria Math" w:eastAsiaTheme="minorEastAsia" w:hAnsi="Cambria Math"/>
+                </w:rPr>
+                <m:t>-</m:t>
+              </m:r>
+              <m:sSub>
+                <m:sSubPr>
+                  <m:ctrlPr>
+                    <w:rPr>
+                      <w:rFonts w:ascii="Cambria Math" w:eastAsiaTheme="minorEastAsia" w:hAnsi="Cambria Math"/>
+                      <w:i/>
+                    </w:rPr>
+                  </m:ctrlPr>
+                </m:sSubPr>
+                <m:e>
+                  <m:acc>
+                    <m:accPr>
+                      <m:ctrlPr>
+                        <w:rPr>
+                          <w:rFonts w:ascii="Cambria Math" w:eastAsiaTheme="minorEastAsia" w:hAnsi="Cambria Math"/>
+                          <w:i/>
+                        </w:rPr>
+                      </m:ctrlPr>
+                    </m:accPr>
+                    <m:e>
+                      <m:r>
+                        <w:rPr>
+                          <w:rFonts w:ascii="Cambria Math" w:eastAsiaTheme="minorEastAsia" w:hAnsi="Cambria Math"/>
+                        </w:rPr>
+                        <m:t>α</m:t>
+                      </m:r>
+                    </m:e>
+                  </m:acc>
+                </m:e>
+                <m:sub>
+                  <m:r>
+                    <w:rPr>
+                      <w:rFonts w:ascii="Cambria Math" w:hAnsi="Cambria Math"/>
+                      <w:lang w:val="en-US"/>
+                    </w:rPr>
+                    <m:t>i-1,j,k</m:t>
+                  </m:r>
+                </m:sub>
+              </m:sSub>
+            </m:num>
+            <m:den>
+              <m:r>
+                <w:rPr>
+                  <w:rFonts w:ascii="Cambria Math" w:eastAsiaTheme="minorEastAsia" w:hAnsi="Cambria Math"/>
+                </w:rPr>
+                <m:t>2</m:t>
+              </m:r>
+            </m:den>
+          </m:f>
+        </m:oMath>
+      </m:oMathPara>
+    </w:p>
+    <w:p>
+      <w:pPr>
+        <w:rPr>
+          <w:rFonts w:eastAsiaTheme="minorEastAsia"/>
+          <w:i/>
+        </w:rPr>
+      </w:pPr>
+      <m:oMathPara>
+        <m:oMath>
+          <m:sSubSup>
+            <m:sSubSupPr>
+              <m:ctrlPr>
+                <w:rPr>
+                  <w:rFonts w:ascii="Cambria Math" w:hAnsi="Cambria Math"/>
+                  <w:i/>
+                </w:rPr>
+              </m:ctrlPr>
+            </m:sSubSupPr>
+            <m:e>
+              <m:r>
+                <w:rPr>
+                  <w:rFonts w:ascii="Cambria Math" w:hAnsi="Cambria Math"/>
+                </w:rPr>
+                <m:t>ξ</m:t>
+              </m:r>
+            </m:e>
+            <m:sub>
+              <m:r>
+                <w:rPr>
+                  <w:rFonts w:ascii="Cambria Math" w:hAnsi="Cambria Math"/>
+                  <w:lang w:val="en-US"/>
+                </w:rPr>
+                <m:t>i,j,k</m:t>
+              </m:r>
+            </m:sub>
+            <m:sup>
+              <m:r>
+                <w:rPr>
+                  <w:rFonts w:ascii="Cambria Math" w:hAnsi="Cambria Math"/>
+                  <w:lang w:val="en-US"/>
+                </w:rPr>
+                <m:t>y</m:t>
+              </m:r>
+            </m:sup>
+          </m:sSubSup>
+          <m:r>
+            <w:rPr>
+              <w:rFonts w:ascii="Cambria Math" w:eastAsiaTheme="minorEastAsia" w:hAnsi="Cambria Math"/>
+            </w:rPr>
+            <m:t>=-</m:t>
+          </m:r>
+          <m:sSup>
+            <m:sSupPr>
+              <m:ctrlPr>
+                <w:rPr>
+                  <w:rFonts w:ascii="Cambria Math" w:eastAsiaTheme="minorEastAsia" w:hAnsi="Cambria Math"/>
+                  <w:i/>
+                </w:rPr>
+              </m:ctrlPr>
+            </m:sSupPr>
+            <m:e>
+              <m:r>
+                <w:rPr>
+                  <w:rFonts w:ascii="Cambria Math" w:eastAsiaTheme="minorEastAsia" w:hAnsi="Cambria Math"/>
+                </w:rPr>
+                <m:t>h</m:t>
+              </m:r>
+            </m:e>
+            <m:sup>
+              <m:r>
+                <w:rPr>
+                  <w:rFonts w:ascii="Cambria Math" w:eastAsiaTheme="minorEastAsia" w:hAnsi="Cambria Math"/>
+                </w:rPr>
+                <m:t>2</m:t>
+              </m:r>
+            </m:sup>
+          </m:sSup>
+          <m:f>
+            <m:fPr>
+              <m:ctrlPr>
+                <w:rPr>
+                  <w:rFonts w:ascii="Cambria Math" w:eastAsiaTheme="minorEastAsia" w:hAnsi="Cambria Math"/>
+                  <w:i/>
+                </w:rPr>
+              </m:ctrlPr>
+            </m:fPr>
+            <m:num>
+              <m:r>
+                <w:rPr>
+                  <w:rFonts w:ascii="Cambria Math" w:eastAsiaTheme="minorEastAsia" w:hAnsi="Cambria Math"/>
+                </w:rPr>
+                <m:t>∂</m:t>
+              </m:r>
+              <m:d>
+                <m:dPr>
+                  <m:ctrlPr>
+                    <w:rPr>
+                      <w:rFonts w:ascii="Cambria Math" w:eastAsiaTheme="minorEastAsia" w:hAnsi="Cambria Math"/>
+                      <w:i/>
+                    </w:rPr>
+                  </m:ctrlPr>
+                </m:dPr>
+                <m:e>
+                  <m:sSub>
+                    <m:sSubPr>
+                      <m:ctrlPr>
+                        <w:rPr>
+                          <w:rFonts w:ascii="Cambria Math" w:eastAsiaTheme="minorEastAsia" w:hAnsi="Cambria Math"/>
+                          <w:i/>
+                        </w:rPr>
+                      </m:ctrlPr>
+                    </m:sSubPr>
+                    <m:e>
+                      <m:r>
+                        <w:rPr>
+                          <w:rFonts w:ascii="Cambria Math" w:eastAsiaTheme="minorEastAsia" w:hAnsi="Cambria Math"/>
+                        </w:rPr>
+                        <m:t>α</m:t>
+                      </m:r>
+                    </m:e>
+                    <m:sub>
+                      <m:r>
+                        <w:rPr>
+                          <w:rFonts w:ascii="Cambria Math" w:eastAsiaTheme="minorEastAsia" w:hAnsi="Cambria Math"/>
+                        </w:rPr>
+                        <m:t>0</m:t>
+                      </m:r>
+                    </m:sub>
+                  </m:sSub>
+                  <m:r>
+                    <w:rPr>
+                      <w:rFonts w:ascii="Cambria Math" w:eastAsiaTheme="minorEastAsia" w:hAnsi="Cambria Math"/>
+                    </w:rPr>
+                    <m:t>∆T</m:t>
+                  </m:r>
+                </m:e>
+              </m:d>
+            </m:num>
+            <m:den>
+              <m:r>
+                <w:rPr>
+                  <w:rFonts w:ascii="Cambria Math" w:eastAsiaTheme="minorEastAsia" w:hAnsi="Cambria Math"/>
+                </w:rPr>
+                <m:t>∂y</m:t>
+              </m:r>
+            </m:den>
+          </m:f>
+          <m:r>
+            <w:rPr>
+              <w:rFonts w:ascii="Cambria Math" w:eastAsiaTheme="minorEastAsia" w:hAnsi="Cambria Math"/>
+            </w:rPr>
+            <m:t>=-h</m:t>
+          </m:r>
+          <m:f>
+            <m:fPr>
+              <m:ctrlPr>
+                <w:rPr>
+                  <w:rFonts w:ascii="Cambria Math" w:eastAsiaTheme="minorEastAsia" w:hAnsi="Cambria Math"/>
+                  <w:i/>
+                </w:rPr>
+              </m:ctrlPr>
+            </m:fPr>
+            <m:num>
+              <m:sSub>
+                <m:sSubPr>
+                  <m:ctrlPr>
+                    <w:rPr>
+                      <w:rFonts w:ascii="Cambria Math" w:eastAsiaTheme="minorEastAsia" w:hAnsi="Cambria Math"/>
+                      <w:i/>
+                    </w:rPr>
+                  </m:ctrlPr>
+                </m:sSubPr>
+                <m:e>
+                  <m:acc>
+                    <m:accPr>
+                      <m:ctrlPr>
+                        <w:rPr>
+                          <w:rFonts w:ascii="Cambria Math" w:eastAsiaTheme="minorEastAsia" w:hAnsi="Cambria Math"/>
+                          <w:i/>
+                        </w:rPr>
+                      </m:ctrlPr>
+                    </m:accPr>
+                    <m:e>
+                      <m:r>
+                        <w:rPr>
+                          <w:rFonts w:ascii="Cambria Math" w:eastAsiaTheme="minorEastAsia" w:hAnsi="Cambria Math"/>
+                        </w:rPr>
+                        <m:t>α</m:t>
+                      </m:r>
+                    </m:e>
+                  </m:acc>
+                </m:e>
+                <m:sub>
+                  <m:r>
+                    <w:rPr>
+                      <w:rFonts w:ascii="Cambria Math" w:hAnsi="Cambria Math"/>
+                      <w:lang w:val="en-US"/>
+                    </w:rPr>
+                    <m:t>i,j+1,k</m:t>
+                  </m:r>
+                </m:sub>
+              </m:sSub>
+              <m:r>
+                <w:rPr>
+                  <w:rFonts w:ascii="Cambria Math" w:eastAsiaTheme="minorEastAsia" w:hAnsi="Cambria Math"/>
+                </w:rPr>
+                <m:t>-</m:t>
+              </m:r>
+              <m:sSub>
+                <m:sSubPr>
+                  <m:ctrlPr>
+                    <w:rPr>
+                      <w:rFonts w:ascii="Cambria Math" w:eastAsiaTheme="minorEastAsia" w:hAnsi="Cambria Math"/>
+                      <w:i/>
+                    </w:rPr>
+                  </m:ctrlPr>
+                </m:sSubPr>
+                <m:e>
+                  <m:acc>
+                    <m:accPr>
+                      <m:ctrlPr>
+                        <w:rPr>
+                          <w:rFonts w:ascii="Cambria Math" w:eastAsiaTheme="minorEastAsia" w:hAnsi="Cambria Math"/>
+                          <w:i/>
+                        </w:rPr>
+                      </m:ctrlPr>
+                    </m:accPr>
+                    <m:e>
+                      <m:r>
+                        <w:rPr>
+                          <w:rFonts w:ascii="Cambria Math" w:eastAsiaTheme="minorEastAsia" w:hAnsi="Cambria Math"/>
+                        </w:rPr>
+                        <m:t>α</m:t>
+                      </m:r>
+                    </m:e>
+                  </m:acc>
+                </m:e>
+                <m:sub>
+                  <m:r>
+                    <w:rPr>
+                      <w:rFonts w:ascii="Cambria Math" w:hAnsi="Cambria Math"/>
+                      <w:lang w:val="en-US"/>
+                    </w:rPr>
+                    <m:t>i,j-1,k</m:t>
+                  </m:r>
+                </m:sub>
+              </m:sSub>
+            </m:num>
+            <m:den>
+              <m:r>
+                <w:rPr>
+                  <w:rFonts w:ascii="Cambria Math" w:eastAsiaTheme="minorEastAsia" w:hAnsi="Cambria Math"/>
+                </w:rPr>
+                <m:t>2</m:t>
+              </m:r>
+            </m:den>
+          </m:f>
+        </m:oMath>
+      </m:oMathPara>
+    </w:p>
+    <w:p>
+      <w:pPr>
+        <w:rPr>
+          <w:rFonts w:eastAsiaTheme="minorEastAsia"/>
+          <w:i/>
+        </w:rPr>
+      </w:pPr>
+      <m:oMathPara>
+        <m:oMath>
+          <m:sSubSup>
+            <m:sSubSupPr>
+              <m:ctrlPr>
+                <w:rPr>
+                  <w:rFonts w:ascii="Cambria Math" w:hAnsi="Cambria Math"/>
+                  <w:i/>
+                </w:rPr>
+              </m:ctrlPr>
+            </m:sSubSupPr>
+            <m:e>
+              <m:r>
+                <w:rPr>
+                  <w:rFonts w:ascii="Cambria Math" w:hAnsi="Cambria Math"/>
+                </w:rPr>
+                <m:t>ξ</m:t>
+              </m:r>
+            </m:e>
+            <m:sub>
+              <m:r>
+                <w:rPr>
+                  <w:rFonts w:ascii="Cambria Math" w:hAnsi="Cambria Math"/>
+                  <w:lang w:val="en-US"/>
+                </w:rPr>
+                <m:t>i,j,k</m:t>
+              </m:r>
+            </m:sub>
+            <m:sup>
+              <m:r>
+                <w:rPr>
+                  <w:rFonts w:ascii="Cambria Math" w:hAnsi="Cambria Math"/>
+                </w:rPr>
+                <m:t>z</m:t>
+              </m:r>
+            </m:sup>
+          </m:sSubSup>
+          <m:r>
+            <w:rPr>
+              <w:rFonts w:ascii="Cambria Math" w:eastAsiaTheme="minorEastAsia" w:hAnsi="Cambria Math"/>
+            </w:rPr>
+            <m:t>=-</m:t>
+          </m:r>
+          <m:sSup>
+            <m:sSupPr>
+              <m:ctrlPr>
+                <w:rPr>
+                  <w:rFonts w:ascii="Cambria Math" w:eastAsiaTheme="minorEastAsia" w:hAnsi="Cambria Math"/>
+                  <w:i/>
+                </w:rPr>
+              </m:ctrlPr>
+            </m:sSupPr>
+            <m:e>
+              <m:r>
+                <w:rPr>
+                  <w:rFonts w:ascii="Cambria Math" w:eastAsiaTheme="minorEastAsia" w:hAnsi="Cambria Math"/>
+                </w:rPr>
+                <m:t>h</m:t>
+              </m:r>
+            </m:e>
+            <m:sup>
+              <m:r>
+                <w:rPr>
+                  <w:rFonts w:ascii="Cambria Math" w:eastAsiaTheme="minorEastAsia" w:hAnsi="Cambria Math"/>
+                </w:rPr>
+                <m:t>2</m:t>
+              </m:r>
+            </m:sup>
+          </m:sSup>
+          <m:f>
+            <m:fPr>
+              <m:ctrlPr>
+                <w:rPr>
+                  <w:rFonts w:ascii="Cambria Math" w:eastAsiaTheme="minorEastAsia" w:hAnsi="Cambria Math"/>
+                  <w:i/>
+                </w:rPr>
+              </m:ctrlPr>
+            </m:fPr>
+            <m:num>
+              <m:r>
+                <w:rPr>
+                  <w:rFonts w:ascii="Cambria Math" w:eastAsiaTheme="minorEastAsia" w:hAnsi="Cambria Math"/>
+                </w:rPr>
+                <m:t>∂</m:t>
+              </m:r>
+              <m:d>
+                <m:dPr>
+                  <m:ctrlPr>
+                    <w:rPr>
+                      <w:rFonts w:ascii="Cambria Math" w:eastAsiaTheme="minorEastAsia" w:hAnsi="Cambria Math"/>
+                      <w:i/>
+                    </w:rPr>
+                  </m:ctrlPr>
+                </m:dPr>
+                <m:e>
+                  <m:sSub>
+                    <m:sSubPr>
+                      <m:ctrlPr>
+                        <w:rPr>
+                          <w:rFonts w:ascii="Cambria Math" w:eastAsiaTheme="minorEastAsia" w:hAnsi="Cambria Math"/>
+                          <w:i/>
+                        </w:rPr>
+                      </m:ctrlPr>
+                    </m:sSubPr>
+                    <m:e>
+                      <m:r>
+                        <w:rPr>
+                          <w:rFonts w:ascii="Cambria Math" w:eastAsiaTheme="minorEastAsia" w:hAnsi="Cambria Math"/>
+                        </w:rPr>
+                        <m:t>α</m:t>
+                      </m:r>
+                    </m:e>
+                    <m:sub>
+                      <m:r>
+                        <w:rPr>
+                          <w:rFonts w:ascii="Cambria Math" w:eastAsiaTheme="minorEastAsia" w:hAnsi="Cambria Math"/>
+                        </w:rPr>
+                        <m:t>0</m:t>
+                      </m:r>
+                    </m:sub>
+                  </m:sSub>
+                  <m:r>
+                    <w:rPr>
+                      <w:rFonts w:ascii="Cambria Math" w:eastAsiaTheme="minorEastAsia" w:hAnsi="Cambria Math"/>
+                    </w:rPr>
+                    <m:t>∆T</m:t>
+                  </m:r>
+                </m:e>
+              </m:d>
+            </m:num>
+            <m:den>
+              <m:r>
+                <w:rPr>
+                  <w:rFonts w:ascii="Cambria Math" w:eastAsiaTheme="minorEastAsia" w:hAnsi="Cambria Math"/>
+                </w:rPr>
+                <m:t>∂z</m:t>
+              </m:r>
+            </m:den>
+          </m:f>
+          <m:r>
+            <w:rPr>
+              <w:rFonts w:ascii="Cambria Math" w:eastAsiaTheme="minorEastAsia" w:hAnsi="Cambria Math"/>
+            </w:rPr>
+            <m:t>=-h</m:t>
+          </m:r>
+          <m:f>
+            <m:fPr>
+              <m:ctrlPr>
+                <w:rPr>
+                  <w:rFonts w:ascii="Cambria Math" w:eastAsiaTheme="minorEastAsia" w:hAnsi="Cambria Math"/>
+                  <w:i/>
+                </w:rPr>
+              </m:ctrlPr>
+            </m:fPr>
+            <m:num>
+              <m:sSub>
+                <m:sSubPr>
+                  <m:ctrlPr>
+                    <w:rPr>
+                      <w:rFonts w:ascii="Cambria Math" w:eastAsiaTheme="minorEastAsia" w:hAnsi="Cambria Math"/>
+                      <w:i/>
+                    </w:rPr>
+                  </m:ctrlPr>
+                </m:sSubPr>
+                <m:e>
+                  <m:acc>
+                    <m:accPr>
+                      <m:ctrlPr>
+                        <w:rPr>
+                          <w:rFonts w:ascii="Cambria Math" w:eastAsiaTheme="minorEastAsia" w:hAnsi="Cambria Math"/>
+                          <w:i/>
+                        </w:rPr>
+                      </m:ctrlPr>
+                    </m:accPr>
+                    <m:e>
+                      <m:r>
+                        <w:rPr>
+                          <w:rFonts w:ascii="Cambria Math" w:eastAsiaTheme="minorEastAsia" w:hAnsi="Cambria Math"/>
+                        </w:rPr>
+                        <m:t>α</m:t>
+                      </m:r>
+                    </m:e>
+                  </m:acc>
+                </m:e>
+                <m:sub>
+                  <m:r>
+                    <w:rPr>
+                      <w:rFonts w:ascii="Cambria Math" w:hAnsi="Cambria Math"/>
+                      <w:lang w:val="en-US"/>
+                    </w:rPr>
+                    <m:t>i,j,k+1</m:t>
+                  </m:r>
+                </m:sub>
+              </m:sSub>
+              <m:r>
+                <w:rPr>
+                  <w:rFonts w:ascii="Cambria Math" w:eastAsiaTheme="minorEastAsia" w:hAnsi="Cambria Math"/>
+                </w:rPr>
+                <m:t>-</m:t>
+              </m:r>
+              <m:sSub>
+                <m:sSubPr>
+                  <m:ctrlPr>
+                    <w:rPr>
+                      <w:rFonts w:ascii="Cambria Math" w:eastAsiaTheme="minorEastAsia" w:hAnsi="Cambria Math"/>
+                      <w:i/>
+                    </w:rPr>
+                  </m:ctrlPr>
+                </m:sSubPr>
+                <m:e>
+                  <m:acc>
+                    <m:accPr>
+                      <m:ctrlPr>
+                        <w:rPr>
+                          <w:rFonts w:ascii="Cambria Math" w:eastAsiaTheme="minorEastAsia" w:hAnsi="Cambria Math"/>
+                          <w:i/>
+                        </w:rPr>
+                      </m:ctrlPr>
+                    </m:accPr>
+                    <m:e>
+                      <m:r>
+                        <w:rPr>
+                          <w:rFonts w:ascii="Cambria Math" w:eastAsiaTheme="minorEastAsia" w:hAnsi="Cambria Math"/>
+                        </w:rPr>
+                        <m:t>α</m:t>
+                      </m:r>
+                    </m:e>
+                  </m:acc>
+                </m:e>
+                <m:sub>
+                  <m:r>
+                    <w:rPr>
+                      <w:rFonts w:ascii="Cambria Math" w:hAnsi="Cambria Math"/>
+                      <w:lang w:val="en-US"/>
+                    </w:rPr>
+                    <m:t>i,j,k-1</m:t>
+                  </m:r>
+                </m:sub>
+              </m:sSub>
+            </m:num>
+            <m:den>
+              <m:r>
+                <w:rPr>
+                  <w:rFonts w:ascii="Cambria Math" w:eastAsiaTheme="minorEastAsia" w:hAnsi="Cambria Math"/>
+                </w:rPr>
+                <m:t>2</m:t>
+              </m:r>
+            </m:den>
+          </m:f>
+        </m:oMath>
+      </m:oMathPara>
+    </w:p>
+    <w:p>
+      <w:pPr>
+        <w:rPr>
+          <w:rFonts w:eastAsiaTheme="minorEastAsia"/>
+          <w:i/>
+        </w:rPr>
+      </w:pPr>
+      <m:oMathPara>
+        <m:oMath>
+          <m:sSub>
+            <m:sSubPr>
+              <m:ctrlPr>
+                <w:rPr>
+                  <w:rFonts w:ascii="Cambria Math" w:eastAsiaTheme="minorEastAsia" w:hAnsi="Cambria Math"/>
+                  <w:i/>
+                </w:rPr>
+              </m:ctrlPr>
+            </m:sSubPr>
+            <m:e>
+              <m:acc>
+                <m:accPr>
+                  <m:ctrlPr>
+                    <w:rPr>
+                      <w:rFonts w:ascii="Cambria Math" w:eastAsiaTheme="minorEastAsia" w:hAnsi="Cambria Math"/>
+                      <w:i/>
+                    </w:rPr>
+                  </m:ctrlPr>
+                </m:accPr>
+                <m:e>
+                  <m:r>
+                    <w:rPr>
+                      <w:rFonts w:ascii="Cambria Math" w:eastAsiaTheme="minorEastAsia" w:hAnsi="Cambria Math"/>
+                    </w:rPr>
+                    <m:t>α</m:t>
+                  </m:r>
+                </m:e>
+              </m:acc>
+            </m:e>
+            <m:sub>
+              <m:r>
+                <w:rPr>
+                  <w:rFonts w:ascii="Cambria Math" w:hAnsi="Cambria Math"/>
+                  <w:lang w:val="en-US"/>
+                </w:rPr>
+                <m:t>i,j,k</m:t>
+              </m:r>
+            </m:sub>
+          </m:sSub>
+          <m:r>
+            <w:rPr>
+              <w:rFonts w:ascii="Cambria Math" w:eastAsiaTheme="minorEastAsia" w:hAnsi="Cambria Math"/>
+            </w:rPr>
+            <m:t>=</m:t>
+          </m:r>
+          <m:sSub>
+            <m:sSubPr>
+              <m:ctrlPr>
+                <w:rPr>
+                  <w:rFonts w:ascii="Cambria Math" w:eastAsiaTheme="minorEastAsia" w:hAnsi="Cambria Math"/>
+                  <w:i/>
+                </w:rPr>
+              </m:ctrlPr>
+            </m:sSubPr>
+            <m:e>
+              <m:r>
+                <w:rPr>
+                  <w:rFonts w:ascii="Cambria Math" w:eastAsiaTheme="minorEastAsia" w:hAnsi="Cambria Math"/>
+                </w:rPr>
+                <m:t>α</m:t>
+              </m:r>
+            </m:e>
+            <m:sub>
+              <m:r>
+                <w:rPr>
+                  <w:rFonts w:ascii="Cambria Math" w:eastAsiaTheme="minorEastAsia" w:hAnsi="Cambria Math"/>
+                </w:rPr>
+                <m:t>0</m:t>
+              </m:r>
+            </m:sub>
+          </m:sSub>
+          <m:d>
+            <m:dPr>
+              <m:ctrlPr>
+                <w:rPr>
+                  <w:rFonts w:ascii="Cambria Math" w:eastAsiaTheme="minorEastAsia" w:hAnsi="Cambria Math"/>
+                  <w:i/>
+                </w:rPr>
+              </m:ctrlPr>
+            </m:dPr>
+            <m:e>
+              <m:r>
+                <w:rPr>
+                  <w:rFonts w:ascii="Cambria Math" w:eastAsiaTheme="minorEastAsia" w:hAnsi="Cambria Math"/>
+                </w:rPr>
+                <m:t>T</m:t>
+              </m:r>
+            </m:e>
+          </m:d>
+          <m:r>
+            <w:rPr>
+              <w:rFonts w:ascii="Cambria Math" w:eastAsiaTheme="minorEastAsia" w:hAnsi="Cambria Math"/>
+            </w:rPr>
+            <m:t>*∆</m:t>
+          </m:r>
+          <m:sSub>
+            <m:sSubPr>
+              <m:ctrlPr>
+                <w:rPr>
+                  <w:rFonts w:ascii="Cambria Math" w:eastAsiaTheme="minorEastAsia" w:hAnsi="Cambria Math"/>
+                  <w:i/>
+                </w:rPr>
+              </m:ctrlPr>
+            </m:sSubPr>
+            <m:e>
+              <m:r>
+                <w:rPr>
+                  <w:rFonts w:ascii="Cambria Math" w:eastAsiaTheme="minorEastAsia" w:hAnsi="Cambria Math"/>
+                </w:rPr>
+                <m:t>T</m:t>
+              </m:r>
+            </m:e>
+            <m:sub>
+              <m:r>
+                <w:rPr>
+                  <w:rFonts w:ascii="Cambria Math" w:eastAsiaTheme="minorEastAsia" w:hAnsi="Cambria Math"/>
+                </w:rPr>
+                <m:t>i,j,k</m:t>
+              </m:r>
+            </m:sub>
+          </m:sSub>
+        </m:oMath>
+      </m:oMathPara>
+    </w:p>
+    <w:p>
+      <w:pPr>
+        <w:rPr>
+          <w:rFonts w:eastAsiaTheme="minorEastAsia"/>
+          <w:i/>
+        </w:rPr>
+      </w:pPr>
+      <m:oMathPara>
+        <m:oMath>
+          <m:r>
+            <w:rPr>
+              <w:rFonts w:ascii="Cambria Math" w:eastAsiaTheme="minorEastAsia" w:hAnsi="Cambria Math"/>
+            </w:rPr>
+            <m:t>∆</m:t>
+          </m:r>
+          <m:sSub>
+            <m:sSubPr>
+              <m:ctrlPr>
+                <w:rPr>
+                  <w:rFonts w:ascii="Cambria Math" w:eastAsiaTheme="minorEastAsia" w:hAnsi="Cambria Math"/>
+                  <w:i/>
+                </w:rPr>
+              </m:ctrlPr>
+            </m:sSubPr>
+            <m:e>
+              <m:r>
+                <w:rPr>
+                  <w:rFonts w:ascii="Cambria Math" w:eastAsiaTheme="minorEastAsia" w:hAnsi="Cambria Math"/>
+                </w:rPr>
+                <m:t>T</m:t>
+              </m:r>
+            </m:e>
+            <m:sub>
+              <m:r>
+                <w:rPr>
+                  <w:rFonts w:ascii="Cambria Math" w:eastAsiaTheme="minorEastAsia" w:hAnsi="Cambria Math"/>
+                </w:rPr>
+                <m:t>i,j,k</m:t>
+              </m:r>
+            </m:sub>
+          </m:sSub>
+          <m:r>
+            <w:rPr>
+              <w:rFonts w:ascii="Cambria Math" w:eastAsiaTheme="minorEastAsia" w:hAnsi="Cambria Math"/>
+            </w:rPr>
+            <m:t>=</m:t>
+          </m:r>
+          <m:sSub>
+            <m:sSubPr>
+              <m:ctrlPr>
+                <w:rPr>
+                  <w:rFonts w:ascii="Cambria Math" w:eastAsiaTheme="minorEastAsia" w:hAnsi="Cambria Math"/>
+                  <w:i/>
+                </w:rPr>
+              </m:ctrlPr>
+            </m:sSubPr>
+            <m:e>
+              <m:r>
+                <w:rPr>
+                  <w:rFonts w:ascii="Cambria Math" w:eastAsiaTheme="minorEastAsia" w:hAnsi="Cambria Math"/>
+                </w:rPr>
+                <m:t>T</m:t>
+              </m:r>
+            </m:e>
+            <m:sub>
+              <m:r>
+                <w:rPr>
+                  <w:rFonts w:ascii="Cambria Math" w:eastAsiaTheme="minorEastAsia" w:hAnsi="Cambria Math"/>
+                </w:rPr>
+                <m:t>i,j,k</m:t>
+              </m:r>
+            </m:sub>
+          </m:sSub>
+          <m:r>
+            <w:rPr>
+              <w:rFonts w:ascii="Cambria Math" w:eastAsiaTheme="minorEastAsia" w:hAnsi="Cambria Math"/>
+            </w:rPr>
+            <m:t>-</m:t>
+          </m:r>
+          <m:sSub>
+            <m:sSubPr>
+              <m:ctrlPr>
+                <w:rPr>
+                  <w:rFonts w:ascii="Cambria Math" w:eastAsiaTheme="minorEastAsia" w:hAnsi="Cambria Math"/>
+                  <w:i/>
+                </w:rPr>
+              </m:ctrlPr>
+            </m:sSubPr>
+            <m:e>
+              <m:r>
+                <w:rPr>
+                  <w:rFonts w:ascii="Cambria Math" w:eastAsiaTheme="minorEastAsia" w:hAnsi="Cambria Math"/>
+                </w:rPr>
+                <m:t>T</m:t>
+              </m:r>
+            </m:e>
+            <m:sub>
+              <m:r>
+                <w:rPr>
+                  <w:rFonts w:ascii="Cambria Math" w:eastAsiaTheme="minorEastAsia" w:hAnsi="Cambria Math"/>
+                </w:rPr>
+                <m:t>0</m:t>
+              </m:r>
+            </m:sub>
+          </m:sSub>
+        </m:oMath>
+      </m:oMathPara>
+    </w:p>
+    <w:p>
+      <w:pPr>
+        <w:rPr>
+          <w:rFonts w:eastAsiaTheme="minorEastAsia"/>
+          <w:i/>
+        </w:rPr>
+      </w:pPr>
+      <w:r>
+        <w:rPr>
+          <w:rFonts w:eastAsiaTheme="minorEastAsia"/>
+          <w:i/>
+        </w:rPr>
+        <w:tab/>
+      </w:r>
+      <w:r>
+        <w:rPr>
+          <w:rFonts w:eastAsiaTheme="minorEastAsia"/>
+          <w:i/>
+        </w:rPr>
+        <w:tab/>
+      </w:r>
+      <w:r>
+        <w:rPr>
+          <w:rFonts w:eastAsiaTheme="minorEastAsia"/>
+          <w:i/>
+        </w:rPr>
+        <w:tab/>
+      </w:r>
+      <w:r>
+        <w:rPr>
+          <w:rFonts w:eastAsiaTheme="minorEastAsia"/>
+          <w:i/>
+        </w:rPr>
+        <w:tab/>
+      </w:r>
+      <m:oMath>
+        <m:sSub>
+          <m:sSubPr>
+            <m:ctrlPr>
+              <w:rPr>
+                <w:rFonts w:ascii="Cambria Math" w:eastAsiaTheme="minorEastAsia" w:hAnsi="Cambria Math"/>
+                <w:i/>
+              </w:rPr>
+            </m:ctrlPr>
+          </m:sSubPr>
+          <m:e>
+            <m:r>
+              <w:rPr>
+                <w:rFonts w:ascii="Cambria Math" w:eastAsiaTheme="minorEastAsia" w:hAnsi="Cambria Math"/>
+              </w:rPr>
+              <m:t>α</m:t>
+            </m:r>
+          </m:e>
+          <m:sub>
+            <m:r>
+              <w:rPr>
+                <w:rFonts w:ascii="Cambria Math" w:eastAsiaTheme="minorEastAsia" w:hAnsi="Cambria Math"/>
+              </w:rPr>
+              <m:t>0</m:t>
+            </m:r>
+          </m:sub>
+        </m:sSub>
+        <m:d>
+          <m:dPr>
+            <m:ctrlPr>
+              <w:rPr>
+                <w:rFonts w:ascii="Cambria Math" w:eastAsiaTheme="minorEastAsia" w:hAnsi="Cambria Math"/>
+                <w:i/>
+              </w:rPr>
+            </m:ctrlPr>
+          </m:dPr>
+          <m:e>
+            <m:r>
+              <w:rPr>
+                <w:rFonts w:ascii="Cambria Math" w:eastAsiaTheme="minorEastAsia" w:hAnsi="Cambria Math"/>
+              </w:rPr>
+              <m:t>T</m:t>
+            </m:r>
+          </m:e>
+        </m:d>
+        <m:r>
+          <w:rPr>
+            <w:rFonts w:ascii="Cambria Math" w:eastAsiaTheme="minorEastAsia" w:hAnsi="Cambria Math"/>
+          </w:rPr>
+          <m:t>=сейчас const, потом функция изменения теплового расширения</m:t>
+        </m:r>
+      </m:oMath>
+    </w:p>
+    <w:p>
+      <w:pPr>
+        <w:rPr>
+          <w:rFonts w:eastAsiaTheme="minorEastAsia"/>
+          <w:i/>
+        </w:rPr>
+      </w:pPr>
+      <w:r>
+        <w:rPr>
+          <w:rFonts w:eastAsiaTheme="minorEastAsia"/>
+          <w:i/>
+        </w:rPr>
+        <w:tab/>
+      </w:r>
+      <w:r>
+        <w:rPr>
+          <w:rFonts w:eastAsiaTheme="minorEastAsia"/>
+          <w:i/>
+        </w:rPr>
+        <w:tab/>
+      </w:r>
+      <w:r>
+        <w:rPr>
+          <w:rFonts w:eastAsiaTheme="minorEastAsia"/>
+          <w:i/>
+        </w:rPr>
+        <w:tab/>
+      </w:r>
+      <w:r>
+        <w:rPr>
+          <w:rFonts w:eastAsiaTheme="minorEastAsia"/>
+          <w:i/>
+        </w:rPr>
+        <w:tab/>
+      </w:r>
+    </w:p>
+    <w:p>
+      <w:pPr>
+        <w:rPr>
+          <w:i/>
+          <w:lang w:val="en-US"/>
+        </w:rPr>
+      </w:pPr>
+      <w:r>
+        <w:rPr>
+          <w:i/>
+        </w:rPr>
+        <w:t xml:space="preserve">Если </w:t>
+      </w:r>
+      <m:oMath>
+        <m:sSubSup>
+          <m:sSubSupPr>
+            <m:ctrlPr>
+              <w:rPr>
+                <w:rFonts w:ascii="Cambria Math" w:hAnsi="Cambria Math"/>
+                <w:i/>
+              </w:rPr>
+            </m:ctrlPr>
+          </m:sSubSupPr>
+          <m:e>
+            <m:r>
+              <w:rPr>
+                <w:rFonts w:ascii="Cambria Math" w:hAnsi="Cambria Math"/>
+              </w:rPr>
+              <m:t>ξ</m:t>
+            </m:r>
+          </m:e>
+          <m:sub>
+            <m:r>
+              <w:rPr>
+                <w:rFonts w:ascii="Cambria Math" w:hAnsi="Cambria Math"/>
+                <w:lang w:val="en-US"/>
+              </w:rPr>
+              <m:t>i,j,k</m:t>
+            </m:r>
+          </m:sub>
+          <m:sup/>
+        </m:sSubSup>
+        <m:r>
+          <w:rPr>
+            <w:rFonts w:ascii="Cambria Math" w:eastAsiaTheme="minorEastAsia" w:hAnsi="Cambria Math"/>
+            <w:lang w:val="en-US"/>
+          </w:rPr>
+          <m:t xml:space="preserve">&gt; </m:t>
+        </m:r>
+        <m:sSubSup>
+          <m:sSubSupPr>
+            <m:ctrlPr>
+              <w:rPr>
+                <w:rFonts w:ascii="Cambria Math" w:hAnsi="Cambria Math"/>
+                <w:i/>
+              </w:rPr>
+            </m:ctrlPr>
+          </m:sSubSupPr>
+          <m:e>
+            <m:r>
+              <w:rPr>
+                <w:rFonts w:ascii="Cambria Math" w:hAnsi="Cambria Math"/>
+              </w:rPr>
+              <m:t>ξ</m:t>
+            </m:r>
+          </m:e>
+          <m:sub>
+            <m:r>
+              <w:rPr>
+                <w:rFonts w:ascii="Cambria Math" w:hAnsi="Cambria Math"/>
+                <w:lang w:val="en-US"/>
+              </w:rPr>
+              <m:t>fatal</m:t>
+            </m:r>
+          </m:sub>
+          <m:sup/>
+        </m:sSubSup>
+        <m:r>
+          <w:rPr>
+            <w:rFonts w:ascii="Cambria Math" w:eastAsiaTheme="minorEastAsia" w:hAnsi="Cambria Math"/>
+          </w:rPr>
+          <m:t>, то</m:t>
+        </m:r>
+        <m:r>
+          <w:rPr>
+            <w:rFonts w:ascii="Cambria Math" w:eastAsiaTheme="minorEastAsia" w:hAnsi="Cambria Math"/>
+          </w:rPr>
+          <m:t xml:space="preserve"> </m:t>
+        </m:r>
+        <m:sSubSup>
+          <m:sSubSupPr>
+            <m:ctrlPr>
+              <w:rPr>
+                <w:rFonts w:ascii="Cambria Math" w:hAnsi="Cambria Math"/>
+                <w:i/>
+              </w:rPr>
+            </m:ctrlPr>
+          </m:sSubSupPr>
+          <m:e>
+            <m:r>
+              <w:rPr>
+                <w:rFonts w:ascii="Cambria Math" w:hAnsi="Cambria Math"/>
+              </w:rPr>
+              <m:t>ξ</m:t>
+            </m:r>
+          </m:e>
+          <m:sub>
+            <m:r>
+              <w:rPr>
+                <w:rFonts w:ascii="Cambria Math" w:hAnsi="Cambria Math"/>
+                <w:lang w:val="en-US"/>
+              </w:rPr>
+              <m:t>i,j,k</m:t>
+            </m:r>
+          </m:sub>
+          <m:sup/>
+        </m:sSubSup>
+        <m:r>
+          <w:rPr>
+            <w:rFonts w:ascii="Cambria Math" w:eastAsiaTheme="minorEastAsia" w:hAnsi="Cambria Math"/>
+          </w:rPr>
+          <m:t xml:space="preserve"> </m:t>
+        </m:r>
+        <m:r>
+          <w:rPr>
+            <w:rFonts w:ascii="Cambria Math" w:eastAsiaTheme="minorEastAsia" w:hAnsi="Cambria Math"/>
+          </w:rPr>
+          <m:t xml:space="preserve">не изменяется при остывании  </m:t>
+        </m:r>
+      </m:oMath>
+    </w:p>
+    <w:p>
+      <w:pPr>
+        <w:rPr>
+          <w:rFonts w:eastAsiaTheme="minorEastAsia"/>
+          <w:i/>
+        </w:rPr>
+      </w:pPr>
+      <w:bookmarkStart w:id="0" w:name="_GoBack"/>
+      <w:bookmarkEnd w:id="0"/>
     </w:p>
     <w:sectPr>
       <w:pgSz w:w="11906" w:h="16838"/>
@@ -9836,6 +11338,56 @@
     </w:sectPr>
   </w:body>
 </w:document>
+</file>
+
+<file path=word/endnotes.xml><?xml version="1.0" encoding="utf-8"?>
+<w:endnotes xmlns:wpc="http://schemas.microsoft.com/office/word/2010/wordprocessingCanvas" xmlns:cx="http://schemas.microsoft.com/office/drawing/2014/chartex" xmlns:cx1="http://schemas.microsoft.com/office/drawing/2015/9/8/chartex" xmlns:mc="http://schemas.openxmlformats.org/markup-compatibility/2006" xmlns:o="urn:schemas-microsoft-com:office:office" xmlns:r="http://schemas.openxmlformats.org/officeDocument/2006/relationships" xmlns:m="http://schemas.openxmlformats.org/officeDocument/2006/math" xmlns:v="urn:schemas-microsoft-com:vml" xmlns:wp14="http://schemas.microsoft.com/office/word/2010/wordprocessingDrawing" xmlns:wp="http://schemas.openxmlformats.org/drawingml/2006/wordprocessingDrawing" xmlns:w10="urn:schemas-microsoft-com:office:word" xmlns:w="http://schemas.openxmlformats.org/wordprocessingml/2006/main" xmlns:w14="http://schemas.microsoft.com/office/word/2010/wordml" xmlns:w15="http://schemas.microsoft.com/office/word/2012/wordml" xmlns:w16se="http://schemas.microsoft.com/office/word/2015/wordml/symex" xmlns:wpg="http://schemas.microsoft.com/office/word/2010/wordprocessingGroup" xmlns:wpi="http://schemas.microsoft.com/office/word/2010/wordprocessingInk" xmlns:wne="http://schemas.microsoft.com/office/word/2006/wordml" xmlns:wps="http://schemas.microsoft.com/office/word/2010/wordprocessingShape" mc:Ignorable="w14 w15 w16se wp14">
+  <w:endnote w:type="separator" w:id="-1">
+    <w:p>
+      <w:pPr>
+        <w:spacing w:after="0" w:line="240" w:lineRule="auto"/>
+      </w:pPr>
+      <w:r>
+        <w:separator/>
+      </w:r>
+    </w:p>
+  </w:endnote>
+  <w:endnote w:type="continuationSeparator" w:id="0">
+    <w:p>
+      <w:pPr>
+        <w:spacing w:after="0" w:line="240" w:lineRule="auto"/>
+      </w:pPr>
+      <w:r>
+        <w:continuationSeparator/>
+      </w:r>
+    </w:p>
+  </w:endnote>
+</w:endnotes>
+</file>
+
+<file path=word/footnotes.xml><?xml version="1.0" encoding="utf-8"?>
+<w:footnotes xmlns:wpc="http://schemas.microsoft.com/office/word/2010/wordprocessingCanvas" xmlns:cx="http://schemas.microsoft.com/office/drawing/2014/chartex" xmlns:cx1="http://schemas.microsoft.com/office/drawing/2015/9/8/chartex" xmlns:mc="http://schemas.openxmlformats.org/markup-compatibility/2006" xmlns:o="urn:schemas-microsoft-com:office:office" xmlns:r="http://schemas.openxmlformats.org/officeDocument/2006/relationships" xmlns:m="http://schemas.openxmlformats.org/officeDocument/2006/math" xmlns:v="urn:schemas-microsoft-com:vml" xmlns:wp14="http://schemas.microsoft.com/office/word/2010/wordprocessingDrawing" xmlns:wp="http://schemas.openxmlformats.org/drawingml/2006/wordprocessingDrawing" xmlns:w10="urn:schemas-microsoft-com:office:word" xmlns:w="http://schemas.openxmlformats.org/wordprocessingml/2006/main" xmlns:w14="http://schemas.microsoft.com/office/word/2010/wordml" xmlns:w15="http://schemas.microsoft.com/office/word/2012/wordml" xmlns:w16se="http://schemas.microsoft.com/office/word/2015/wordml/symex" xmlns:wpg="http://schemas.microsoft.com/office/word/2010/wordprocessingGroup" xmlns:wpi="http://schemas.microsoft.com/office/word/2010/wordprocessingInk" xmlns:wne="http://schemas.microsoft.com/office/word/2006/wordml" xmlns:wps="http://schemas.microsoft.com/office/word/2010/wordprocessingShape" mc:Ignorable="w14 w15 w16se wp14">
+  <w:footnote w:type="separator" w:id="-1">
+    <w:p>
+      <w:pPr>
+        <w:spacing w:after="0" w:line="240" w:lineRule="auto"/>
+      </w:pPr>
+      <w:r>
+        <w:separator/>
+      </w:r>
+    </w:p>
+  </w:footnote>
+  <w:footnote w:type="continuationSeparator" w:id="0">
+    <w:p>
+      <w:pPr>
+        <w:spacing w:after="0" w:line="240" w:lineRule="auto"/>
+      </w:pPr>
+      <w:r>
+        <w:continuationSeparator/>
+      </w:r>
+    </w:p>
+  </w:footnote>
+</w:footnotes>
 </file>
 
 <file path=word/styles.xml><?xml version="1.0" encoding="utf-8"?>
@@ -10231,7 +11783,7 @@
   <w:style w:type="paragraph" w:default="1" w:styleId="a">
     <w:name w:val="Normal"/>
     <w:qFormat/>
-    <w:rsid w:val="00F925C9"/>
+    <w:rsid w:val="00B70A67"/>
   </w:style>
   <w:style w:type="character" w:default="1" w:styleId="a0">
     <w:name w:val="Default Paragraph Font"/>
@@ -10269,6 +11821,50 @@
     <w:rPr>
       <w:color w:val="808080"/>
     </w:rPr>
+  </w:style>
+  <w:style w:type="paragraph" w:styleId="a4">
+    <w:name w:val="header"/>
+    <w:basedOn w:val="a"/>
+    <w:link w:val="a5"/>
+    <w:uiPriority w:val="99"/>
+    <w:unhideWhenUsed/>
+    <w:rsid w:val="00420017"/>
+    <w:pPr>
+      <w:tabs>
+        <w:tab w:val="center" w:pos="4677"/>
+        <w:tab w:val="right" w:pos="9355"/>
+      </w:tabs>
+      <w:spacing w:after="0" w:line="240" w:lineRule="auto"/>
+    </w:pPr>
+  </w:style>
+  <w:style w:type="character" w:customStyle="1" w:styleId="a5">
+    <w:name w:val="Верхний колонтитул Знак"/>
+    <w:basedOn w:val="a0"/>
+    <w:link w:val="a4"/>
+    <w:uiPriority w:val="99"/>
+    <w:rsid w:val="00420017"/>
+  </w:style>
+  <w:style w:type="paragraph" w:styleId="a6">
+    <w:name w:val="footer"/>
+    <w:basedOn w:val="a"/>
+    <w:link w:val="a7"/>
+    <w:uiPriority w:val="99"/>
+    <w:unhideWhenUsed/>
+    <w:rsid w:val="00420017"/>
+    <w:pPr>
+      <w:tabs>
+        <w:tab w:val="center" w:pos="4677"/>
+        <w:tab w:val="right" w:pos="9355"/>
+      </w:tabs>
+      <w:spacing w:after="0" w:line="240" w:lineRule="auto"/>
+    </w:pPr>
+  </w:style>
+  <w:style w:type="character" w:customStyle="1" w:styleId="a7">
+    <w:name w:val="Нижний колонтитул Знак"/>
+    <w:basedOn w:val="a0"/>
+    <w:link w:val="a6"/>
+    <w:uiPriority w:val="99"/>
+    <w:rsid w:val="00420017"/>
   </w:style>
 </w:styles>
 </file>
@@ -10573,7 +12169,7 @@
 </file>
 
 <file path=customXml/itemProps1.xml><?xml version="1.0" encoding="utf-8"?>
-<ds:datastoreItem xmlns:ds="http://schemas.openxmlformats.org/officeDocument/2006/customXml" ds:itemID="{DFEBDDD2-5312-4C54-A233-30E1EBC1AEC2}">
+<ds:datastoreItem xmlns:ds="http://schemas.openxmlformats.org/officeDocument/2006/customXml" ds:itemID="{30CBA74A-84B4-44FA-AE01-0AFF464C5B56}">
   <ds:schemaRefs>
     <ds:schemaRef ds:uri="http://schemas.openxmlformats.org/officeDocument/2006/bibliography"/>
   </ds:schemaRefs>

--- a/формулы теплопроводности Храпов.docx
+++ b/формулы теплопроводности Храпов.docx
@@ -8287,13 +8287,7 @@
           <w:rPr>
             <w:rFonts w:ascii="Cambria Math" w:hAnsi="Cambria Math"/>
           </w:rPr>
-          <m:t xml:space="preserve"> </m:t>
-        </m:r>
-        <m:r>
-          <w:rPr>
-            <w:rFonts w:ascii="Cambria Math" w:hAnsi="Cambria Math"/>
-          </w:rPr>
-          <m:t>λ</m:t>
+          <m:t xml:space="preserve"> λ</m:t>
         </m:r>
         <m:r>
           <m:rPr>
@@ -8501,13 +8495,7 @@
             <w:rPr>
               <w:rFonts w:ascii="Cambria Math" w:hAnsi="Cambria Math"/>
             </w:rPr>
-            <m:t>=</m:t>
-          </m:r>
-          <m:r>
-            <w:rPr>
-              <w:rFonts w:ascii="Cambria Math" w:hAnsi="Cambria Math"/>
-            </w:rPr>
-            <m:t>λ</m:t>
+            <m:t>=λ</m:t>
           </m:r>
           <m:r>
             <m:rPr>
@@ -8548,19 +8536,7 @@
             <w:rPr>
               <w:rFonts w:ascii="Cambria Math" w:hAnsi="Cambria Math"/>
             </w:rPr>
-            <m:t>+2</m:t>
-          </m:r>
-          <m:r>
-            <w:rPr>
-              <w:rFonts w:ascii="Cambria Math" w:hAnsi="Cambria Math"/>
-            </w:rPr>
-            <m:t>μ</m:t>
-          </m:r>
-          <m:r>
-            <w:rPr>
-              <w:rFonts w:ascii="Cambria Math" w:hAnsi="Cambria Math"/>
-            </w:rPr>
-            <m:t>(</m:t>
+            <m:t>+2μ(</m:t>
           </m:r>
           <m:f>
             <m:fPr>
@@ -10043,105 +10019,173 @@
       </w:pPr>
       <m:oMathPara>
         <m:oMath>
-          <m:sSubSup>
-            <m:sSubSupPr>
+          <m:eqArr>
+            <m:eqArrPr>
+              <m:maxDist m:val="1"/>
               <m:ctrlPr>
                 <w:rPr>
                   <w:rFonts w:ascii="Cambria Math" w:hAnsi="Cambria Math"/>
-                  <w:i/>
+                  <w:color w:val="3C4858"/>
+                  <w:sz w:val="27"/>
+                  <w:szCs w:val="27"/>
+                  <w:shd w:val="clear" w:color="auto" w:fill="FFFFFF"/>
                 </w:rPr>
               </m:ctrlPr>
-            </m:sSubSupPr>
+            </m:eqArrPr>
             <m:e>
-              <m:r>
-                <w:rPr>
-                  <w:rFonts w:ascii="Cambria Math" w:hAnsi="Cambria Math"/>
-                </w:rPr>
-                <m:t>ξ</m:t>
-              </m:r>
-            </m:e>
-            <m:sub>
-              <m:r>
-                <w:rPr>
-                  <w:rFonts w:ascii="Cambria Math" w:hAnsi="Cambria Math"/>
-                  <w:lang w:val="en-US"/>
-                </w:rPr>
-                <m:t>i,j,k</m:t>
-              </m:r>
-            </m:sub>
-            <m:sup>
-              <m:r>
-                <w:rPr>
-                  <w:rFonts w:ascii="Cambria Math" w:hAnsi="Cambria Math"/>
-                </w:rPr>
-                <m:t>x</m:t>
-              </m:r>
-            </m:sup>
-          </m:sSubSup>
-          <m:r>
-            <w:rPr>
-              <w:rFonts w:ascii="Cambria Math" w:eastAsiaTheme="minorEastAsia" w:hAnsi="Cambria Math"/>
-            </w:rPr>
-            <m:t>=</m:t>
-          </m:r>
-          <m:r>
-            <w:rPr>
-              <w:rFonts w:ascii="Cambria Math" w:eastAsiaTheme="minorEastAsia" w:hAnsi="Cambria Math"/>
-            </w:rPr>
-            <m:t>-</m:t>
-          </m:r>
-          <m:sSup>
-            <m:sSupPr>
-              <m:ctrlPr>
+              <m:sSubSup>
+                <m:sSubSupPr>
+                  <m:ctrlPr>
+                    <w:rPr>
+                      <w:rFonts w:ascii="Cambria Math" w:hAnsi="Cambria Math"/>
+                      <w:i/>
+                    </w:rPr>
+                  </m:ctrlPr>
+                </m:sSubSupPr>
+                <m:e>
+                  <m:r>
+                    <w:rPr>
+                      <w:rFonts w:ascii="Cambria Math" w:hAnsi="Cambria Math"/>
+                    </w:rPr>
+                    <m:t>ξ</m:t>
+                  </m:r>
+                </m:e>
+                <m:sub>
+                  <m:r>
+                    <w:rPr>
+                      <w:rFonts w:ascii="Cambria Math" w:hAnsi="Cambria Math"/>
+                      <w:lang w:val="en-US"/>
+                    </w:rPr>
+                    <m:t>i,j,k</m:t>
+                  </m:r>
+                </m:sub>
+                <m:sup>
+                  <m:r>
+                    <w:rPr>
+                      <w:rFonts w:ascii="Cambria Math" w:hAnsi="Cambria Math"/>
+                    </w:rPr>
+                    <m:t>x</m:t>
+                  </m:r>
+                </m:sup>
+              </m:sSubSup>
+              <m:r>
                 <w:rPr>
                   <w:rFonts w:ascii="Cambria Math" w:eastAsiaTheme="minorEastAsia" w:hAnsi="Cambria Math"/>
-                  <w:i/>
-                </w:rPr>
-              </m:ctrlPr>
-            </m:sSupPr>
-            <m:e>
-              <m:r>
-                <w:rPr>
-                  <w:rFonts w:ascii="Cambria Math" w:eastAsiaTheme="minorEastAsia" w:hAnsi="Cambria Math"/>
-                </w:rPr>
-                <m:t>h</m:t>
-              </m:r>
-            </m:e>
-            <m:sup>
-              <m:r>
-                <w:rPr>
-                  <w:rFonts w:ascii="Cambria Math" w:eastAsiaTheme="minorEastAsia" w:hAnsi="Cambria Math"/>
-                </w:rPr>
-                <m:t>2</m:t>
-              </m:r>
-            </m:sup>
-          </m:sSup>
-          <m:f>
-            <m:fPr>
-              <m:ctrlPr>
-                <w:rPr>
-                  <w:rFonts w:ascii="Cambria Math" w:eastAsiaTheme="minorEastAsia" w:hAnsi="Cambria Math"/>
-                  <w:i/>
-                </w:rPr>
-              </m:ctrlPr>
-            </m:fPr>
-            <m:num>
-              <m:r>
-                <w:rPr>
-                  <w:rFonts w:ascii="Cambria Math" w:eastAsiaTheme="minorEastAsia" w:hAnsi="Cambria Math"/>
-                </w:rPr>
-                <m:t>∂</m:t>
-              </m:r>
-              <m:d>
-                <m:dPr>
+                </w:rPr>
+                <m:t>=-</m:t>
+              </m:r>
+              <m:sSup>
+                <m:sSupPr>
                   <m:ctrlPr>
                     <w:rPr>
                       <w:rFonts w:ascii="Cambria Math" w:eastAsiaTheme="minorEastAsia" w:hAnsi="Cambria Math"/>
                       <w:i/>
                     </w:rPr>
                   </m:ctrlPr>
-                </m:dPr>
+                </m:sSupPr>
                 <m:e>
+                  <m:r>
+                    <w:rPr>
+                      <w:rFonts w:ascii="Cambria Math" w:eastAsiaTheme="minorEastAsia" w:hAnsi="Cambria Math"/>
+                    </w:rPr>
+                    <m:t>h</m:t>
+                  </m:r>
+                </m:e>
+                <m:sup>
+                  <m:r>
+                    <w:rPr>
+                      <w:rFonts w:ascii="Cambria Math" w:eastAsiaTheme="minorEastAsia" w:hAnsi="Cambria Math"/>
+                    </w:rPr>
+                    <m:t>2</m:t>
+                  </m:r>
+                </m:sup>
+              </m:sSup>
+              <m:f>
+                <m:fPr>
+                  <m:ctrlPr>
+                    <w:rPr>
+                      <w:rFonts w:ascii="Cambria Math" w:eastAsiaTheme="minorEastAsia" w:hAnsi="Cambria Math"/>
+                      <w:i/>
+                    </w:rPr>
+                  </m:ctrlPr>
+                </m:fPr>
+                <m:num>
+                  <m:r>
+                    <w:rPr>
+                      <w:rFonts w:ascii="Cambria Math" w:eastAsiaTheme="minorEastAsia" w:hAnsi="Cambria Math"/>
+                    </w:rPr>
+                    <m:t>∂</m:t>
+                  </m:r>
+                  <m:d>
+                    <m:dPr>
+                      <m:ctrlPr>
+                        <w:rPr>
+                          <w:rFonts w:ascii="Cambria Math" w:eastAsiaTheme="minorEastAsia" w:hAnsi="Cambria Math"/>
+                          <w:i/>
+                        </w:rPr>
+                      </m:ctrlPr>
+                    </m:dPr>
+                    <m:e>
+                      <m:sSub>
+                        <m:sSubPr>
+                          <m:ctrlPr>
+                            <w:rPr>
+                              <w:rFonts w:ascii="Cambria Math" w:eastAsiaTheme="minorEastAsia" w:hAnsi="Cambria Math"/>
+                              <w:i/>
+                            </w:rPr>
+                          </m:ctrlPr>
+                        </m:sSubPr>
+                        <m:e>
+                          <m:r>
+                            <w:rPr>
+                              <w:rFonts w:ascii="Cambria Math" w:eastAsiaTheme="minorEastAsia" w:hAnsi="Cambria Math"/>
+                            </w:rPr>
+                            <m:t>α</m:t>
+                          </m:r>
+                        </m:e>
+                        <m:sub>
+                          <m:r>
+                            <w:rPr>
+                              <w:rFonts w:ascii="Cambria Math" w:eastAsiaTheme="minorEastAsia" w:hAnsi="Cambria Math"/>
+                            </w:rPr>
+                            <m:t>0</m:t>
+                          </m:r>
+                        </m:sub>
+                      </m:sSub>
+                      <m:r>
+                        <w:rPr>
+                          <w:rFonts w:ascii="Cambria Math" w:eastAsiaTheme="minorEastAsia" w:hAnsi="Cambria Math"/>
+                        </w:rPr>
+                        <m:t>∆T</m:t>
+                      </m:r>
+                    </m:e>
+                  </m:d>
+                </m:num>
+                <m:den>
+                  <m:r>
+                    <w:rPr>
+                      <w:rFonts w:ascii="Cambria Math" w:eastAsiaTheme="minorEastAsia" w:hAnsi="Cambria Math"/>
+                    </w:rPr>
+                    <m:t>∂x</m:t>
+                  </m:r>
+                </m:den>
+              </m:f>
+              <m:r>
+                <w:rPr>
+                  <w:rFonts w:ascii="Cambria Math" w:eastAsiaTheme="minorEastAsia" w:hAnsi="Cambria Math"/>
+                </w:rPr>
+                <m:t>=-h</m:t>
+              </m:r>
+              <m:f>
+                <m:fPr>
+                  <m:ctrlPr>
+                    <w:rPr>
+                      <w:rFonts w:ascii="Cambria Math" w:eastAsiaTheme="minorEastAsia" w:hAnsi="Cambria Math"/>
+                      <w:i/>
+                    </w:rPr>
+                  </m:ctrlPr>
+                </m:fPr>
+                <m:num>
                   <m:sSub>
                     <m:sSubPr>
                       <m:ctrlPr>
@@ -10152,19 +10196,32 @@
                       </m:ctrlPr>
                     </m:sSubPr>
                     <m:e>
-                      <m:r>
-                        <w:rPr>
-                          <w:rFonts w:ascii="Cambria Math" w:eastAsiaTheme="minorEastAsia" w:hAnsi="Cambria Math"/>
-                        </w:rPr>
-                        <m:t>α</m:t>
-                      </m:r>
+                      <m:acc>
+                        <m:accPr>
+                          <m:ctrlPr>
+                            <w:rPr>
+                              <w:rFonts w:ascii="Cambria Math" w:eastAsiaTheme="minorEastAsia" w:hAnsi="Cambria Math"/>
+                              <w:i/>
+                            </w:rPr>
+                          </m:ctrlPr>
+                        </m:accPr>
+                        <m:e>
+                          <m:r>
+                            <w:rPr>
+                              <w:rFonts w:ascii="Cambria Math" w:eastAsiaTheme="minorEastAsia" w:hAnsi="Cambria Math"/>
+                            </w:rPr>
+                            <m:t>α</m:t>
+                          </m:r>
+                        </m:e>
+                      </m:acc>
                     </m:e>
                     <m:sub>
                       <m:r>
                         <w:rPr>
-                          <w:rFonts w:ascii="Cambria Math" w:eastAsiaTheme="minorEastAsia" w:hAnsi="Cambria Math"/>
+                          <w:rFonts w:ascii="Cambria Math" w:hAnsi="Cambria Math"/>
+                          <w:lang w:val="en-US"/>
                         </w:rPr>
-                        <m:t>0</m:t>
+                        <m:t>i+1,j,k</m:t>
                       </m:r>
                     </m:sub>
                   </m:sSub>
@@ -10172,136 +10229,105 @@
                     <w:rPr>
                       <w:rFonts w:ascii="Cambria Math" w:eastAsiaTheme="minorEastAsia" w:hAnsi="Cambria Math"/>
                     </w:rPr>
-                    <m:t>∆T</m:t>
-                  </m:r>
-                </m:e>
-              </m:d>
-            </m:num>
-            <m:den>
-              <m:r>
-                <w:rPr>
-                  <w:rFonts w:ascii="Cambria Math" w:eastAsiaTheme="minorEastAsia" w:hAnsi="Cambria Math"/>
-                </w:rPr>
-                <m:t>∂x</m:t>
-              </m:r>
-            </m:den>
-          </m:f>
-          <m:r>
-            <w:rPr>
-              <w:rFonts w:ascii="Cambria Math" w:eastAsiaTheme="minorEastAsia" w:hAnsi="Cambria Math"/>
-            </w:rPr>
-            <m:t>=</m:t>
-          </m:r>
-          <m:r>
-            <w:rPr>
-              <w:rFonts w:ascii="Cambria Math" w:eastAsiaTheme="minorEastAsia" w:hAnsi="Cambria Math"/>
-            </w:rPr>
-            <m:t>-h</m:t>
-          </m:r>
-          <m:f>
-            <m:fPr>
-              <m:ctrlPr>
-                <w:rPr>
-                  <w:rFonts w:ascii="Cambria Math" w:eastAsiaTheme="minorEastAsia" w:hAnsi="Cambria Math"/>
-                  <w:i/>
-                </w:rPr>
-              </m:ctrlPr>
-            </m:fPr>
-            <m:num>
-              <m:sSub>
-                <m:sSubPr>
-                  <m:ctrlPr>
-                    <w:rPr>
-                      <w:rFonts w:ascii="Cambria Math" w:eastAsiaTheme="minorEastAsia" w:hAnsi="Cambria Math"/>
-                      <w:i/>
-                    </w:rPr>
-                  </m:ctrlPr>
-                </m:sSubPr>
-                <m:e>
-                  <m:acc>
-                    <m:accPr>
+                    <m:t>-</m:t>
+                  </m:r>
+                  <m:sSub>
+                    <m:sSubPr>
                       <m:ctrlPr>
                         <w:rPr>
                           <w:rFonts w:ascii="Cambria Math" w:eastAsiaTheme="minorEastAsia" w:hAnsi="Cambria Math"/>
                           <w:i/>
                         </w:rPr>
                       </m:ctrlPr>
-                    </m:accPr>
+                    </m:sSubPr>
                     <m:e>
+                      <m:acc>
+                        <m:accPr>
+                          <m:ctrlPr>
+                            <w:rPr>
+                              <w:rFonts w:ascii="Cambria Math" w:eastAsiaTheme="minorEastAsia" w:hAnsi="Cambria Math"/>
+                              <w:i/>
+                            </w:rPr>
+                          </m:ctrlPr>
+                        </m:accPr>
+                        <m:e>
+                          <m:r>
+                            <w:rPr>
+                              <w:rFonts w:ascii="Cambria Math" w:eastAsiaTheme="minorEastAsia" w:hAnsi="Cambria Math"/>
+                            </w:rPr>
+                            <m:t>α</m:t>
+                          </m:r>
+                        </m:e>
+                      </m:acc>
+                    </m:e>
+                    <m:sub>
                       <m:r>
                         <w:rPr>
-                          <w:rFonts w:ascii="Cambria Math" w:eastAsiaTheme="minorEastAsia" w:hAnsi="Cambria Math"/>
+                          <w:rFonts w:ascii="Cambria Math" w:hAnsi="Cambria Math"/>
+                          <w:lang w:val="en-US"/>
                         </w:rPr>
-                        <m:t>α</m:t>
+                        <m:t>i-1,j,k</m:t>
                       </m:r>
-                    </m:e>
-                  </m:acc>
+                    </m:sub>
+                  </m:sSub>
+                </m:num>
+                <m:den>
+                  <m:r>
+                    <w:rPr>
+                      <w:rFonts w:ascii="Cambria Math" w:eastAsiaTheme="minorEastAsia" w:hAnsi="Cambria Math"/>
+                    </w:rPr>
+                    <m:t>2</m:t>
+                  </m:r>
+                </m:den>
+              </m:f>
+              <m:r>
+                <w:rPr>
+                  <w:rFonts w:ascii="Cambria Math" w:eastAsiaTheme="minorEastAsia" w:hAnsi="Cambria Math"/>
+                </w:rPr>
+                <m:t xml:space="preserve"> </m:t>
+              </m:r>
+              <m:r>
+                <w:rPr>
+                  <w:rFonts w:ascii="Cambria Math" w:hAnsi="Cambria Math"/>
+                </w:rPr>
+                <m:t>#</m:t>
+              </m:r>
+              <m:d>
+                <m:dPr>
+                  <m:ctrlPr>
+                    <w:rPr>
+                      <w:rFonts w:ascii="Cambria Math" w:hAnsi="Cambria Math"/>
+                      <w:color w:val="3C4858"/>
+                      <w:sz w:val="27"/>
+                      <w:szCs w:val="27"/>
+                      <w:shd w:val="clear" w:color="auto" w:fill="FFFFFF"/>
+                    </w:rPr>
+                  </m:ctrlPr>
+                </m:dPr>
+                <m:e>
+                  <m:r>
+                    <m:rPr>
+                      <m:sty m:val="p"/>
+                    </m:rPr>
+                    <w:rPr>
+                      <w:rFonts w:ascii="Cambria Math" w:hAnsi="Cambria Math"/>
+                      <w:color w:val="3C4858"/>
+                      <w:sz w:val="27"/>
+                      <w:szCs w:val="27"/>
+                      <w:shd w:val="clear" w:color="auto" w:fill="FFFFFF"/>
+                    </w:rPr>
+                    <m:t>1</m:t>
+                  </m:r>
                 </m:e>
-                <m:sub>
-                  <m:r>
-                    <w:rPr>
-                      <w:rFonts w:ascii="Cambria Math" w:hAnsi="Cambria Math"/>
-                      <w:lang w:val="en-US"/>
-                    </w:rPr>
-                    <m:t>i+1,j,k</m:t>
-                  </m:r>
-                </m:sub>
-              </m:sSub>
-              <m:r>
-                <w:rPr>
-                  <w:rFonts w:ascii="Cambria Math" w:eastAsiaTheme="minorEastAsia" w:hAnsi="Cambria Math"/>
-                </w:rPr>
-                <m:t>-</m:t>
-              </m:r>
-              <m:sSub>
-                <m:sSubPr>
-                  <m:ctrlPr>
-                    <w:rPr>
-                      <w:rFonts w:ascii="Cambria Math" w:eastAsiaTheme="minorEastAsia" w:hAnsi="Cambria Math"/>
-                      <w:i/>
-                    </w:rPr>
-                  </m:ctrlPr>
-                </m:sSubPr>
-                <m:e>
-                  <m:acc>
-                    <m:accPr>
-                      <m:ctrlPr>
-                        <w:rPr>
-                          <w:rFonts w:ascii="Cambria Math" w:eastAsiaTheme="minorEastAsia" w:hAnsi="Cambria Math"/>
-                          <w:i/>
-                        </w:rPr>
-                      </m:ctrlPr>
-                    </m:accPr>
-                    <m:e>
-                      <m:r>
-                        <w:rPr>
-                          <w:rFonts w:ascii="Cambria Math" w:eastAsiaTheme="minorEastAsia" w:hAnsi="Cambria Math"/>
-                        </w:rPr>
-                        <m:t>α</m:t>
-                      </m:r>
-                    </m:e>
-                  </m:acc>
-                </m:e>
-                <m:sub>
-                  <m:r>
-                    <w:rPr>
-                      <w:rFonts w:ascii="Cambria Math" w:hAnsi="Cambria Math"/>
-                      <w:lang w:val="en-US"/>
-                    </w:rPr>
-                    <m:t>i-1,j,k</m:t>
-                  </m:r>
-                </m:sub>
-              </m:sSub>
-            </m:num>
-            <m:den>
-              <m:r>
-                <w:rPr>
-                  <w:rFonts w:ascii="Cambria Math" w:eastAsiaTheme="minorEastAsia" w:hAnsi="Cambria Math"/>
-                </w:rPr>
-                <m:t>2</m:t>
-              </m:r>
-            </m:den>
-          </m:f>
+              </m:d>
+              <m:ctrlPr>
+                <w:rPr>
+                  <w:rFonts w:ascii="Cambria Math" w:hAnsi="Cambria Math"/>
+                  <w:i/>
+                </w:rPr>
+              </m:ctrlPr>
+            </m:e>
+          </m:eqArr>
         </m:oMath>
       </m:oMathPara>
     </w:p>
@@ -11193,7 +11219,6 @@
       <w:pPr>
         <w:rPr>
           <w:i/>
-          <w:lang w:val="en-US"/>
         </w:rPr>
       </w:pPr>
       <w:r>
@@ -11226,7 +11251,33 @@
                 <w:rFonts w:ascii="Cambria Math" w:hAnsi="Cambria Math"/>
                 <w:lang w:val="en-US"/>
               </w:rPr>
-              <m:t>i,j,k</m:t>
+              <m:t>i</m:t>
+            </m:r>
+            <m:r>
+              <w:rPr>
+                <w:rFonts w:ascii="Cambria Math" w:hAnsi="Cambria Math"/>
+              </w:rPr>
+              <m:t>,</m:t>
+            </m:r>
+            <m:r>
+              <w:rPr>
+                <w:rFonts w:ascii="Cambria Math" w:hAnsi="Cambria Math"/>
+                <w:lang w:val="en-US"/>
+              </w:rPr>
+              <m:t>j</m:t>
+            </m:r>
+            <m:r>
+              <w:rPr>
+                <w:rFonts w:ascii="Cambria Math" w:hAnsi="Cambria Math"/>
+              </w:rPr>
+              <m:t>,</m:t>
+            </m:r>
+            <m:r>
+              <w:rPr>
+                <w:rFonts w:ascii="Cambria Math" w:hAnsi="Cambria Math"/>
+                <w:lang w:val="en-US"/>
+              </w:rPr>
+              <m:t>k</m:t>
             </m:r>
           </m:sub>
           <m:sup/>
@@ -11234,7 +11285,6 @@
         <m:r>
           <w:rPr>
             <w:rFonts w:ascii="Cambria Math" w:eastAsiaTheme="minorEastAsia" w:hAnsi="Cambria Math"/>
-            <w:lang w:val="en-US"/>
           </w:rPr>
           <m:t xml:space="preserve">&gt; </m:t>
         </m:r>
@@ -11270,13 +11320,7 @@
           <w:rPr>
             <w:rFonts w:ascii="Cambria Math" w:eastAsiaTheme="minorEastAsia" w:hAnsi="Cambria Math"/>
           </w:rPr>
-          <m:t>, то</m:t>
-        </m:r>
-        <m:r>
-          <w:rPr>
-            <w:rFonts w:ascii="Cambria Math" w:eastAsiaTheme="minorEastAsia" w:hAnsi="Cambria Math"/>
-          </w:rPr>
-          <m:t xml:space="preserve"> </m:t>
+          <m:t xml:space="preserve">, то </m:t>
         </m:r>
         <m:sSubSup>
           <m:sSubSupPr>
@@ -11301,7 +11345,33 @@
                 <w:rFonts w:ascii="Cambria Math" w:hAnsi="Cambria Math"/>
                 <w:lang w:val="en-US"/>
               </w:rPr>
-              <m:t>i,j,k</m:t>
+              <m:t>i</m:t>
+            </m:r>
+            <m:r>
+              <w:rPr>
+                <w:rFonts w:ascii="Cambria Math" w:hAnsi="Cambria Math"/>
+              </w:rPr>
+              <m:t>,</m:t>
+            </m:r>
+            <m:r>
+              <w:rPr>
+                <w:rFonts w:ascii="Cambria Math" w:hAnsi="Cambria Math"/>
+                <w:lang w:val="en-US"/>
+              </w:rPr>
+              <m:t>j</m:t>
+            </m:r>
+            <m:r>
+              <w:rPr>
+                <w:rFonts w:ascii="Cambria Math" w:hAnsi="Cambria Math"/>
+              </w:rPr>
+              <m:t>,</m:t>
+            </m:r>
+            <m:r>
+              <w:rPr>
+                <w:rFonts w:ascii="Cambria Math" w:hAnsi="Cambria Math"/>
+                <w:lang w:val="en-US"/>
+              </w:rPr>
+              <m:t>k</m:t>
             </m:r>
           </m:sub>
           <m:sup/>
@@ -11310,13 +11380,7 @@
           <w:rPr>
             <w:rFonts w:ascii="Cambria Math" w:eastAsiaTheme="minorEastAsia" w:hAnsi="Cambria Math"/>
           </w:rPr>
-          <m:t xml:space="preserve"> </m:t>
-        </m:r>
-        <m:r>
-          <w:rPr>
-            <w:rFonts w:ascii="Cambria Math" w:eastAsiaTheme="minorEastAsia" w:hAnsi="Cambria Math"/>
-          </w:rPr>
-          <m:t xml:space="preserve">не изменяется при остывании  </m:t>
+          <m:t xml:space="preserve"> не изменяется при остывании  </m:t>
         </m:r>
       </m:oMath>
     </w:p>
@@ -11327,8 +11391,6 @@
           <w:i/>
         </w:rPr>
       </w:pPr>
-      <w:bookmarkStart w:id="0" w:name="_GoBack"/>
-      <w:bookmarkEnd w:id="0"/>
     </w:p>
     <w:sectPr>
       <w:pgSz w:w="11906" w:h="16838"/>
@@ -12169,7 +12231,7 @@
 </file>
 
 <file path=customXml/itemProps1.xml><?xml version="1.0" encoding="utf-8"?>
-<ds:datastoreItem xmlns:ds="http://schemas.openxmlformats.org/officeDocument/2006/customXml" ds:itemID="{30CBA74A-84B4-44FA-AE01-0AFF464C5B56}">
+<ds:datastoreItem xmlns:ds="http://schemas.openxmlformats.org/officeDocument/2006/customXml" ds:itemID="{F8608705-8063-4154-A0AD-6DE6D96F439C}">
   <ds:schemaRefs>
     <ds:schemaRef ds:uri="http://schemas.openxmlformats.org/officeDocument/2006/bibliography"/>
   </ds:schemaRefs>
